--- a/D3/D3-T37.docx
+++ b/D3/D3-T37.docx
@@ -204,19 +204,19 @@
           <w:szCs w:val="48"/>
           <w:lang w:val="it-IT"/>
         </w:rPr>
-        <w:t xml:space="preserve">Matteo </w:t>
-      </w:r>
-      <w:proofErr w:type="spellStart"/>
-      <w:r>
+        <w:t xml:space="preserve">Matteo Pontalti, Matteo Bregola, </w:t>
+      </w:r>
+    </w:p>
+    <w:p>
+      <w:pPr>
+        <w:jc w:val="center"/>
         <w:rPr>
           <w:rFonts w:cstheme="minorHAnsi"/>
           <w:sz w:val="48"/>
           <w:szCs w:val="48"/>
           <w:lang w:val="it-IT"/>
         </w:rPr>
-        <w:t>Pontalti</w:t>
-      </w:r>
-      <w:proofErr w:type="spellEnd"/>
+      </w:pPr>
       <w:r>
         <w:rPr>
           <w:rFonts w:cstheme="minorHAnsi"/>
@@ -224,47 +224,7 @@
           <w:szCs w:val="48"/>
           <w:lang w:val="it-IT"/>
         </w:rPr>
-        <w:t xml:space="preserve">, Matteo Bregola, </w:t>
-      </w:r>
-    </w:p>
-    <w:p>
-      <w:pPr>
-        <w:jc w:val="center"/>
-        <w:rPr>
-          <w:rFonts w:cstheme="minorHAnsi"/>
-          <w:sz w:val="48"/>
-          <w:szCs w:val="48"/>
-          <w:lang w:val="it-IT"/>
-        </w:rPr>
-      </w:pPr>
-      <w:r>
-        <w:rPr>
-          <w:rFonts w:cstheme="minorHAnsi"/>
-          <w:sz w:val="48"/>
-          <w:szCs w:val="48"/>
-          <w:lang w:val="it-IT"/>
-        </w:rPr>
-        <w:t xml:space="preserve">Riccardo </w:t>
-      </w:r>
-      <w:proofErr w:type="spellStart"/>
-      <w:r>
-        <w:rPr>
-          <w:rFonts w:cstheme="minorHAnsi"/>
-          <w:sz w:val="48"/>
-          <w:szCs w:val="48"/>
-          <w:lang w:val="it-IT"/>
-        </w:rPr>
-        <w:t>Libanora</w:t>
-      </w:r>
-      <w:proofErr w:type="spellEnd"/>
-      <w:r>
-        <w:rPr>
-          <w:rFonts w:cstheme="minorHAnsi"/>
-          <w:sz w:val="48"/>
-          <w:szCs w:val="48"/>
-          <w:lang w:val="it-IT"/>
-        </w:rPr>
-        <w:t>.</w:t>
+        <w:t>Riccardo Libanora.</w:t>
       </w:r>
     </w:p>
     <w:p>
@@ -336,7 +296,7 @@
         <w:t>Architettura</w:t>
       </w:r>
     </w:p>
-    <w:bookmarkStart w:id="0" w:name="_Toc120220732" w:displacedByCustomXml="next"/>
+    <w:bookmarkStart w:id="0" w:name="_Toc120821934" w:displacedByCustomXml="next"/>
     <w:sdt>
       <w:sdtPr>
         <w:rPr>
@@ -429,7 +389,7 @@
             </w:rPr>
             <w:fldChar w:fldCharType="separate"/>
           </w:r>
-          <w:hyperlink w:anchor="_Toc120220732" w:history="1">
+          <w:hyperlink w:anchor="_Toc120821934" w:history="1">
             <w:r>
               <w:rPr>
                 <w:rStyle w:val="Hyperlink"/>
@@ -442,6 +402,7 @@
               <w:rPr>
                 <w:noProof/>
                 <w:webHidden/>
+                <w:lang w:val="it-IT"/>
               </w:rPr>
               <w:tab/>
             </w:r>
@@ -449,6 +410,7 @@
               <w:rPr>
                 <w:noProof/>
                 <w:webHidden/>
+                <w:lang w:val="it-IT"/>
               </w:rPr>
               <w:fldChar w:fldCharType="begin"/>
             </w:r>
@@ -456,19 +418,22 @@
               <w:rPr>
                 <w:noProof/>
                 <w:webHidden/>
+                <w:lang w:val="it-IT"/>
               </w:rPr>
-              <w:instrText xml:space="preserve"> PAGEREF _Toc120220732 \h </w:instrText>
+              <w:instrText xml:space="preserve"> PAGEREF _Toc120821934 \h </w:instrText>
             </w:r>
             <w:r>
               <w:rPr>
                 <w:noProof/>
                 <w:webHidden/>
+                <w:lang w:val="it-IT"/>
               </w:rPr>
             </w:r>
             <w:r>
               <w:rPr>
                 <w:noProof/>
                 <w:webHidden/>
+                <w:lang w:val="it-IT"/>
               </w:rPr>
               <w:fldChar w:fldCharType="separate"/>
             </w:r>
@@ -476,6 +441,7 @@
               <w:rPr>
                 <w:noProof/>
                 <w:webHidden/>
+                <w:lang w:val="it-IT"/>
               </w:rPr>
               <w:t>2</w:t>
             </w:r>
@@ -483,6 +449,7 @@
               <w:rPr>
                 <w:noProof/>
                 <w:webHidden/>
+                <w:lang w:val="it-IT"/>
               </w:rPr>
               <w:fldChar w:fldCharType="end"/>
             </w:r>
@@ -501,7 +468,7 @@
               <w:lang w:val="it-IT" w:eastAsia="it-IT"/>
             </w:rPr>
           </w:pPr>
-          <w:hyperlink w:anchor="_Toc120220733" w:history="1">
+          <w:hyperlink w:anchor="_Toc120821935" w:history="1">
             <w:r>
               <w:rPr>
                 <w:rStyle w:val="Hyperlink"/>
@@ -514,6 +481,7 @@
               <w:rPr>
                 <w:noProof/>
                 <w:webHidden/>
+                <w:lang w:val="it-IT"/>
               </w:rPr>
               <w:tab/>
             </w:r>
@@ -521,6 +489,7 @@
               <w:rPr>
                 <w:noProof/>
                 <w:webHidden/>
+                <w:lang w:val="it-IT"/>
               </w:rPr>
               <w:fldChar w:fldCharType="begin"/>
             </w:r>
@@ -528,19 +497,22 @@
               <w:rPr>
                 <w:noProof/>
                 <w:webHidden/>
+                <w:lang w:val="it-IT"/>
               </w:rPr>
-              <w:instrText xml:space="preserve"> PAGEREF _Toc120220733 \h </w:instrText>
+              <w:instrText xml:space="preserve"> PAGEREF _Toc120821935 \h </w:instrText>
             </w:r>
             <w:r>
               <w:rPr>
                 <w:noProof/>
                 <w:webHidden/>
+                <w:lang w:val="it-IT"/>
               </w:rPr>
             </w:r>
             <w:r>
               <w:rPr>
                 <w:noProof/>
                 <w:webHidden/>
+                <w:lang w:val="it-IT"/>
               </w:rPr>
               <w:fldChar w:fldCharType="separate"/>
             </w:r>
@@ -548,6 +520,7 @@
               <w:rPr>
                 <w:noProof/>
                 <w:webHidden/>
+                <w:lang w:val="it-IT"/>
               </w:rPr>
               <w:t>3</w:t>
             </w:r>
@@ -555,6 +528,7 @@
               <w:rPr>
                 <w:noProof/>
                 <w:webHidden/>
+                <w:lang w:val="it-IT"/>
               </w:rPr>
               <w:fldChar w:fldCharType="end"/>
             </w:r>
@@ -573,7 +547,7 @@
               <w:lang w:val="it-IT" w:eastAsia="it-IT"/>
             </w:rPr>
           </w:pPr>
-          <w:hyperlink w:anchor="_Toc120220734" w:history="1">
+          <w:hyperlink w:anchor="_Toc120821936" w:history="1">
             <w:r>
               <w:rPr>
                 <w:rStyle w:val="Hyperlink"/>
@@ -586,6 +560,7 @@
               <w:rPr>
                 <w:noProof/>
                 <w:webHidden/>
+                <w:lang w:val="it-IT"/>
               </w:rPr>
               <w:tab/>
             </w:r>
@@ -593,6 +568,7 @@
               <w:rPr>
                 <w:noProof/>
                 <w:webHidden/>
+                <w:lang w:val="it-IT"/>
               </w:rPr>
               <w:fldChar w:fldCharType="begin"/>
             </w:r>
@@ -600,19 +576,22 @@
               <w:rPr>
                 <w:noProof/>
                 <w:webHidden/>
+                <w:lang w:val="it-IT"/>
               </w:rPr>
-              <w:instrText xml:space="preserve"> PAGEREF _Toc120220734 \h </w:instrText>
+              <w:instrText xml:space="preserve"> PAGEREF _Toc120821936 \h </w:instrText>
             </w:r>
             <w:r>
               <w:rPr>
                 <w:noProof/>
                 <w:webHidden/>
+                <w:lang w:val="it-IT"/>
               </w:rPr>
             </w:r>
             <w:r>
               <w:rPr>
                 <w:noProof/>
                 <w:webHidden/>
+                <w:lang w:val="it-IT"/>
               </w:rPr>
               <w:fldChar w:fldCharType="separate"/>
             </w:r>
@@ -620,6 +599,7 @@
               <w:rPr>
                 <w:noProof/>
                 <w:webHidden/>
+                <w:lang w:val="it-IT"/>
               </w:rPr>
               <w:t>3</w:t>
             </w:r>
@@ -627,6 +607,7 @@
               <w:rPr>
                 <w:noProof/>
                 <w:webHidden/>
+                <w:lang w:val="it-IT"/>
               </w:rPr>
               <w:fldChar w:fldCharType="end"/>
             </w:r>
@@ -645,7 +626,7 @@
               <w:lang w:val="it-IT" w:eastAsia="it-IT"/>
             </w:rPr>
           </w:pPr>
-          <w:hyperlink w:anchor="_Toc120220735" w:history="1">
+          <w:hyperlink w:anchor="_Toc120821937" w:history="1">
             <w:r>
               <w:rPr>
                 <w:rStyle w:val="Hyperlink"/>
@@ -658,6 +639,7 @@
               <w:rPr>
                 <w:noProof/>
                 <w:webHidden/>
+                <w:lang w:val="it-IT"/>
               </w:rPr>
               <w:tab/>
             </w:r>
@@ -665,6 +647,7 @@
               <w:rPr>
                 <w:noProof/>
                 <w:webHidden/>
+                <w:lang w:val="it-IT"/>
               </w:rPr>
               <w:fldChar w:fldCharType="begin"/>
             </w:r>
@@ -672,19 +655,22 @@
               <w:rPr>
                 <w:noProof/>
                 <w:webHidden/>
+                <w:lang w:val="it-IT"/>
               </w:rPr>
-              <w:instrText xml:space="preserve"> PAGEREF _Toc120220735 \h </w:instrText>
+              <w:instrText xml:space="preserve"> PAGEREF _Toc120821937 \h </w:instrText>
             </w:r>
             <w:r>
               <w:rPr>
                 <w:noProof/>
                 <w:webHidden/>
+                <w:lang w:val="it-IT"/>
               </w:rPr>
             </w:r>
             <w:r>
               <w:rPr>
                 <w:noProof/>
                 <w:webHidden/>
+                <w:lang w:val="it-IT"/>
               </w:rPr>
               <w:fldChar w:fldCharType="separate"/>
             </w:r>
@@ -692,13 +678,15 @@
               <w:rPr>
                 <w:noProof/>
                 <w:webHidden/>
+                <w:lang w:val="it-IT"/>
               </w:rPr>
-              <w:t>3</w:t>
+              <w:t>4</w:t>
             </w:r>
             <w:r>
               <w:rPr>
                 <w:noProof/>
                 <w:webHidden/>
+                <w:lang w:val="it-IT"/>
               </w:rPr>
               <w:fldChar w:fldCharType="end"/>
             </w:r>
@@ -717,7 +705,7 @@
               <w:lang w:val="it-IT" w:eastAsia="it-IT"/>
             </w:rPr>
           </w:pPr>
-          <w:hyperlink w:anchor="_Toc120220736" w:history="1">
+          <w:hyperlink w:anchor="_Toc120821938" w:history="1">
             <w:r>
               <w:rPr>
                 <w:rStyle w:val="Hyperlink"/>
@@ -730,6 +718,7 @@
               <w:rPr>
                 <w:noProof/>
                 <w:webHidden/>
+                <w:lang w:val="it-IT"/>
               </w:rPr>
               <w:tab/>
             </w:r>
@@ -737,6 +726,7 @@
               <w:rPr>
                 <w:noProof/>
                 <w:webHidden/>
+                <w:lang w:val="it-IT"/>
               </w:rPr>
               <w:fldChar w:fldCharType="begin"/>
             </w:r>
@@ -744,19 +734,22 @@
               <w:rPr>
                 <w:noProof/>
                 <w:webHidden/>
+                <w:lang w:val="it-IT"/>
               </w:rPr>
-              <w:instrText xml:space="preserve"> PAGEREF _Toc120220736 \h </w:instrText>
+              <w:instrText xml:space="preserve"> PAGEREF _Toc120821938 \h </w:instrText>
             </w:r>
             <w:r>
               <w:rPr>
                 <w:noProof/>
                 <w:webHidden/>
+                <w:lang w:val="it-IT"/>
               </w:rPr>
             </w:r>
             <w:r>
               <w:rPr>
                 <w:noProof/>
                 <w:webHidden/>
+                <w:lang w:val="it-IT"/>
               </w:rPr>
               <w:fldChar w:fldCharType="separate"/>
             </w:r>
@@ -764,13 +757,15 @@
               <w:rPr>
                 <w:noProof/>
                 <w:webHidden/>
+                <w:lang w:val="it-IT"/>
               </w:rPr>
-              <w:t>4</w:t>
+              <w:t>5</w:t>
             </w:r>
             <w:r>
               <w:rPr>
                 <w:noProof/>
                 <w:webHidden/>
+                <w:lang w:val="it-IT"/>
               </w:rPr>
               <w:fldChar w:fldCharType="end"/>
             </w:r>
@@ -789,19 +784,20 @@
               <w:lang w:val="it-IT" w:eastAsia="it-IT"/>
             </w:rPr>
           </w:pPr>
-          <w:hyperlink w:anchor="_Toc120220737" w:history="1">
+          <w:hyperlink w:anchor="_Toc120821939" w:history="1">
             <w:r>
               <w:rPr>
                 <w:rStyle w:val="Hyperlink"/>
                 <w:noProof/>
                 <w:lang w:val="it-IT"/>
               </w:rPr>
-              <w:t>Login e Registrazione</w:t>
+              <w:t>Interazione Utenti</w:t>
             </w:r>
             <w:r>
               <w:rPr>
                 <w:noProof/>
                 <w:webHidden/>
+                <w:lang w:val="it-IT"/>
               </w:rPr>
               <w:tab/>
             </w:r>
@@ -809,6 +805,7 @@
               <w:rPr>
                 <w:noProof/>
                 <w:webHidden/>
+                <w:lang w:val="it-IT"/>
               </w:rPr>
               <w:fldChar w:fldCharType="begin"/>
             </w:r>
@@ -816,19 +813,22 @@
               <w:rPr>
                 <w:noProof/>
                 <w:webHidden/>
+                <w:lang w:val="it-IT"/>
               </w:rPr>
-              <w:instrText xml:space="preserve"> PAGEREF _Toc120220737 \h </w:instrText>
+              <w:instrText xml:space="preserve"> PAGEREF _Toc120821939 \h </w:instrText>
             </w:r>
             <w:r>
               <w:rPr>
                 <w:noProof/>
                 <w:webHidden/>
+                <w:lang w:val="it-IT"/>
               </w:rPr>
             </w:r>
             <w:r>
               <w:rPr>
                 <w:noProof/>
                 <w:webHidden/>
+                <w:lang w:val="it-IT"/>
               </w:rPr>
               <w:fldChar w:fldCharType="separate"/>
             </w:r>
@@ -836,13 +836,15 @@
               <w:rPr>
                 <w:noProof/>
                 <w:webHidden/>
+                <w:lang w:val="it-IT"/>
               </w:rPr>
-              <w:t>4</w:t>
+              <w:t>6</w:t>
             </w:r>
             <w:r>
               <w:rPr>
                 <w:noProof/>
                 <w:webHidden/>
+                <w:lang w:val="it-IT"/>
               </w:rPr>
               <w:fldChar w:fldCharType="end"/>
             </w:r>
@@ -861,19 +863,20 @@
               <w:lang w:val="it-IT" w:eastAsia="it-IT"/>
             </w:rPr>
           </w:pPr>
-          <w:hyperlink w:anchor="_Toc120220738" w:history="1">
+          <w:hyperlink w:anchor="_Toc120821940" w:history="1">
             <w:r>
               <w:rPr>
                 <w:rStyle w:val="Hyperlink"/>
                 <w:noProof/>
                 <w:lang w:val="it-IT"/>
               </w:rPr>
-              <w:t>Viaggio, Tappe e Visualizza Viaggio</w:t>
+              <w:t>Viaggio</w:t>
             </w:r>
             <w:r>
               <w:rPr>
                 <w:noProof/>
                 <w:webHidden/>
+                <w:lang w:val="it-IT"/>
               </w:rPr>
               <w:tab/>
             </w:r>
@@ -881,6 +884,7 @@
               <w:rPr>
                 <w:noProof/>
                 <w:webHidden/>
+                <w:lang w:val="it-IT"/>
               </w:rPr>
               <w:fldChar w:fldCharType="begin"/>
             </w:r>
@@ -888,19 +892,22 @@
               <w:rPr>
                 <w:noProof/>
                 <w:webHidden/>
+                <w:lang w:val="it-IT"/>
               </w:rPr>
-              <w:instrText xml:space="preserve"> PAGEREF _Toc120220738 \h </w:instrText>
+              <w:instrText xml:space="preserve"> PAGEREF _Toc120821940 \h </w:instrText>
             </w:r>
             <w:r>
               <w:rPr>
                 <w:noProof/>
                 <w:webHidden/>
+                <w:lang w:val="it-IT"/>
               </w:rPr>
             </w:r>
             <w:r>
               <w:rPr>
                 <w:noProof/>
                 <w:webHidden/>
+                <w:lang w:val="it-IT"/>
               </w:rPr>
               <w:fldChar w:fldCharType="separate"/>
             </w:r>
@@ -908,13 +915,15 @@
               <w:rPr>
                 <w:noProof/>
                 <w:webHidden/>
+                <w:lang w:val="it-IT"/>
               </w:rPr>
-              <w:t>4</w:t>
+              <w:t>7</w:t>
             </w:r>
             <w:r>
               <w:rPr>
                 <w:noProof/>
                 <w:webHidden/>
+                <w:lang w:val="it-IT"/>
               </w:rPr>
               <w:fldChar w:fldCharType="end"/>
             </w:r>
@@ -933,19 +942,20 @@
               <w:lang w:val="it-IT" w:eastAsia="it-IT"/>
             </w:rPr>
           </w:pPr>
-          <w:hyperlink w:anchor="_Toc120220739" w:history="1">
+          <w:hyperlink w:anchor="_Toc120821941" w:history="1">
             <w:r>
               <w:rPr>
                 <w:rStyle w:val="Hyperlink"/>
                 <w:noProof/>
                 <w:lang w:val="it-IT"/>
               </w:rPr>
-              <w:t>Mappa</w:t>
+              <w:t>Tappa</w:t>
             </w:r>
             <w:r>
               <w:rPr>
                 <w:noProof/>
                 <w:webHidden/>
+                <w:lang w:val="it-IT"/>
               </w:rPr>
               <w:tab/>
             </w:r>
@@ -953,6 +963,7 @@
               <w:rPr>
                 <w:noProof/>
                 <w:webHidden/>
+                <w:lang w:val="it-IT"/>
               </w:rPr>
               <w:fldChar w:fldCharType="begin"/>
             </w:r>
@@ -960,19 +971,22 @@
               <w:rPr>
                 <w:noProof/>
                 <w:webHidden/>
+                <w:lang w:val="it-IT"/>
               </w:rPr>
-              <w:instrText xml:space="preserve"> PAGEREF _Toc120220739 \h </w:instrText>
+              <w:instrText xml:space="preserve"> PAGEREF _Toc120821941 \h </w:instrText>
             </w:r>
             <w:r>
               <w:rPr>
                 <w:noProof/>
                 <w:webHidden/>
+                <w:lang w:val="it-IT"/>
               </w:rPr>
             </w:r>
             <w:r>
               <w:rPr>
                 <w:noProof/>
                 <w:webHidden/>
+                <w:lang w:val="it-IT"/>
               </w:rPr>
               <w:fldChar w:fldCharType="separate"/>
             </w:r>
@@ -980,13 +994,15 @@
               <w:rPr>
                 <w:noProof/>
                 <w:webHidden/>
+                <w:lang w:val="it-IT"/>
               </w:rPr>
-              <w:t>5</w:t>
+              <w:t>8</w:t>
             </w:r>
             <w:r>
               <w:rPr>
                 <w:noProof/>
                 <w:webHidden/>
+                <w:lang w:val="it-IT"/>
               </w:rPr>
               <w:fldChar w:fldCharType="end"/>
             </w:r>
@@ -1005,19 +1021,20 @@
               <w:lang w:val="it-IT" w:eastAsia="it-IT"/>
             </w:rPr>
           </w:pPr>
-          <w:hyperlink w:anchor="_Toc120220740" w:history="1">
+          <w:hyperlink w:anchor="_Toc120821942" w:history="1">
             <w:r>
               <w:rPr>
                 <w:rStyle w:val="Hyperlink"/>
                 <w:noProof/>
                 <w:lang w:val="it-IT"/>
               </w:rPr>
-              <w:t>Ricerca Viaggi e Profili</w:t>
+              <w:t>Interazione Viaggi</w:t>
             </w:r>
             <w:r>
               <w:rPr>
                 <w:noProof/>
                 <w:webHidden/>
+                <w:lang w:val="it-IT"/>
               </w:rPr>
               <w:tab/>
             </w:r>
@@ -1025,6 +1042,7 @@
               <w:rPr>
                 <w:noProof/>
                 <w:webHidden/>
+                <w:lang w:val="it-IT"/>
               </w:rPr>
               <w:fldChar w:fldCharType="begin"/>
             </w:r>
@@ -1032,19 +1050,22 @@
               <w:rPr>
                 <w:noProof/>
                 <w:webHidden/>
+                <w:lang w:val="it-IT"/>
               </w:rPr>
-              <w:instrText xml:space="preserve"> PAGEREF _Toc120220740 \h </w:instrText>
+              <w:instrText xml:space="preserve"> PAGEREF _Toc120821942 \h </w:instrText>
             </w:r>
             <w:r>
               <w:rPr>
                 <w:noProof/>
                 <w:webHidden/>
+                <w:lang w:val="it-IT"/>
               </w:rPr>
             </w:r>
             <w:r>
               <w:rPr>
                 <w:noProof/>
                 <w:webHidden/>
+                <w:lang w:val="it-IT"/>
               </w:rPr>
               <w:fldChar w:fldCharType="separate"/>
             </w:r>
@@ -1052,13 +1073,173 @@
               <w:rPr>
                 <w:noProof/>
                 <w:webHidden/>
+                <w:lang w:val="it-IT"/>
               </w:rPr>
-              <w:t>5</w:t>
+              <w:t>8</w:t>
             </w:r>
             <w:r>
               <w:rPr>
                 <w:noProof/>
                 <w:webHidden/>
+                <w:lang w:val="it-IT"/>
+              </w:rPr>
+              <w:fldChar w:fldCharType="end"/>
+            </w:r>
+          </w:hyperlink>
+        </w:p>
+        <w:p>
+          <w:pPr>
+            <w:pStyle w:val="TOC3"/>
+            <w:tabs>
+              <w:tab w:val="right" w:leader="dot" w:pos="9628"/>
+            </w:tabs>
+            <w:rPr>
+              <w:rFonts w:eastAsiaTheme="minorEastAsia"/>
+              <w:noProof/>
+              <w:sz w:val="22"/>
+              <w:lang w:val="it-IT" w:eastAsia="it-IT"/>
+            </w:rPr>
+          </w:pPr>
+          <w:hyperlink w:anchor="_Toc120821943" w:history="1">
+            <w:r>
+              <w:rPr>
+                <w:rStyle w:val="Hyperlink"/>
+                <w:noProof/>
+                <w:lang w:val="it-IT"/>
+              </w:rPr>
+              <w:t>Visualizza Viaggio e Mappa</w:t>
+            </w:r>
+            <w:r>
+              <w:rPr>
+                <w:noProof/>
+                <w:webHidden/>
+                <w:lang w:val="it-IT"/>
+              </w:rPr>
+              <w:tab/>
+            </w:r>
+            <w:r>
+              <w:rPr>
+                <w:noProof/>
+                <w:webHidden/>
+                <w:lang w:val="it-IT"/>
+              </w:rPr>
+              <w:fldChar w:fldCharType="begin"/>
+            </w:r>
+            <w:r>
+              <w:rPr>
+                <w:noProof/>
+                <w:webHidden/>
+                <w:lang w:val="it-IT"/>
+              </w:rPr>
+              <w:instrText xml:space="preserve"> PAGEREF _Toc120821943 \h </w:instrText>
+            </w:r>
+            <w:r>
+              <w:rPr>
+                <w:noProof/>
+                <w:webHidden/>
+                <w:lang w:val="it-IT"/>
+              </w:rPr>
+            </w:r>
+            <w:r>
+              <w:rPr>
+                <w:noProof/>
+                <w:webHidden/>
+                <w:lang w:val="it-IT"/>
+              </w:rPr>
+              <w:fldChar w:fldCharType="separate"/>
+            </w:r>
+            <w:r>
+              <w:rPr>
+                <w:noProof/>
+                <w:webHidden/>
+                <w:lang w:val="it-IT"/>
+              </w:rPr>
+              <w:t>9</w:t>
+            </w:r>
+            <w:r>
+              <w:rPr>
+                <w:noProof/>
+                <w:webHidden/>
+                <w:lang w:val="it-IT"/>
+              </w:rPr>
+              <w:fldChar w:fldCharType="end"/>
+            </w:r>
+          </w:hyperlink>
+        </w:p>
+        <w:p>
+          <w:pPr>
+            <w:pStyle w:val="TOC3"/>
+            <w:tabs>
+              <w:tab w:val="right" w:leader="dot" w:pos="9628"/>
+            </w:tabs>
+            <w:rPr>
+              <w:rFonts w:eastAsiaTheme="minorEastAsia"/>
+              <w:noProof/>
+              <w:sz w:val="22"/>
+              <w:lang w:val="it-IT" w:eastAsia="it-IT"/>
+            </w:rPr>
+          </w:pPr>
+          <w:hyperlink w:anchor="_Toc120821944" w:history="1">
+            <w:r>
+              <w:rPr>
+                <w:rStyle w:val="Hyperlink"/>
+                <w:noProof/>
+                <w:lang w:val="it-IT"/>
+              </w:rPr>
+              <w:t>Visualizza Profilo</w:t>
+            </w:r>
+            <w:r>
+              <w:rPr>
+                <w:noProof/>
+                <w:webHidden/>
+                <w:lang w:val="it-IT"/>
+              </w:rPr>
+              <w:tab/>
+            </w:r>
+            <w:r>
+              <w:rPr>
+                <w:noProof/>
+                <w:webHidden/>
+                <w:lang w:val="it-IT"/>
+              </w:rPr>
+              <w:fldChar w:fldCharType="begin"/>
+            </w:r>
+            <w:r>
+              <w:rPr>
+                <w:noProof/>
+                <w:webHidden/>
+                <w:lang w:val="it-IT"/>
+              </w:rPr>
+              <w:instrText xml:space="preserve"> PAGEREF _Toc120821944 \h </w:instrText>
+            </w:r>
+            <w:r>
+              <w:rPr>
+                <w:noProof/>
+                <w:webHidden/>
+                <w:lang w:val="it-IT"/>
+              </w:rPr>
+            </w:r>
+            <w:r>
+              <w:rPr>
+                <w:noProof/>
+                <w:webHidden/>
+                <w:lang w:val="it-IT"/>
+              </w:rPr>
+              <w:fldChar w:fldCharType="separate"/>
+            </w:r>
+            <w:r>
+              <w:rPr>
+                <w:noProof/>
+                <w:webHidden/>
+                <w:lang w:val="it-IT"/>
+              </w:rPr>
+              <w:t>10</w:t>
+            </w:r>
+            <w:r>
+              <w:rPr>
+                <w:noProof/>
+                <w:webHidden/>
+                <w:lang w:val="it-IT"/>
               </w:rPr>
               <w:fldChar w:fldCharType="end"/>
             </w:r>
@@ -1201,7 +1382,7 @@
           <w:lang w:val="it-IT"/>
         </w:rPr>
       </w:pPr>
-      <w:bookmarkStart w:id="1" w:name="_Toc120220733"/>
+      <w:bookmarkStart w:id="1" w:name="_Toc120821935"/>
       <w:r>
         <w:rPr>
           <w:lang w:val="it-IT"/>
@@ -1227,21 +1408,7 @@
         <w:rPr>
           <w:lang w:val="it-IT"/>
         </w:rPr>
-        <w:t xml:space="preserve">Il seguente documento presenta l’architettura del progetto </w:t>
-      </w:r>
-      <w:proofErr w:type="spellStart"/>
-      <w:r>
-        <w:rPr>
-          <w:lang w:val="it-IT"/>
-        </w:rPr>
-        <w:t>NomadBees</w:t>
-      </w:r>
-      <w:proofErr w:type="spellEnd"/>
-      <w:r>
-        <w:rPr>
-          <w:lang w:val="it-IT"/>
-        </w:rPr>
-        <w:t xml:space="preserve"> tramite l’utilizzo del diagramma delle classi in UML e codice OCL. La realizzazione</w:t>
+        <w:t>Il seguente documento presenta l’architettura del progetto NomadBees tramite l’utilizzo del diagramma delle classi in UML e codice OCL. La realizzazione</w:t>
       </w:r>
       <w:r>
         <w:rPr>
@@ -1307,7 +1474,7 @@
           <w:lang w:val="it-IT"/>
         </w:rPr>
       </w:pPr>
-      <w:bookmarkStart w:id="2" w:name="_Toc120220734"/>
+      <w:bookmarkStart w:id="2" w:name="_Toc120821936"/>
       <w:r>
         <w:rPr>
           <w:lang w:val="it-IT"/>
@@ -1353,6 +1520,24 @@
         </w:rPr>
         <w:t xml:space="preserve"> Ogni classe amministra un particolare aspetto del progetto, l’unione di esse fornisce tutte le funzionalità esposte nei documenti precedenti. Affinché ciò avvenga è necessario che vi sia un dialogo tra le classi nella gestione dei dati: da qui nascono le associazioni presenti nel diagramma. Le associazioni garantiscono la comprensione delle interrelazioni tra le classi.</w:t>
       </w:r>
+      <w:r>
+        <w:rPr>
+          <w:lang w:val="it-IT"/>
+        </w:rPr>
+        <w:t xml:space="preserve"> Infine sono state inserite nel diagramma tre classi “orientate” al front-end, evidenziate in verde nel diagramma complessivo. Esse non creano o modificano dati salvati nel database ma </w:t>
+      </w:r>
+      <w:r>
+        <w:rPr>
+          <w:lang w:val="it-IT"/>
+        </w:rPr>
+        <w:t>poiché sono delle funzionalità importanti del</w:t>
+      </w:r>
+      <w:r>
+        <w:rPr>
+          <w:lang w:val="it-IT"/>
+        </w:rPr>
+        <w:t xml:space="preserve"> sito riteniamo sia significativo presentarle in questa sezione. </w:t>
+      </w:r>
     </w:p>
     <w:p>
       <w:pPr>
@@ -1367,35 +1552,7 @@
         <w:rPr>
           <w:lang w:val="it-IT"/>
         </w:rPr>
-        <w:t>Il diagramma è stato creato tramite l’</w:t>
-      </w:r>
-      <w:proofErr w:type="spellStart"/>
-      <w:r>
-        <w:rPr>
-          <w:lang w:val="it-IT"/>
-        </w:rPr>
-        <w:t>Unified</w:t>
-      </w:r>
-      <w:proofErr w:type="spellEnd"/>
-      <w:r>
-        <w:rPr>
-          <w:lang w:val="it-IT"/>
-        </w:rPr>
-        <w:t xml:space="preserve"> </w:t>
-      </w:r>
-      <w:proofErr w:type="spellStart"/>
-      <w:r>
-        <w:rPr>
-          <w:lang w:val="it-IT"/>
-        </w:rPr>
-        <w:t>Modeling</w:t>
-      </w:r>
-      <w:proofErr w:type="spellEnd"/>
-      <w:r>
-        <w:rPr>
-          <w:lang w:val="it-IT"/>
-        </w:rPr>
-        <w:t xml:space="preserve"> Language (UML)</w:t>
+        <w:t>Il diagramma è stato creato tramite l’Unified Modeling Language (UML)</w:t>
       </w:r>
       <w:r>
         <w:rPr>
@@ -1416,12 +1573,92 @@
     </w:p>
     <w:p>
       <w:pPr>
+        <w:tabs>
+          <w:tab w:val="left" w:pos="3088"/>
+        </w:tabs>
+        <w:rPr>
+          <w:lang w:val="it-IT"/>
+        </w:rPr>
+      </w:pPr>
+    </w:p>
+    <w:p>
+      <w:pPr>
+        <w:tabs>
+          <w:tab w:val="left" w:pos="3088"/>
+        </w:tabs>
+        <w:rPr>
+          <w:lang w:val="it-IT"/>
+        </w:rPr>
+      </w:pPr>
+    </w:p>
+    <w:p>
+      <w:pPr>
+        <w:tabs>
+          <w:tab w:val="left" w:pos="3088"/>
+        </w:tabs>
+        <w:rPr>
+          <w:lang w:val="it-IT"/>
+        </w:rPr>
+      </w:pPr>
+    </w:p>
+    <w:p>
+      <w:pPr>
+        <w:tabs>
+          <w:tab w:val="left" w:pos="3088"/>
+        </w:tabs>
+        <w:rPr>
+          <w:lang w:val="it-IT"/>
+        </w:rPr>
+      </w:pPr>
+    </w:p>
+    <w:p>
+      <w:pPr>
+        <w:tabs>
+          <w:tab w:val="left" w:pos="3088"/>
+        </w:tabs>
+        <w:rPr>
+          <w:lang w:val="it-IT"/>
+        </w:rPr>
+      </w:pPr>
+    </w:p>
+    <w:p>
+      <w:pPr>
+        <w:tabs>
+          <w:tab w:val="left" w:pos="3088"/>
+        </w:tabs>
+        <w:rPr>
+          <w:lang w:val="it-IT"/>
+        </w:rPr>
+      </w:pPr>
+    </w:p>
+    <w:p>
+      <w:pPr>
+        <w:tabs>
+          <w:tab w:val="left" w:pos="3088"/>
+        </w:tabs>
+        <w:rPr>
+          <w:lang w:val="it-IT"/>
+        </w:rPr>
+      </w:pPr>
+    </w:p>
+    <w:p>
+      <w:pPr>
+        <w:tabs>
+          <w:tab w:val="left" w:pos="3088"/>
+        </w:tabs>
+        <w:rPr>
+          <w:lang w:val="it-IT"/>
+        </w:rPr>
+      </w:pPr>
+    </w:p>
+    <w:p>
+      <w:pPr>
         <w:pStyle w:val="Heading3"/>
         <w:rPr>
           <w:lang w:val="it-IT"/>
         </w:rPr>
       </w:pPr>
-      <w:bookmarkStart w:id="3" w:name="_Toc120220735"/>
+      <w:bookmarkStart w:id="3" w:name="_Toc120821937"/>
       <w:r>
         <w:rPr>
           <w:lang w:val="it-IT"/>
@@ -1450,6 +1687,81 @@
           <w:lang w:val="it-IT"/>
         </w:rPr>
       </w:pPr>
+      <w:r>
+        <w:rPr>
+          <w:noProof/>
+          <w:lang w:val="it-IT"/>
+        </w:rPr>
+        <w:drawing>
+          <wp:inline distT="0" distB="0" distL="0" distR="0" wp14:anchorId="52D091B5" wp14:editId="16341C11">
+            <wp:extent cx="6120130" cy="4299585"/>
+            <wp:effectExtent l="0" t="0" r="0" b="5715"/>
+            <wp:docPr id="13" name="Picture 13" descr="Graphical user interface, diagram&#10;&#10;Description automatically generated with medium confidence"/>
+            <wp:cNvGraphicFramePr>
+              <a:graphicFrameLocks xmlns:a="http://schemas.openxmlformats.org/drawingml/2006/main" noChangeAspect="1"/>
+            </wp:cNvGraphicFramePr>
+            <a:graphic xmlns:a="http://schemas.openxmlformats.org/drawingml/2006/main">
+              <a:graphicData uri="http://schemas.openxmlformats.org/drawingml/2006/picture">
+                <pic:pic xmlns:pic="http://schemas.openxmlformats.org/drawingml/2006/picture">
+                  <pic:nvPicPr>
+                    <pic:cNvPr id="13" name="Picture 13" descr="Graphical user interface, diagram&#10;&#10;Description automatically generated with medium confidence"/>
+                    <pic:cNvPicPr>
+                      <a:picLocks noChangeAspect="1" noChangeArrowheads="1"/>
+                    </pic:cNvPicPr>
+                  </pic:nvPicPr>
+                  <pic:blipFill>
+                    <a:blip r:embed="rId9" cstate="print">
+                      <a:extLst>
+                        <a:ext uri="{28A0092B-C50C-407E-A947-70E740481C1C}">
+                          <a14:useLocalDpi xmlns:a14="http://schemas.microsoft.com/office/drawing/2010/main" val="0"/>
+                        </a:ext>
+                      </a:extLst>
+                    </a:blip>
+                    <a:srcRect/>
+                    <a:stretch>
+                      <a:fillRect/>
+                    </a:stretch>
+                  </pic:blipFill>
+                  <pic:spPr bwMode="auto">
+                    <a:xfrm>
+                      <a:off x="0" y="0"/>
+                      <a:ext cx="6120130" cy="4299585"/>
+                    </a:xfrm>
+                    <a:prstGeom prst="rect">
+                      <a:avLst/>
+                    </a:prstGeom>
+                    <a:noFill/>
+                    <a:ln>
+                      <a:noFill/>
+                    </a:ln>
+                  </pic:spPr>
+                </pic:pic>
+              </a:graphicData>
+            </a:graphic>
+          </wp:inline>
+        </w:drawing>
+      </w:r>
+    </w:p>
+    <w:p>
+      <w:pPr>
+        <w:rPr>
+          <w:lang w:val="it-IT"/>
+        </w:rPr>
+      </w:pPr>
+    </w:p>
+    <w:p>
+      <w:pPr>
+        <w:rPr>
+          <w:lang w:val="it-IT"/>
+        </w:rPr>
+      </w:pPr>
+    </w:p>
+    <w:p>
+      <w:pPr>
+        <w:rPr>
+          <w:lang w:val="it-IT"/>
+        </w:rPr>
+      </w:pPr>
     </w:p>
     <w:p>
       <w:pPr>
@@ -1500,7 +1812,7 @@
           <w:lang w:val="it-IT"/>
         </w:rPr>
       </w:pPr>
-      <w:bookmarkStart w:id="4" w:name="_Toc120220736"/>
+      <w:bookmarkStart w:id="4" w:name="_Toc120821938"/>
       <w:r>
         <w:rPr>
           <w:lang w:val="it-IT"/>
@@ -1528,7 +1840,6 @@
         </w:rPr>
         <w:t xml:space="preserve">La classe Utente e Viaggio sono le due principali fondamenta del progetto </w:t>
       </w:r>
-      <w:proofErr w:type="spellStart"/>
       <w:r>
         <w:rPr>
           <w:i/>
@@ -1537,7 +1848,6 @@
         </w:rPr>
         <w:t>NomadBees</w:t>
       </w:r>
-      <w:proofErr w:type="spellEnd"/>
       <w:r>
         <w:rPr>
           <w:lang w:val="it-IT"/>
@@ -1567,27 +1877,166 @@
         <w:rPr>
           <w:lang w:val="it-IT"/>
         </w:rPr>
-        <w:t xml:space="preserve"> Vi è inoltre un attributo “autenticato” che è stato pensato per garantire specifiche funzionalità per </w:t>
-      </w:r>
-      <w:r>
-        <w:rPr>
-          <w:lang w:val="it-IT"/>
-        </w:rPr>
-        <w:t>queste tipologie si utenti</w:t>
-      </w:r>
-      <w:r>
-        <w:rPr>
-          <w:lang w:val="it-IT"/>
-        </w:rPr>
-        <w:t xml:space="preserve"> e può essere modificato dalle classe Login e Registrazione.</w:t>
-      </w:r>
-    </w:p>
-    <w:p>
-      <w:pPr>
-        <w:rPr>
-          <w:lang w:val="it-IT"/>
-        </w:rPr>
-      </w:pPr>
+        <w:t xml:space="preserve"> Vi è inoltre un attributo </w:t>
+      </w:r>
+      <w:r>
+        <w:rPr>
+          <w:i/>
+          <w:iCs/>
+          <w:lang w:val="it-IT"/>
+        </w:rPr>
+        <w:t>autenticato</w:t>
+      </w:r>
+      <w:r>
+        <w:rPr>
+          <w:lang w:val="it-IT"/>
+        </w:rPr>
+        <w:t xml:space="preserve"> che è stato pensato per garantire </w:t>
+      </w:r>
+      <w:r>
+        <w:rPr>
+          <w:lang w:val="it-IT"/>
+        </w:rPr>
+        <w:t xml:space="preserve">la divisione tra utenti autenticati e non e le loro rispettive </w:t>
+      </w:r>
+      <w:r>
+        <w:rPr>
+          <w:lang w:val="it-IT"/>
+        </w:rPr>
+        <w:t>funzionalità</w:t>
+      </w:r>
+      <w:r>
+        <w:rPr>
+          <w:lang w:val="it-IT"/>
+        </w:rPr>
+        <w:t xml:space="preserve">. Questo attributo </w:t>
+      </w:r>
+      <w:r>
+        <w:rPr>
+          <w:lang w:val="it-IT"/>
+        </w:rPr>
+        <w:t xml:space="preserve">può essere modificato </w:t>
+      </w:r>
+      <w:r>
+        <w:rPr>
+          <w:lang w:val="it-IT"/>
+        </w:rPr>
+        <w:t xml:space="preserve">dai metodi </w:t>
+      </w:r>
+      <w:r>
+        <w:rPr>
+          <w:i/>
+          <w:iCs/>
+          <w:lang w:val="it-IT"/>
+        </w:rPr>
+        <w:t>login</w:t>
+      </w:r>
+      <w:r>
+        <w:rPr>
+          <w:lang w:val="it-IT"/>
+        </w:rPr>
+        <w:t xml:space="preserve"> e</w:t>
+      </w:r>
+      <w:r>
+        <w:rPr>
+          <w:lang w:val="it-IT"/>
+        </w:rPr>
+        <w:t xml:space="preserve"> </w:t>
+      </w:r>
+      <w:r>
+        <w:rPr>
+          <w:i/>
+          <w:lang w:val="it-IT"/>
+        </w:rPr>
+        <w:t>registrazione</w:t>
+      </w:r>
+      <w:r>
+        <w:rPr>
+          <w:lang w:val="it-IT"/>
+        </w:rPr>
+        <w:t xml:space="preserve">. Poiché, come specificato nei documenti precedenti, si è scelto ti rendere unici gli </w:t>
+      </w:r>
+      <w:r>
+        <w:rPr>
+          <w:i/>
+          <w:iCs/>
+          <w:lang w:val="it-IT"/>
+        </w:rPr>
+        <w:t>username</w:t>
+      </w:r>
+      <w:r>
+        <w:rPr>
+          <w:lang w:val="it-IT"/>
+        </w:rPr>
+        <w:t xml:space="preserve"> abbiamo deciso di identificare gli utenti con quest’ultimi evitando l’utilizzo di un token.</w:t>
+      </w:r>
+    </w:p>
+    <w:p>
+      <w:pPr>
+        <w:rPr>
+          <w:lang w:val="it-IT"/>
+        </w:rPr>
+      </w:pPr>
+      <w:r>
+        <w:rPr>
+          <w:lang w:val="it-IT"/>
+        </w:rPr>
+        <w:drawing>
+          <wp:anchor distT="0" distB="0" distL="114300" distR="114300" simplePos="0" relativeHeight="251664384" behindDoc="0" locked="0" layoutInCell="1" allowOverlap="1" wp14:anchorId="3AB1CB34" wp14:editId="5EB352C9">
+            <wp:simplePos x="0" y="0"/>
+            <wp:positionH relativeFrom="column">
+              <wp:posOffset>1547495</wp:posOffset>
+            </wp:positionH>
+            <wp:positionV relativeFrom="paragraph">
+              <wp:posOffset>2184400</wp:posOffset>
+            </wp:positionV>
+            <wp:extent cx="2671445" cy="3076575"/>
+            <wp:effectExtent l="0" t="0" r="0" b="9525"/>
+            <wp:wrapTopAndBottom/>
+            <wp:docPr id="14" name="Picture 14" descr="A picture containing text&#10;&#10;Description automatically generated"/>
+            <wp:cNvGraphicFramePr>
+              <a:graphicFrameLocks xmlns:a="http://schemas.openxmlformats.org/drawingml/2006/main" noChangeAspect="1"/>
+            </wp:cNvGraphicFramePr>
+            <a:graphic xmlns:a="http://schemas.openxmlformats.org/drawingml/2006/main">
+              <a:graphicData uri="http://schemas.openxmlformats.org/drawingml/2006/picture">
+                <pic:pic xmlns:pic="http://schemas.openxmlformats.org/drawingml/2006/picture">
+                  <pic:nvPicPr>
+                    <pic:cNvPr id="14" name="Picture 14" descr="A picture containing text&#10;&#10;Description automatically generated"/>
+                    <pic:cNvPicPr/>
+                  </pic:nvPicPr>
+                  <pic:blipFill>
+                    <a:blip r:embed="rId10">
+                      <a:extLst>
+                        <a:ext uri="{28A0092B-C50C-407E-A947-70E740481C1C}">
+                          <a14:useLocalDpi xmlns:a14="http://schemas.microsoft.com/office/drawing/2010/main" val="0"/>
+                        </a:ext>
+                      </a:extLst>
+                    </a:blip>
+                    <a:stretch>
+                      <a:fillRect/>
+                    </a:stretch>
+                  </pic:blipFill>
+                  <pic:spPr>
+                    <a:xfrm>
+                      <a:off x="0" y="0"/>
+                      <a:ext cx="2671445" cy="3076575"/>
+                    </a:xfrm>
+                    <a:prstGeom prst="rect">
+                      <a:avLst/>
+                    </a:prstGeom>
+                  </pic:spPr>
+                </pic:pic>
+              </a:graphicData>
+            </a:graphic>
+            <wp14:sizeRelH relativeFrom="margin">
+              <wp14:pctWidth>0</wp14:pctWidth>
+            </wp14:sizeRelH>
+            <wp14:sizeRelV relativeFrom="margin">
+              <wp14:pctHeight>0</wp14:pctHeight>
+            </wp14:sizeRelV>
+          </wp:anchor>
+        </w:drawing>
+      </w:r>
       <w:r>
         <w:rPr>
           <w:lang w:val="it-IT"/>
@@ -1610,25 +2059,47 @@
         <w:rPr>
           <w:lang w:val="it-IT"/>
         </w:rPr>
-        <w:t xml:space="preserve"> E’ fatta eccezione per quanto riguarda l’attributo “viaggi” poiché nonostante esso sia parte delle informazioni che si hanno sull’utente, per una questione di complessità, viene gestito dalla classe </w:t>
-      </w:r>
-      <w:r>
-        <w:rPr>
-          <w:lang w:val="it-IT"/>
-        </w:rPr>
-        <w:t>“</w:t>
-      </w:r>
-      <w:r>
-        <w:rPr>
-          <w:lang w:val="it-IT"/>
-        </w:rPr>
-        <w:t>Viaggio.</w:t>
-      </w:r>
-      <w:r>
-        <w:rPr>
-          <w:lang w:val="it-IT"/>
-        </w:rPr>
-        <w:t>”</w:t>
+        <w:t xml:space="preserve"> E’ fatta eccezione per quanto riguarda l’attributo </w:t>
+      </w:r>
+      <w:r>
+        <w:rPr>
+          <w:i/>
+          <w:iCs/>
+          <w:lang w:val="it-IT"/>
+        </w:rPr>
+        <w:t>viaggi</w:t>
+      </w:r>
+      <w:r>
+        <w:rPr>
+          <w:lang w:val="it-IT"/>
+        </w:rPr>
+        <w:t xml:space="preserve"> poiché nonostante esso sia parte delle informazioni che si hanno sull’utente, per una questione di complessità</w:t>
+      </w:r>
+      <w:r>
+        <w:rPr>
+          <w:lang w:val="it-IT"/>
+        </w:rPr>
+        <w:t xml:space="preserve"> e coerenza viene gestito dalle classi </w:t>
+      </w:r>
+      <w:r>
+        <w:rPr>
+          <w:i/>
+          <w:iCs/>
+          <w:lang w:val="it-IT"/>
+        </w:rPr>
+        <w:t>Viaggio</w:t>
+      </w:r>
+      <w:r>
+        <w:rPr>
+          <w:lang w:val="it-IT"/>
+        </w:rPr>
+        <w:t xml:space="preserve"> e</w:t>
+      </w:r>
+      <w:r>
+        <w:rPr>
+          <w:lang w:val="it-IT"/>
+        </w:rPr>
+        <w:t>d</w:t>
       </w:r>
       <w:r>
         <w:rPr>
@@ -1636,6 +2107,114 @@
         </w:rPr>
         <w:t xml:space="preserve"> </w:t>
       </w:r>
+      <w:r>
+        <w:rPr>
+          <w:i/>
+          <w:iCs/>
+          <w:lang w:val="it-IT"/>
+        </w:rPr>
+        <w:t>InterazioneViaggi</w:t>
+      </w:r>
+      <w:r>
+        <w:rPr>
+          <w:lang w:val="it-IT"/>
+        </w:rPr>
+        <w:t>.</w:t>
+      </w:r>
+      <w:r>
+        <w:rPr>
+          <w:lang w:val="it-IT"/>
+        </w:rPr>
+        <w:t xml:space="preserve"> L’attributo è di tipo </w:t>
+      </w:r>
+      <w:r>
+        <w:rPr>
+          <w:i/>
+          <w:iCs/>
+          <w:lang w:val="it-IT"/>
+        </w:rPr>
+        <w:t>string</w:t>
+      </w:r>
+      <w:r>
+        <w:rPr>
+          <w:lang w:val="it-IT"/>
+        </w:rPr>
+        <w:t xml:space="preserve"> poiché invece di salvare l’intero oggetto </w:t>
+      </w:r>
+      <w:r>
+        <w:rPr>
+          <w:i/>
+          <w:iCs/>
+          <w:lang w:val="it-IT"/>
+        </w:rPr>
+        <w:t>Viaggio</w:t>
+      </w:r>
+      <w:r>
+        <w:rPr>
+          <w:lang w:val="it-IT"/>
+        </w:rPr>
+        <w:t xml:space="preserve"> basta salvare il token identificativo dei viaggi da lui pubblicati. </w:t>
+      </w:r>
+      <w:r>
+        <w:rPr>
+          <w:lang w:val="it-IT"/>
+        </w:rPr>
+        <w:t xml:space="preserve">Come sopra riportato sono presenti i metodi che gestiscono il </w:t>
+      </w:r>
+      <w:r>
+        <w:rPr>
+          <w:i/>
+          <w:iCs/>
+          <w:lang w:val="it-IT"/>
+        </w:rPr>
+        <w:t>login</w:t>
+      </w:r>
+      <w:r>
+        <w:rPr>
+          <w:lang w:val="it-IT"/>
+        </w:rPr>
+        <w:t xml:space="preserve"> e la </w:t>
+      </w:r>
+      <w:r>
+        <w:rPr>
+          <w:i/>
+          <w:iCs/>
+          <w:lang w:val="it-IT"/>
+        </w:rPr>
+        <w:t>registrazione</w:t>
+      </w:r>
+      <w:r>
+        <w:rPr>
+          <w:lang w:val="it-IT"/>
+        </w:rPr>
+        <w:t>, quest’ultimo utilizza funzioni private di supporto per verificare che i dati inseriti nella fase di registrazione seguano i requisiti non funzionali di sicurezza riportati nel D2.</w:t>
+      </w:r>
+      <w:r>
+        <w:rPr>
+          <w:lang w:val="it-IT"/>
+        </w:rPr>
+        <w:t xml:space="preserve"> Vi è inoltre il metodo </w:t>
+      </w:r>
+      <w:r>
+        <w:rPr>
+          <w:i/>
+          <w:lang w:val="it-IT"/>
+        </w:rPr>
+        <w:t xml:space="preserve">inviamail </w:t>
+      </w:r>
+      <w:r>
+        <w:rPr>
+          <w:lang w:val="it-IT"/>
+        </w:rPr>
+        <w:t>che si occupa dell’invio di una mail di conferma per la modifica della password.</w:t>
+      </w:r>
+    </w:p>
+    <w:p>
+      <w:pPr>
+        <w:rPr>
+          <w:lang w:val="it-IT"/>
+        </w:rPr>
+      </w:pPr>
     </w:p>
     <w:p>
       <w:pPr>
@@ -1651,12 +2230,12 @@
           <w:lang w:val="it-IT"/>
         </w:rPr>
       </w:pPr>
-      <w:bookmarkStart w:id="5" w:name="_Toc120220737"/>
-      <w:r>
-        <w:rPr>
-          <w:lang w:val="it-IT"/>
-        </w:rPr>
-        <w:t>Login e Registrazione</w:t>
+      <w:bookmarkStart w:id="5" w:name="_Toc120821939"/>
+      <w:r>
+        <w:rPr>
+          <w:lang w:val="it-IT"/>
+        </w:rPr>
+        <w:t>Interazione Utenti</w:t>
       </w:r>
       <w:bookmarkEnd w:id="5"/>
     </w:p>
@@ -1677,27 +2256,160 @@
         <w:rPr>
           <w:lang w:val="it-IT"/>
         </w:rPr>
-        <w:t>La Classe “Login” si occupa di permettere ad un utente di autenticarsi, richiedendo a quest’ultimo l’username del profilo e la password.</w:t>
-      </w:r>
-    </w:p>
-    <w:p>
-      <w:pPr>
-        <w:rPr>
-          <w:lang w:val="it-IT"/>
-        </w:rPr>
-      </w:pPr>
-      <w:r>
-        <w:rPr>
-          <w:lang w:val="it-IT"/>
-        </w:rPr>
-        <w:t xml:space="preserve">La classe “Registrazione” gestisce la registrazione al sito, necessità di inserire specifici dati dei quali valuta la correttezza tramite </w:t>
-      </w:r>
-      <w:r>
-        <w:rPr>
-          <w:lang w:val="it-IT"/>
-        </w:rPr>
-        <w:t>tre metodi.</w:t>
-      </w:r>
+        <w:t>Dalla classe Utenti è nata la necessità di avere una classe che gestisse le funzionalità di interazione tra un utente e gli altri registrati al sito. La clas</w:t>
+      </w:r>
+      <w:r>
+        <w:rPr>
+          <w:lang w:val="it-IT"/>
+        </w:rPr>
+        <w:t xml:space="preserve">se possiede come attributo la lista di tutti gli utenti registrati al sito e l’username dell’utente che vuole utilizzare i suoi metodi. </w:t>
+      </w:r>
+      <w:r>
+        <w:rPr>
+          <w:lang w:val="it-IT"/>
+        </w:rPr>
+        <w:t>Questo</w:t>
+      </w:r>
+      <w:r>
+        <w:rPr>
+          <w:lang w:val="it-IT"/>
+        </w:rPr>
+        <w:t xml:space="preserve"> perché se un utente vuole utilizzare il metodo </w:t>
+      </w:r>
+      <w:r>
+        <w:rPr>
+          <w:lang w:val="it-IT"/>
+        </w:rPr>
+        <w:t xml:space="preserve">per </w:t>
+      </w:r>
+      <w:r>
+        <w:rPr>
+          <w:lang w:val="it-IT"/>
+        </w:rPr>
+        <w:t xml:space="preserve">seguire un utente allora tramite </w:t>
+      </w:r>
+      <w:r>
+        <w:rPr>
+          <w:lang w:val="it-IT"/>
+        </w:rPr>
+        <w:t>il suo identificativo</w:t>
+      </w:r>
+      <w:r>
+        <w:rPr>
+          <w:lang w:val="it-IT"/>
+        </w:rPr>
+        <w:t xml:space="preserve"> sarà possibile aggiornare i dati dell’utente.</w:t>
+      </w:r>
+    </w:p>
+    <w:p>
+      <w:pPr>
+        <w:rPr>
+          <w:lang w:val="it-IT"/>
+        </w:rPr>
+      </w:pPr>
+      <w:r>
+        <w:rPr>
+          <w:lang w:val="it-IT"/>
+        </w:rPr>
+        <w:drawing>
+          <wp:anchor distT="0" distB="0" distL="114300" distR="114300" simplePos="0" relativeHeight="251665408" behindDoc="0" locked="0" layoutInCell="1" allowOverlap="1" wp14:anchorId="04E296A1" wp14:editId="08712352">
+            <wp:simplePos x="0" y="0"/>
+            <wp:positionH relativeFrom="column">
+              <wp:posOffset>1242374</wp:posOffset>
+            </wp:positionH>
+            <wp:positionV relativeFrom="paragraph">
+              <wp:posOffset>189149</wp:posOffset>
+            </wp:positionV>
+            <wp:extent cx="3791479" cy="2819794"/>
+            <wp:effectExtent l="0" t="0" r="0" b="0"/>
+            <wp:wrapTopAndBottom/>
+            <wp:docPr id="15" name="Picture 15" descr="Graphical user interface, text, application&#10;&#10;Description automatically generated"/>
+            <wp:cNvGraphicFramePr>
+              <a:graphicFrameLocks xmlns:a="http://schemas.openxmlformats.org/drawingml/2006/main" noChangeAspect="1"/>
+            </wp:cNvGraphicFramePr>
+            <a:graphic xmlns:a="http://schemas.openxmlformats.org/drawingml/2006/main">
+              <a:graphicData uri="http://schemas.openxmlformats.org/drawingml/2006/picture">
+                <pic:pic xmlns:pic="http://schemas.openxmlformats.org/drawingml/2006/picture">
+                  <pic:nvPicPr>
+                    <pic:cNvPr id="15" name="Picture 15" descr="Graphical user interface, text, application&#10;&#10;Description automatically generated"/>
+                    <pic:cNvPicPr/>
+                  </pic:nvPicPr>
+                  <pic:blipFill>
+                    <a:blip r:embed="rId11">
+                      <a:extLst>
+                        <a:ext uri="{28A0092B-C50C-407E-A947-70E740481C1C}">
+                          <a14:useLocalDpi xmlns:a14="http://schemas.microsoft.com/office/drawing/2010/main" val="0"/>
+                        </a:ext>
+                      </a:extLst>
+                    </a:blip>
+                    <a:stretch>
+                      <a:fillRect/>
+                    </a:stretch>
+                  </pic:blipFill>
+                  <pic:spPr>
+                    <a:xfrm>
+                      <a:off x="0" y="0"/>
+                      <a:ext cx="3791479" cy="2819794"/>
+                    </a:xfrm>
+                    <a:prstGeom prst="rect">
+                      <a:avLst/>
+                    </a:prstGeom>
+                  </pic:spPr>
+                </pic:pic>
+              </a:graphicData>
+            </a:graphic>
+          </wp:anchor>
+        </w:drawing>
+      </w:r>
+    </w:p>
+    <w:p>
+      <w:pPr>
+        <w:rPr>
+          <w:lang w:val="it-IT"/>
+        </w:rPr>
+      </w:pPr>
+    </w:p>
+    <w:p>
+      <w:pPr>
+        <w:rPr>
+          <w:lang w:val="it-IT"/>
+        </w:rPr>
+      </w:pPr>
+    </w:p>
+    <w:p>
+      <w:pPr>
+        <w:rPr>
+          <w:lang w:val="it-IT"/>
+        </w:rPr>
+      </w:pPr>
+    </w:p>
+    <w:p>
+      <w:pPr>
+        <w:rPr>
+          <w:lang w:val="it-IT"/>
+        </w:rPr>
+      </w:pPr>
+    </w:p>
+    <w:p>
+      <w:pPr>
+        <w:rPr>
+          <w:lang w:val="it-IT"/>
+        </w:rPr>
+      </w:pPr>
+    </w:p>
+    <w:p>
+      <w:pPr>
+        <w:rPr>
+          <w:lang w:val="it-IT"/>
+        </w:rPr>
+      </w:pPr>
+    </w:p>
+    <w:p>
+      <w:pPr>
+        <w:rPr>
+          <w:lang w:val="it-IT"/>
+        </w:rPr>
+      </w:pPr>
     </w:p>
     <w:p>
       <w:pPr>
@@ -1720,12 +2432,41 @@
           <w:lang w:val="it-IT"/>
         </w:rPr>
       </w:pPr>
-      <w:bookmarkStart w:id="6" w:name="_Toc120220738"/>
-      <w:r>
-        <w:rPr>
-          <w:lang w:val="it-IT"/>
-        </w:rPr>
-        <w:t>Viaggio, Tappe e Visualizza Viaggio</w:t>
+    </w:p>
+    <w:p>
+      <w:pPr>
+        <w:rPr>
+          <w:lang w:val="it-IT"/>
+        </w:rPr>
+      </w:pPr>
+    </w:p>
+    <w:p>
+      <w:pPr>
+        <w:rPr>
+          <w:lang w:val="it-IT"/>
+        </w:rPr>
+      </w:pPr>
+    </w:p>
+    <w:p>
+      <w:pPr>
+        <w:rPr>
+          <w:lang w:val="it-IT"/>
+        </w:rPr>
+      </w:pPr>
+    </w:p>
+    <w:p>
+      <w:pPr>
+        <w:pStyle w:val="Heading3"/>
+        <w:rPr>
+          <w:lang w:val="it-IT"/>
+        </w:rPr>
+      </w:pPr>
+      <w:bookmarkStart w:id="6" w:name="_Toc120821940"/>
+      <w:r>
+        <w:rPr>
+          <w:lang w:val="it-IT"/>
+        </w:rPr>
+        <w:t>Viaggio</w:t>
       </w:r>
       <w:bookmarkEnd w:id="6"/>
     </w:p>
@@ -1746,20 +2487,7 @@
         <w:rPr>
           <w:lang w:val="it-IT"/>
         </w:rPr>
-        <w:t xml:space="preserve">Viaggio contiene i dati che verranno salvati quando si crea un post. Il viaggio è costituito, come indicato dall’associazione, da tappe. Durante la creazione di un post si possono aggiungere due o più tappe che contengono foto, descrizione e posizione. </w:t>
-      </w:r>
-    </w:p>
-    <w:p>
-      <w:pPr>
-        <w:rPr>
-          <w:lang w:val="it-IT"/>
-        </w:rPr>
-      </w:pPr>
-      <w:r>
-        <w:rPr>
-          <w:lang w:val="it-IT"/>
-        </w:rPr>
-        <w:t>E’ stata pensata</w:t>
+        <w:t>Viaggio contiene i dati che verranno salvati quando si crea un post.</w:t>
       </w:r>
       <w:r>
         <w:rPr>
@@ -1771,7 +2499,276 @@
         <w:rPr>
           <w:lang w:val="it-IT"/>
         </w:rPr>
-        <w:t>una classe dedicata per la visualizzazione del viaggio che gestisce quando generare la mappa o cosa inserire nella preview.</w:t>
+        <w:t xml:space="preserve">Durante la creazione di un post si </w:t>
+      </w:r>
+      <w:r>
+        <w:rPr>
+          <w:lang w:val="it-IT"/>
+        </w:rPr>
+        <w:t>deve aggiungere il titolo, la descrizione ed una foto. Ciò avviene tramite i tre corrispettivi metodi che prendono come parametri gli input inseriti dagli utenti. Inoltre il viaggio è formato da un minimo di 2 ad un massimo di 10 tappe</w:t>
+      </w:r>
+      <w:r>
+        <w:rPr>
+          <w:lang w:val="it-IT"/>
+        </w:rPr>
+        <w:t xml:space="preserve">, le quali possono essere aggiunte tramite il metodo </w:t>
+      </w:r>
+      <w:r>
+        <w:rPr>
+          <w:i/>
+          <w:iCs/>
+          <w:lang w:val="it-IT"/>
+        </w:rPr>
+        <w:t>aggiungiTappa</w:t>
+      </w:r>
+      <w:r>
+        <w:rPr>
+          <w:lang w:val="it-IT"/>
+        </w:rPr>
+        <w:t>. Il viaggio viene creato dall’interazione di uno specifico utente (d</w:t>
+      </w:r>
+      <w:r>
+        <w:rPr>
+          <w:lang w:val="it-IT"/>
+        </w:rPr>
+        <w:t>el</w:t>
+      </w:r>
+      <w:r>
+        <w:rPr>
+          <w:lang w:val="it-IT"/>
+        </w:rPr>
+        <w:t xml:space="preserve"> quale viene memorizzato </w:t>
+      </w:r>
+      <w:r>
+        <w:rPr>
+          <w:i/>
+          <w:iCs/>
+          <w:lang w:val="it-IT"/>
+        </w:rPr>
+        <w:t>l’username</w:t>
+      </w:r>
+      <w:r>
+        <w:rPr>
+          <w:lang w:val="it-IT"/>
+        </w:rPr>
+        <w:t>) con il sito, una volta che l’utente finisce la creazione del viaggio viene passato il viaggio alla classe Interazione Viaggi che ha tre compiti in relazione a questa azione:</w:t>
+      </w:r>
+    </w:p>
+    <w:p>
+      <w:pPr>
+        <w:pStyle w:val="ListParagraph"/>
+        <w:numPr>
+          <w:ilvl w:val="0"/>
+          <w:numId w:val="37"/>
+        </w:numPr>
+        <w:rPr>
+          <w:lang w:val="it-IT"/>
+        </w:rPr>
+      </w:pPr>
+      <w:r>
+        <w:rPr>
+          <w:lang w:val="it-IT"/>
+        </w:rPr>
+        <w:t>Determina il token identificativo del viaggio e lo salva come attributo del Viaggio</w:t>
+      </w:r>
+      <w:r>
+        <w:rPr>
+          <w:lang w:val="it-IT"/>
+        </w:rPr>
+        <w:t>;</w:t>
+      </w:r>
+    </w:p>
+    <w:p>
+      <w:pPr>
+        <w:pStyle w:val="ListParagraph"/>
+        <w:numPr>
+          <w:ilvl w:val="0"/>
+          <w:numId w:val="37"/>
+        </w:numPr>
+        <w:rPr>
+          <w:lang w:val="it-IT"/>
+        </w:rPr>
+      </w:pPr>
+      <w:r>
+        <w:rPr>
+          <w:lang w:val="it-IT"/>
+        </w:rPr>
+        <w:t>Salva il viaggio nella lista di tutti i viaggi</w:t>
+      </w:r>
+      <w:r>
+        <w:rPr>
+          <w:lang w:val="it-IT"/>
+        </w:rPr>
+        <w:t>;</w:t>
+      </w:r>
+    </w:p>
+    <w:p>
+      <w:pPr>
+        <w:pStyle w:val="ListParagraph"/>
+        <w:numPr>
+          <w:ilvl w:val="0"/>
+          <w:numId w:val="37"/>
+        </w:numPr>
+        <w:rPr>
+          <w:lang w:val="it-IT"/>
+        </w:rPr>
+      </w:pPr>
+      <w:r>
+        <w:rPr>
+          <w:lang w:val="it-IT"/>
+        </w:rPr>
+        <w:t>Salva il</w:t>
+      </w:r>
+      <w:r>
+        <w:rPr>
+          <w:lang w:val="it-IT"/>
+        </w:rPr>
+        <w:t xml:space="preserve"> token</w:t>
+      </w:r>
+      <w:r>
+        <w:rPr>
+          <w:lang w:val="it-IT"/>
+        </w:rPr>
+        <w:t xml:space="preserve"> viaggio nella lista dei </w:t>
+      </w:r>
+      <w:r>
+        <w:rPr>
+          <w:lang w:val="it-IT"/>
+        </w:rPr>
+        <w:t>viaggi</w:t>
+      </w:r>
+      <w:r>
+        <w:rPr>
+          <w:lang w:val="it-IT"/>
+        </w:rPr>
+        <w:t xml:space="preserve"> salvati d</w:t>
+      </w:r>
+      <w:r>
+        <w:rPr>
+          <w:lang w:val="it-IT"/>
+        </w:rPr>
+        <w:t>ell’</w:t>
+      </w:r>
+      <w:r>
+        <w:rPr>
+          <w:lang w:val="it-IT"/>
+        </w:rPr>
+        <w:t>utent</w:t>
+      </w:r>
+      <w:r>
+        <w:rPr>
+          <w:lang w:val="it-IT"/>
+        </w:rPr>
+        <w:t>e corrispondente</w:t>
+      </w:r>
+      <w:r>
+        <w:rPr>
+          <w:lang w:val="it-IT"/>
+        </w:rPr>
+        <w:t>.</w:t>
+      </w:r>
+    </w:p>
+    <w:p>
+      <w:pPr>
+        <w:rPr>
+          <w:lang w:val="it-IT"/>
+        </w:rPr>
+      </w:pPr>
+      <w:r>
+        <w:rPr>
+          <w:lang w:val="it-IT"/>
+        </w:rPr>
+        <w:drawing>
+          <wp:anchor distT="0" distB="0" distL="114300" distR="114300" simplePos="0" relativeHeight="251663360" behindDoc="0" locked="0" layoutInCell="1" allowOverlap="1" wp14:anchorId="4F20A157" wp14:editId="4CAB8A26">
+            <wp:simplePos x="0" y="0"/>
+            <wp:positionH relativeFrom="column">
+              <wp:posOffset>1496382</wp:posOffset>
+            </wp:positionH>
+            <wp:positionV relativeFrom="paragraph">
+              <wp:posOffset>191030</wp:posOffset>
+            </wp:positionV>
+            <wp:extent cx="3397170" cy="4001941"/>
+            <wp:effectExtent l="0" t="0" r="0" b="0"/>
+            <wp:wrapTopAndBottom/>
+            <wp:docPr id="1" name="Picture 1" descr="Diagram, table&#10;&#10;Description automatically generated with medium confidence"/>
+            <wp:cNvGraphicFramePr>
+              <a:graphicFrameLocks xmlns:a="http://schemas.openxmlformats.org/drawingml/2006/main" noChangeAspect="1"/>
+            </wp:cNvGraphicFramePr>
+            <a:graphic xmlns:a="http://schemas.openxmlformats.org/drawingml/2006/main">
+              <a:graphicData uri="http://schemas.openxmlformats.org/drawingml/2006/picture">
+                <pic:pic xmlns:pic="http://schemas.openxmlformats.org/drawingml/2006/picture">
+                  <pic:nvPicPr>
+                    <pic:cNvPr id="1" name="Picture 1" descr="Diagram, table&#10;&#10;Description automatically generated with medium confidence"/>
+                    <pic:cNvPicPr/>
+                  </pic:nvPicPr>
+                  <pic:blipFill>
+                    <a:blip r:embed="rId12">
+                      <a:extLst>
+                        <a:ext uri="{28A0092B-C50C-407E-A947-70E740481C1C}">
+                          <a14:useLocalDpi xmlns:a14="http://schemas.microsoft.com/office/drawing/2010/main" val="0"/>
+                        </a:ext>
+                      </a:extLst>
+                    </a:blip>
+                    <a:stretch>
+                      <a:fillRect/>
+                    </a:stretch>
+                  </pic:blipFill>
+                  <pic:spPr>
+                    <a:xfrm>
+                      <a:off x="0" y="0"/>
+                      <a:ext cx="3397170" cy="4001941"/>
+                    </a:xfrm>
+                    <a:prstGeom prst="rect">
+                      <a:avLst/>
+                    </a:prstGeom>
+                  </pic:spPr>
+                </pic:pic>
+              </a:graphicData>
+            </a:graphic>
+          </wp:anchor>
+        </w:drawing>
+      </w:r>
+    </w:p>
+    <w:p>
+      <w:pPr>
+        <w:pStyle w:val="Heading3"/>
+        <w:rPr>
+          <w:lang w:val="it-IT"/>
+        </w:rPr>
+      </w:pPr>
+      <w:bookmarkStart w:id="7" w:name="_Toc120821941"/>
+      <w:r>
+        <w:rPr>
+          <w:lang w:val="it-IT"/>
+        </w:rPr>
+        <w:t>Tappa</w:t>
+      </w:r>
+      <w:bookmarkEnd w:id="7"/>
+    </w:p>
+    <w:p>
+      <w:pPr>
+        <w:rPr>
+          <w:lang w:val="it-IT"/>
+        </w:rPr>
+      </w:pPr>
+    </w:p>
+    <w:p>
+      <w:pPr>
+        <w:rPr>
+          <w:lang w:val="it-IT"/>
+        </w:rPr>
+      </w:pPr>
+      <w:r>
+        <w:rPr>
+          <w:lang w:val="it-IT"/>
+        </w:rPr>
+        <w:t xml:space="preserve">La classe </w:t>
+      </w:r>
+      <w:r>
+        <w:rPr>
+          <w:lang w:val="it-IT"/>
+        </w:rPr>
+        <w:t>Tappa</w:t>
       </w:r>
       <w:r>
         <w:rPr>
@@ -1779,27 +2776,60 @@
         </w:rPr>
         <w:t xml:space="preserve"> </w:t>
       </w:r>
-    </w:p>
-    <w:p>
-      <w:pPr>
-        <w:rPr>
-          <w:lang w:val="it-IT"/>
-        </w:rPr>
-      </w:pPr>
-    </w:p>
-    <w:p>
-      <w:pPr>
-        <w:rPr>
-          <w:lang w:val="it-IT"/>
-        </w:rPr>
-      </w:pPr>
-    </w:p>
-    <w:p>
-      <w:pPr>
-        <w:rPr>
-          <w:lang w:val="it-IT"/>
-        </w:rPr>
-      </w:pPr>
+      <w:r>
+        <w:rPr>
+          <w:lang w:val="it-IT"/>
+        </w:rPr>
+        <w:t xml:space="preserve"> gestisce la creazione delle tappe </w:t>
+      </w:r>
+      <w:r>
+        <w:rPr>
+          <w:lang w:val="it-IT"/>
+        </w:rPr>
+        <w:t xml:space="preserve">all’interno del viaggio da parte dell’utente. </w:t>
+      </w:r>
+      <w:r>
+        <w:rPr>
+          <w:i/>
+          <w:iCs/>
+          <w:lang w:val="it-IT"/>
+        </w:rPr>
+        <w:t>Foto</w:t>
+      </w:r>
+      <w:r>
+        <w:rPr>
+          <w:lang w:val="it-IT"/>
+        </w:rPr>
+        <w:t xml:space="preserve"> e </w:t>
+      </w:r>
+      <w:r>
+        <w:rPr>
+          <w:i/>
+          <w:iCs/>
+          <w:lang w:val="it-IT"/>
+        </w:rPr>
+        <w:t>descrizione</w:t>
+      </w:r>
+      <w:r>
+        <w:rPr>
+          <w:lang w:val="it-IT"/>
+        </w:rPr>
+        <w:t xml:space="preserve"> sono due attributi opzionali mentre la </w:t>
+      </w:r>
+      <w:r>
+        <w:rPr>
+          <w:i/>
+          <w:iCs/>
+          <w:lang w:val="it-IT"/>
+        </w:rPr>
+        <w:t>posizione</w:t>
+      </w:r>
+      <w:r>
+        <w:rPr>
+          <w:lang w:val="it-IT"/>
+        </w:rPr>
+        <w:t xml:space="preserve"> è obbligatorio e rappresenta le coordinate come reali. Il metodo di aggiunta della posizione verrà gestito dall’API di Google Maps.</w:t>
+      </w:r>
     </w:p>
     <w:p>
       <w:pPr>
@@ -1815,34 +2845,264 @@
           <w:lang w:val="it-IT"/>
         </w:rPr>
       </w:pPr>
-      <w:bookmarkStart w:id="7" w:name="_Toc120220739"/>
-      <w:r>
-        <w:rPr>
-          <w:lang w:val="it-IT"/>
-        </w:rPr>
-        <w:t>Mappa</w:t>
-      </w:r>
-      <w:bookmarkEnd w:id="7"/>
-    </w:p>
-    <w:p>
-      <w:pPr>
-        <w:rPr>
-          <w:lang w:val="it-IT"/>
-        </w:rPr>
-      </w:pPr>
-    </w:p>
-    <w:p>
-      <w:pPr>
-        <w:rPr>
-          <w:lang w:val="it-IT"/>
-        </w:rPr>
-      </w:pPr>
-      <w:r>
-        <w:rPr>
-          <w:lang w:val="it-IT"/>
-        </w:rPr>
-        <w:t xml:space="preserve">La classe Mappa si occupa di gestire la creazione della mappa per quando si visualizza un viaggio. I suoi attributi e metodi fanno riferimento a quelli utilizzati dalla Api di Google Maps. </w:t>
-      </w:r>
+      <w:bookmarkStart w:id="8" w:name="_Toc120821942"/>
+      <w:r>
+        <w:rPr>
+          <w:lang w:val="it-IT"/>
+        </w:rPr>
+        <w:t>I</w:t>
+      </w:r>
+      <w:r>
+        <w:rPr>
+          <w:lang w:val="it-IT"/>
+        </w:rPr>
+        <w:t>n</w:t>
+      </w:r>
+      <w:r>
+        <w:rPr>
+          <w:lang w:val="it-IT"/>
+        </w:rPr>
+        <w:t>terazione Viaggi</w:t>
+      </w:r>
+      <w:bookmarkEnd w:id="8"/>
+    </w:p>
+    <w:p>
+      <w:pPr>
+        <w:rPr>
+          <w:lang w:val="it-IT"/>
+        </w:rPr>
+      </w:pPr>
+    </w:p>
+    <w:p>
+      <w:pPr>
+        <w:rPr>
+          <w:lang w:val="it-IT"/>
+        </w:rPr>
+      </w:pPr>
+      <w:r>
+        <w:rPr>
+          <w:lang w:val="it-IT"/>
+        </w:rPr>
+        <w:drawing>
+          <wp:anchor distT="0" distB="0" distL="114300" distR="114300" simplePos="0" relativeHeight="251666432" behindDoc="0" locked="0" layoutInCell="1" allowOverlap="1" wp14:anchorId="3A3ADC79" wp14:editId="57C227CD">
+            <wp:simplePos x="0" y="0"/>
+            <wp:positionH relativeFrom="column">
+              <wp:posOffset>668703</wp:posOffset>
+            </wp:positionH>
+            <wp:positionV relativeFrom="paragraph">
+              <wp:posOffset>1508085</wp:posOffset>
+            </wp:positionV>
+            <wp:extent cx="4686935" cy="2447925"/>
+            <wp:effectExtent l="0" t="0" r="0" b="9525"/>
+            <wp:wrapTopAndBottom/>
+            <wp:docPr id="16" name="Picture 16" descr="Graphical user interface, text, application&#10;&#10;Description automatically generated"/>
+            <wp:cNvGraphicFramePr>
+              <a:graphicFrameLocks xmlns:a="http://schemas.openxmlformats.org/drawingml/2006/main" noChangeAspect="1"/>
+            </wp:cNvGraphicFramePr>
+            <a:graphic xmlns:a="http://schemas.openxmlformats.org/drawingml/2006/main">
+              <a:graphicData uri="http://schemas.openxmlformats.org/drawingml/2006/picture">
+                <pic:pic xmlns:pic="http://schemas.openxmlformats.org/drawingml/2006/picture">
+                  <pic:nvPicPr>
+                    <pic:cNvPr id="16" name="Picture 16" descr="Graphical user interface, text, application&#10;&#10;Description automatically generated"/>
+                    <pic:cNvPicPr/>
+                  </pic:nvPicPr>
+                  <pic:blipFill>
+                    <a:blip r:embed="rId13">
+                      <a:extLst>
+                        <a:ext uri="{28A0092B-C50C-407E-A947-70E740481C1C}">
+                          <a14:useLocalDpi xmlns:a14="http://schemas.microsoft.com/office/drawing/2010/main" val="0"/>
+                        </a:ext>
+                      </a:extLst>
+                    </a:blip>
+                    <a:stretch>
+                      <a:fillRect/>
+                    </a:stretch>
+                  </pic:blipFill>
+                  <pic:spPr>
+                    <a:xfrm>
+                      <a:off x="0" y="0"/>
+                      <a:ext cx="4686935" cy="2447925"/>
+                    </a:xfrm>
+                    <a:prstGeom prst="rect">
+                      <a:avLst/>
+                    </a:prstGeom>
+                  </pic:spPr>
+                </pic:pic>
+              </a:graphicData>
+            </a:graphic>
+          </wp:anchor>
+        </w:drawing>
+      </w:r>
+      <w:r>
+        <w:rPr>
+          <w:lang w:val="it-IT"/>
+        </w:rPr>
+        <w:t xml:space="preserve">La classe Interazione Viaggi si occupa della gestione di tutti i viaggi e delle funzioni che l’utente svolge su di essi. Essa infatti possiede come attributo la lista di tutti i viaggi presenti nel sito e l’username dell’utente che vuole utilizzare i metodi </w:t>
+      </w:r>
+      <w:r>
+        <w:rPr>
+          <w:lang w:val="it-IT"/>
+        </w:rPr>
+        <w:t xml:space="preserve">offerti dalla </w:t>
+      </w:r>
+      <w:r>
+        <w:rPr>
+          <w:lang w:val="it-IT"/>
+        </w:rPr>
+        <w:t>classe. Il</w:t>
+      </w:r>
+      <w:r>
+        <w:rPr>
+          <w:lang w:val="it-IT"/>
+        </w:rPr>
+        <w:t xml:space="preserve"> metodo </w:t>
+      </w:r>
+      <w:r>
+        <w:rPr>
+          <w:i/>
+          <w:iCs/>
+          <w:lang w:val="it-IT"/>
+        </w:rPr>
+        <w:t xml:space="preserve">ricercaViaggi </w:t>
+      </w:r>
+      <w:r>
+        <w:rPr>
+          <w:lang w:val="it-IT"/>
+        </w:rPr>
+        <w:t xml:space="preserve"> permette all’utente di ricercare un viaggio filtrando per nome o lunghezza del viaggio. </w:t>
+      </w:r>
+      <w:r>
+        <w:rPr>
+          <w:lang w:val="it-IT"/>
+        </w:rPr>
+        <w:t xml:space="preserve">Il metodo </w:t>
+      </w:r>
+      <w:r>
+        <w:rPr>
+          <w:i/>
+          <w:iCs/>
+          <w:lang w:val="it-IT"/>
+        </w:rPr>
+        <w:t xml:space="preserve">pubblivaViaggi </w:t>
+      </w:r>
+      <w:r>
+        <w:rPr>
+          <w:lang w:val="it-IT"/>
+        </w:rPr>
+        <w:t xml:space="preserve">salva il </w:t>
+      </w:r>
+      <w:r>
+        <w:rPr>
+          <w:i/>
+          <w:iCs/>
+          <w:lang w:val="it-IT"/>
+        </w:rPr>
+        <w:t>Viaggio</w:t>
+      </w:r>
+      <w:r>
+        <w:rPr>
+          <w:lang w:val="it-IT"/>
+        </w:rPr>
+        <w:t xml:space="preserve"> creato dall’utente sia nell’insieme di tutti i viaggi del sito che in quelli dell’utente. </w:t>
+      </w:r>
+    </w:p>
+    <w:p>
+      <w:pPr>
+        <w:rPr>
+          <w:lang w:val="it-IT"/>
+        </w:rPr>
+      </w:pPr>
+    </w:p>
+    <w:p>
+      <w:pPr>
+        <w:rPr>
+          <w:lang w:val="it-IT"/>
+        </w:rPr>
+      </w:pPr>
+    </w:p>
+    <w:p>
+      <w:pPr>
+        <w:rPr>
+          <w:lang w:val="it-IT"/>
+        </w:rPr>
+      </w:pPr>
+    </w:p>
+    <w:p>
+      <w:pPr>
+        <w:rPr>
+          <w:lang w:val="it-IT"/>
+        </w:rPr>
+      </w:pPr>
+    </w:p>
+    <w:p>
+      <w:pPr>
+        <w:rPr>
+          <w:lang w:val="it-IT"/>
+        </w:rPr>
+      </w:pPr>
+    </w:p>
+    <w:p>
+      <w:pPr>
+        <w:rPr>
+          <w:lang w:val="it-IT"/>
+        </w:rPr>
+      </w:pPr>
+    </w:p>
+    <w:p>
+      <w:pPr>
+        <w:rPr>
+          <w:lang w:val="it-IT"/>
+        </w:rPr>
+      </w:pPr>
+    </w:p>
+    <w:p>
+      <w:pPr>
+        <w:rPr>
+          <w:lang w:val="it-IT"/>
+        </w:rPr>
+      </w:pPr>
+    </w:p>
+    <w:p>
+      <w:pPr>
+        <w:rPr>
+          <w:lang w:val="it-IT"/>
+        </w:rPr>
+      </w:pPr>
+    </w:p>
+    <w:p>
+      <w:pPr>
+        <w:rPr>
+          <w:lang w:val="it-IT"/>
+        </w:rPr>
+      </w:pPr>
+    </w:p>
+    <w:p>
+      <w:pPr>
+        <w:rPr>
+          <w:lang w:val="it-IT"/>
+        </w:rPr>
+      </w:pPr>
+    </w:p>
+    <w:p>
+      <w:pPr>
+        <w:rPr>
+          <w:lang w:val="it-IT"/>
+        </w:rPr>
+      </w:pPr>
+    </w:p>
+    <w:p>
+      <w:pPr>
+        <w:rPr>
+          <w:lang w:val="it-IT"/>
+        </w:rPr>
+      </w:pPr>
+    </w:p>
+    <w:p>
+      <w:pPr>
+        <w:rPr>
+          <w:lang w:val="it-IT"/>
+        </w:rPr>
+      </w:pPr>
     </w:p>
     <w:p>
       <w:pPr>
@@ -1858,51 +3118,757 @@
           <w:lang w:val="it-IT"/>
         </w:rPr>
       </w:pPr>
-      <w:bookmarkStart w:id="8" w:name="_Toc120220740"/>
-      <w:r>
-        <w:rPr>
-          <w:lang w:val="it-IT"/>
-        </w:rPr>
-        <w:t>Ricerca Viaggi e Profili</w:t>
-      </w:r>
-      <w:bookmarkEnd w:id="8"/>
-    </w:p>
-    <w:p>
-      <w:pPr>
-        <w:rPr>
-          <w:lang w:val="it-IT"/>
-        </w:rPr>
-      </w:pPr>
-    </w:p>
-    <w:p>
-      <w:pPr>
-        <w:rPr>
-          <w:lang w:val="it-IT"/>
-        </w:rPr>
-      </w:pPr>
-      <w:r>
-        <w:rPr>
-          <w:lang w:val="it-IT"/>
-        </w:rPr>
-        <w:t>Le seguenti due class</w:t>
-      </w:r>
-      <w:r>
-        <w:rPr>
-          <w:lang w:val="it-IT"/>
-        </w:rPr>
-        <w:t xml:space="preserve">i si occupano di gestire le funzionalità del sito di ricerca. Potevano essere inserite come parte della classe viaggio ed utente ma è stato scelto di creare due classi separate per due motivi. </w:t>
-      </w:r>
-      <w:r>
-        <w:rPr>
-          <w:lang w:val="it-IT"/>
-        </w:rPr>
-        <w:t>Come prima cosa, essendo complesse, renderle indipendenti riduce la complessità delle classi anche in vista di possibili future nuove funzionalità del sito. Inoltre inserirle come parte di altre classi avrebbe ridotto la coesione interna delle classi, elemento base della loro organizzazione.</w:t>
+      <w:bookmarkStart w:id="9" w:name="_Toc120821943"/>
+      <w:r>
+        <w:rPr>
+          <w:lang w:val="it-IT"/>
+        </w:rPr>
+        <w:t>Visualizza Viaggio e Mappa</w:t>
+      </w:r>
+      <w:bookmarkEnd w:id="9"/>
+    </w:p>
+    <w:p>
+      <w:pPr>
+        <w:rPr>
+          <w:lang w:val="it-IT"/>
+        </w:rPr>
+      </w:pPr>
+    </w:p>
+    <w:p>
+      <w:pPr>
+        <w:rPr>
+          <w:lang w:val="it-IT"/>
+        </w:rPr>
+      </w:pPr>
+      <w:r>
+        <w:rPr>
+          <w:lang w:val="it-IT"/>
+        </w:rPr>
+        <w:t xml:space="preserve">La classe </w:t>
+      </w:r>
+      <w:r>
+        <w:rPr>
+          <w:i/>
+          <w:iCs/>
+          <w:lang w:val="it-IT"/>
+        </w:rPr>
+        <w:t xml:space="preserve">VisualizzaViaggio </w:t>
+      </w:r>
+      <w:r>
+        <w:rPr>
+          <w:lang w:val="it-IT"/>
+        </w:rPr>
+        <w:t xml:space="preserve"> si occupa di generare la preview del viaggio e sfrutta la classe </w:t>
+      </w:r>
+      <w:r>
+        <w:rPr>
+          <w:i/>
+          <w:iCs/>
+          <w:lang w:val="it-IT"/>
+        </w:rPr>
+        <w:t xml:space="preserve">Mappa </w:t>
+      </w:r>
+      <w:r>
+        <w:rPr>
+          <w:lang w:val="it-IT"/>
+        </w:rPr>
+        <w:t xml:space="preserve">per mostrare il percorso del viaggio. La classe Mappa viene gestita dall’API di Google Maps secondo tre attributi: </w:t>
+      </w:r>
+    </w:p>
+    <w:p>
+      <w:pPr>
+        <w:pStyle w:val="ListParagraph"/>
+        <w:numPr>
+          <w:ilvl w:val="0"/>
+          <w:numId w:val="38"/>
+        </w:numPr>
+        <w:rPr>
+          <w:i/>
+          <w:lang w:val="it-IT"/>
+        </w:rPr>
+      </w:pPr>
+      <w:r>
+        <w:rPr>
+          <w:i/>
+          <w:lang w:val="it-IT"/>
+        </w:rPr>
+        <w:t xml:space="preserve">Center: </w:t>
+      </w:r>
+      <w:r>
+        <w:rPr>
+          <w:iCs/>
+          <w:lang w:val="it-IT"/>
+        </w:rPr>
+        <w:t>formato da due reali che rappresentano le coordinate del centro della mappa;</w:t>
+      </w:r>
+    </w:p>
+    <w:p>
+      <w:pPr>
+        <w:pStyle w:val="ListParagraph"/>
+        <w:numPr>
+          <w:ilvl w:val="0"/>
+          <w:numId w:val="38"/>
+        </w:numPr>
+        <w:rPr>
+          <w:i/>
+          <w:lang w:val="it-IT"/>
+        </w:rPr>
+      </w:pPr>
+      <w:r>
+        <w:rPr>
+          <w:i/>
+          <w:lang w:val="it-IT"/>
+        </w:rPr>
+        <w:t xml:space="preserve">Zoom: </w:t>
+      </w:r>
+      <w:r>
+        <w:rPr>
+          <w:iCs/>
+          <w:lang w:val="it-IT"/>
+        </w:rPr>
+        <w:t>intero che indica il livello di zoom della mappa;</w:t>
+      </w:r>
+    </w:p>
+    <w:p>
+      <w:pPr>
+        <w:pStyle w:val="ListParagraph"/>
+        <w:numPr>
+          <w:ilvl w:val="0"/>
+          <w:numId w:val="38"/>
+        </w:numPr>
+        <w:rPr>
+          <w:i/>
+          <w:lang w:val="it-IT"/>
+        </w:rPr>
+      </w:pPr>
+      <w:r>
+        <w:rPr>
+          <w:i/>
+          <w:lang w:val="it-IT"/>
+        </w:rPr>
+        <w:t xml:space="preserve">Pins: </w:t>
+      </w:r>
+      <w:r>
+        <w:rPr>
+          <w:iCs/>
+          <w:lang w:val="it-IT"/>
+        </w:rPr>
+        <w:t>l’insieme delle coordinate di ogni tappa.</w:t>
+      </w:r>
+    </w:p>
+    <w:p>
+      <w:pPr>
+        <w:rPr>
+          <w:lang w:val="it-IT"/>
+        </w:rPr>
+      </w:pPr>
+      <w:r>
+        <w:rPr>
+          <w:lang w:val="it-IT"/>
+        </w:rPr>
+        <w:t xml:space="preserve">I metodi offerti sono </w:t>
+      </w:r>
+      <w:r>
+        <w:rPr>
+          <w:lang w:val="it-IT"/>
+        </w:rPr>
+        <w:t>tre</w:t>
+      </w:r>
+      <w:r>
+        <w:rPr>
+          <w:lang w:val="it-IT"/>
+        </w:rPr>
+        <w:t>:</w:t>
+      </w:r>
+    </w:p>
+    <w:p>
+      <w:pPr>
+        <w:pStyle w:val="ListParagraph"/>
+        <w:numPr>
+          <w:ilvl w:val="0"/>
+          <w:numId w:val="39"/>
+        </w:numPr>
+        <w:rPr>
+          <w:lang w:val="it-IT"/>
+        </w:rPr>
+      </w:pPr>
+      <w:r>
+        <w:rPr>
+          <w:i/>
+          <w:iCs/>
+          <w:lang w:val="it-IT"/>
+        </w:rPr>
+        <w:t xml:space="preserve">Relocate: </w:t>
+      </w:r>
+      <w:r>
+        <w:rPr>
+          <w:lang w:val="it-IT"/>
+        </w:rPr>
+        <w:t>Cambia  il valore del centro della mappa ogni volta che vien aggiunto un nuovo pin</w:t>
+      </w:r>
+      <w:r>
+        <w:rPr>
+          <w:lang w:val="it-IT"/>
+        </w:rPr>
+        <w:t>;</w:t>
+      </w:r>
+    </w:p>
+    <w:p>
+      <w:pPr>
+        <w:pStyle w:val="ListParagraph"/>
+        <w:numPr>
+          <w:ilvl w:val="0"/>
+          <w:numId w:val="39"/>
+        </w:numPr>
+        <w:rPr>
+          <w:lang w:val="it-IT"/>
+        </w:rPr>
+      </w:pPr>
+      <w:r>
+        <w:rPr>
+          <w:i/>
+          <w:iCs/>
+          <w:lang w:val="it-IT"/>
+        </w:rPr>
+        <w:t xml:space="preserve">CreaPin: </w:t>
+      </w:r>
+      <w:r>
+        <w:rPr>
+          <w:lang w:val="it-IT"/>
+        </w:rPr>
+        <w:t>aggiunge un “pin” alla lista dei pins tramite i quali identifica le tappe nella mappa</w:t>
+      </w:r>
+      <w:r>
+        <w:rPr>
+          <w:lang w:val="it-IT"/>
+        </w:rPr>
+        <w:t>;</w:t>
+      </w:r>
+    </w:p>
+    <w:p>
+      <w:pPr>
+        <w:pStyle w:val="ListParagraph"/>
+        <w:numPr>
+          <w:ilvl w:val="0"/>
+          <w:numId w:val="39"/>
+        </w:numPr>
+        <w:rPr>
+          <w:lang w:val="it-IT"/>
+        </w:rPr>
+      </w:pPr>
+      <w:r>
+        <w:rPr>
+          <w:lang w:val="it-IT"/>
+        </w:rPr>
+        <w:drawing>
+          <wp:anchor distT="0" distB="0" distL="114300" distR="114300" simplePos="0" relativeHeight="251661312" behindDoc="0" locked="0" layoutInCell="1" allowOverlap="1" wp14:anchorId="2F4F91B3" wp14:editId="636C9C19">
+            <wp:simplePos x="0" y="0"/>
+            <wp:positionH relativeFrom="column">
+              <wp:posOffset>524108</wp:posOffset>
+            </wp:positionH>
+            <wp:positionV relativeFrom="paragraph">
+              <wp:posOffset>308610</wp:posOffset>
+            </wp:positionV>
+            <wp:extent cx="4495800" cy="4181475"/>
+            <wp:effectExtent l="0" t="0" r="0" b="9525"/>
+            <wp:wrapTopAndBottom/>
+            <wp:docPr id="10" name="Picture 10" descr="Diagram&#10;&#10;Description automatically generated"/>
+            <wp:cNvGraphicFramePr>
+              <a:graphicFrameLocks xmlns:a="http://schemas.openxmlformats.org/drawingml/2006/main" noChangeAspect="1"/>
+            </wp:cNvGraphicFramePr>
+            <a:graphic xmlns:a="http://schemas.openxmlformats.org/drawingml/2006/main">
+              <a:graphicData uri="http://schemas.openxmlformats.org/drawingml/2006/picture">
+                <pic:pic xmlns:pic="http://schemas.openxmlformats.org/drawingml/2006/picture">
+                  <pic:nvPicPr>
+                    <pic:cNvPr id="10" name="Picture 10" descr="Diagram&#10;&#10;Description automatically generated"/>
+                    <pic:cNvPicPr/>
+                  </pic:nvPicPr>
+                  <pic:blipFill>
+                    <a:blip r:embed="rId14">
+                      <a:extLst>
+                        <a:ext uri="{28A0092B-C50C-407E-A947-70E740481C1C}">
+                          <a14:useLocalDpi xmlns:a14="http://schemas.microsoft.com/office/drawing/2010/main" val="0"/>
+                        </a:ext>
+                      </a:extLst>
+                    </a:blip>
+                    <a:stretch>
+                      <a:fillRect/>
+                    </a:stretch>
+                  </pic:blipFill>
+                  <pic:spPr>
+                    <a:xfrm>
+                      <a:off x="0" y="0"/>
+                      <a:ext cx="4495800" cy="4181475"/>
+                    </a:xfrm>
+                    <a:prstGeom prst="rect">
+                      <a:avLst/>
+                    </a:prstGeom>
+                  </pic:spPr>
+                </pic:pic>
+              </a:graphicData>
+            </a:graphic>
+          </wp:anchor>
+        </w:drawing>
+      </w:r>
+      <w:r>
+        <w:rPr>
+          <w:i/>
+          <w:iCs/>
+          <w:lang w:val="it-IT"/>
+        </w:rPr>
+        <w:t>ConnetiPin:</w:t>
+      </w:r>
+      <w:r>
+        <w:rPr>
+          <w:lang w:val="it-IT"/>
+        </w:rPr>
+        <w:t xml:space="preserve"> connette i pin aggiunti con delle linee per mostrare il percorso.</w:t>
+      </w:r>
+    </w:p>
+    <w:p>
+      <w:pPr>
+        <w:rPr>
+          <w:lang w:val="it-IT"/>
+        </w:rPr>
+      </w:pPr>
+    </w:p>
+    <w:p>
+      <w:pPr>
+        <w:rPr>
+          <w:lang w:val="it-IT"/>
+        </w:rPr>
+      </w:pPr>
+    </w:p>
+    <w:p>
+      <w:pPr>
+        <w:rPr>
+          <w:lang w:val="it-IT"/>
+        </w:rPr>
+      </w:pPr>
+    </w:p>
+    <w:p>
+      <w:pPr>
+        <w:rPr>
+          <w:lang w:val="it-IT"/>
+        </w:rPr>
+      </w:pPr>
+    </w:p>
+    <w:p>
+      <w:pPr>
+        <w:rPr>
+          <w:lang w:val="it-IT"/>
+        </w:rPr>
+      </w:pPr>
+    </w:p>
+    <w:p>
+      <w:pPr>
+        <w:pStyle w:val="Heading3"/>
+        <w:rPr>
+          <w:lang w:val="it-IT"/>
+        </w:rPr>
+      </w:pPr>
+      <w:bookmarkStart w:id="10" w:name="_Toc120821944"/>
+      <w:r>
+        <w:rPr>
+          <w:lang w:val="it-IT"/>
+        </w:rPr>
+        <w:t>Visualizza Profilo</w:t>
+      </w:r>
+      <w:bookmarkEnd w:id="10"/>
+    </w:p>
+    <w:p>
+      <w:pPr>
+        <w:rPr>
+          <w:lang w:val="it-IT"/>
+        </w:rPr>
+      </w:pPr>
+    </w:p>
+    <w:p>
+      <w:pPr>
+        <w:rPr>
+          <w:lang w:val="it-IT"/>
+        </w:rPr>
+      </w:pPr>
+      <w:r>
+        <w:rPr>
+          <w:lang w:val="it-IT"/>
+        </w:rPr>
+        <w:t xml:space="preserve">La classe di visualizzazione </w:t>
+      </w:r>
+      <w:r>
+        <w:rPr>
+          <w:lang w:val="it-IT"/>
+        </w:rPr>
+        <w:t>profilo si occupa di mostrare il profilo di un utente seguito e sfrutta la classe di visualizzazione viaggio per mostrare i viaggi dell’utente</w:t>
+      </w:r>
+      <w:r>
+        <w:rPr>
+          <w:lang w:val="it-IT"/>
+        </w:rPr>
+        <w:t>.</w:t>
+      </w:r>
+    </w:p>
+    <w:p>
+      <w:pPr>
+        <w:rPr>
+          <w:lang w:val="it-IT"/>
+        </w:rPr>
+      </w:pPr>
+    </w:p>
+    <w:p>
+      <w:pPr>
+        <w:rPr>
+          <w:lang w:val="it-IT"/>
+        </w:rPr>
+      </w:pPr>
+      <w:r>
+        <w:rPr>
+          <w:lang w:val="it-IT"/>
+        </w:rPr>
+        <w:drawing>
+          <wp:anchor distT="0" distB="0" distL="114300" distR="114300" simplePos="0" relativeHeight="251662336" behindDoc="0" locked="0" layoutInCell="1" allowOverlap="1" wp14:anchorId="6DF41363" wp14:editId="26E56136">
+            <wp:simplePos x="0" y="0"/>
+            <wp:positionH relativeFrom="column">
+              <wp:posOffset>322186</wp:posOffset>
+            </wp:positionH>
+            <wp:positionV relativeFrom="paragraph">
+              <wp:posOffset>300355</wp:posOffset>
+            </wp:positionV>
+            <wp:extent cx="4801270" cy="2038635"/>
+            <wp:effectExtent l="0" t="0" r="0" b="0"/>
+            <wp:wrapTopAndBottom/>
+            <wp:docPr id="11" name="Picture 11" descr="Diagram&#10;&#10;Description automatically generated"/>
+            <wp:cNvGraphicFramePr>
+              <a:graphicFrameLocks xmlns:a="http://schemas.openxmlformats.org/drawingml/2006/main" noChangeAspect="1"/>
+            </wp:cNvGraphicFramePr>
+            <a:graphic xmlns:a="http://schemas.openxmlformats.org/drawingml/2006/main">
+              <a:graphicData uri="http://schemas.openxmlformats.org/drawingml/2006/picture">
+                <pic:pic xmlns:pic="http://schemas.openxmlformats.org/drawingml/2006/picture">
+                  <pic:nvPicPr>
+                    <pic:cNvPr id="11" name="Picture 11" descr="Diagram&#10;&#10;Description automatically generated"/>
+                    <pic:cNvPicPr/>
+                  </pic:nvPicPr>
+                  <pic:blipFill>
+                    <a:blip r:embed="rId15">
+                      <a:extLst>
+                        <a:ext uri="{28A0092B-C50C-407E-A947-70E740481C1C}">
+                          <a14:useLocalDpi xmlns:a14="http://schemas.microsoft.com/office/drawing/2010/main" val="0"/>
+                        </a:ext>
+                      </a:extLst>
+                    </a:blip>
+                    <a:stretch>
+                      <a:fillRect/>
+                    </a:stretch>
+                  </pic:blipFill>
+                  <pic:spPr>
+                    <a:xfrm>
+                      <a:off x="0" y="0"/>
+                      <a:ext cx="4801270" cy="2038635"/>
+                    </a:xfrm>
+                    <a:prstGeom prst="rect">
+                      <a:avLst/>
+                    </a:prstGeom>
+                  </pic:spPr>
+                </pic:pic>
+              </a:graphicData>
+            </a:graphic>
+          </wp:anchor>
+        </w:drawing>
+      </w:r>
+    </w:p>
+    <w:p>
+      <w:pPr>
+        <w:rPr>
+          <w:lang w:val="it-IT"/>
+        </w:rPr>
+      </w:pPr>
+    </w:p>
+    <w:p>
+      <w:pPr>
+        <w:rPr>
+          <w:lang w:val="it-IT"/>
+        </w:rPr>
+      </w:pPr>
+    </w:p>
+    <w:p>
+      <w:pPr>
+        <w:rPr>
+          <w:lang w:val="it-IT"/>
+        </w:rPr>
+      </w:pPr>
+    </w:p>
+    <w:p>
+      <w:pPr>
+        <w:rPr>
+          <w:lang w:val="it-IT"/>
+        </w:rPr>
+      </w:pPr>
+    </w:p>
+    <w:p>
+      <w:pPr>
+        <w:rPr>
+          <w:lang w:val="it-IT"/>
+        </w:rPr>
+      </w:pPr>
+    </w:p>
+    <w:p>
+      <w:pPr>
+        <w:rPr>
+          <w:lang w:val="it-IT"/>
+        </w:rPr>
+      </w:pPr>
+    </w:p>
+    <w:p>
+      <w:pPr>
+        <w:rPr>
+          <w:lang w:val="it-IT"/>
+        </w:rPr>
+      </w:pPr>
+    </w:p>
+    <w:p>
+      <w:pPr>
+        <w:rPr>
+          <w:lang w:val="it-IT"/>
+        </w:rPr>
+      </w:pPr>
+    </w:p>
+    <w:p>
+      <w:pPr>
+        <w:rPr>
+          <w:lang w:val="it-IT"/>
+        </w:rPr>
+      </w:pPr>
+    </w:p>
+    <w:p>
+      <w:pPr>
+        <w:rPr>
+          <w:lang w:val="it-IT"/>
+        </w:rPr>
+      </w:pPr>
+    </w:p>
+    <w:p>
+      <w:pPr>
+        <w:rPr>
+          <w:lang w:val="it-IT"/>
+        </w:rPr>
+      </w:pPr>
+    </w:p>
+    <w:p>
+      <w:pPr>
+        <w:rPr>
+          <w:lang w:val="it-IT"/>
+        </w:rPr>
+      </w:pPr>
+    </w:p>
+    <w:p>
+      <w:pPr>
+        <w:rPr>
+          <w:lang w:val="it-IT"/>
+        </w:rPr>
+      </w:pPr>
+    </w:p>
+    <w:p>
+      <w:pPr>
+        <w:rPr>
+          <w:lang w:val="it-IT"/>
+        </w:rPr>
+      </w:pPr>
+    </w:p>
+    <w:p>
+      <w:pPr>
+        <w:rPr>
+          <w:lang w:val="it-IT"/>
+        </w:rPr>
+      </w:pPr>
+    </w:p>
+    <w:p>
+      <w:pPr>
+        <w:pStyle w:val="Heading1"/>
+        <w:jc w:val="center"/>
+        <w:rPr>
+          <w:lang w:val="it-IT"/>
+        </w:rPr>
+      </w:pPr>
+      <w:r>
+        <w:rPr>
+          <w:lang w:val="it-IT"/>
+        </w:rPr>
+        <w:t>OCL</w:t>
+      </w:r>
+    </w:p>
+    <w:p>
+      <w:pPr>
+        <w:rPr>
+          <w:lang w:val="it-IT"/>
+        </w:rPr>
+      </w:pPr>
+    </w:p>
+    <w:p>
+      <w:pPr>
+        <w:rPr>
+          <w:lang w:val="it-IT"/>
+        </w:rPr>
+      </w:pPr>
+      <w:r>
+        <w:rPr>
+          <w:lang w:val="it-IT"/>
+        </w:rPr>
+        <w:t>In questa sezione vengono esposte le restrizioni e determinate implicazioni logiche che regolano le interazioni logiche tra le classi e i metodi al loro interno. Questo avviene tramite un linguaggio formale che permette un’immediata ed inequivocabile comprensione delle limitazioni ovvero OCL.</w:t>
+      </w:r>
+    </w:p>
+    <w:p>
+      <w:pPr>
+        <w:rPr>
+          <w:lang w:val="it-IT"/>
+        </w:rPr>
+      </w:pPr>
+      <w:r>
+        <w:rPr>
+          <w:lang w:val="it-IT"/>
+        </w:rPr>
+        <w:t xml:space="preserve">Verranno presentato prima lo schema completo delle classi con </w:t>
+      </w:r>
+      <w:r>
+        <w:rPr>
+          <w:lang w:val="it-IT"/>
+        </w:rPr>
+        <w:t>le restrizioni</w:t>
+      </w:r>
+      <w:r>
+        <w:rPr>
+          <w:lang w:val="it-IT"/>
+        </w:rPr>
+        <w:t xml:space="preserve"> e successivamente </w:t>
+      </w:r>
+      <w:r>
+        <w:rPr>
+          <w:lang w:val="it-IT"/>
+        </w:rPr>
+        <w:t xml:space="preserve">verranno presentati per classi </w:t>
+      </w:r>
+      <w:r>
+        <w:rPr>
+          <w:lang w:val="it-IT"/>
+        </w:rPr>
+        <w:t>sofferm</w:t>
+      </w:r>
+      <w:r>
+        <w:rPr>
+          <w:lang w:val="it-IT"/>
+        </w:rPr>
+        <w:t>andosi</w:t>
+      </w:r>
+      <w:r>
+        <w:rPr>
+          <w:lang w:val="it-IT"/>
+        </w:rPr>
+        <w:t xml:space="preserve"> brevemente </w:t>
+      </w:r>
+      <w:r>
+        <w:rPr>
+          <w:lang w:val="it-IT"/>
+        </w:rPr>
+        <w:t>su alcuni per aggiungere spiegazioni</w:t>
+      </w:r>
+      <w:r>
+        <w:rPr>
+          <w:lang w:val="it-IT"/>
+        </w:rPr>
+        <w:t>.</w:t>
+      </w:r>
+    </w:p>
+    <w:p>
+      <w:pPr>
+        <w:rPr>
+          <w:lang w:val="it-IT"/>
+        </w:rPr>
+      </w:pPr>
+    </w:p>
+    <w:p>
+      <w:pPr>
+        <w:pStyle w:val="Heading3"/>
+        <w:rPr>
+          <w:lang w:val="it-IT"/>
+        </w:rPr>
+      </w:pPr>
+      <w:r>
+        <w:rPr>
+          <w:lang w:val="it-IT"/>
+        </w:rPr>
+        <w:t>Visione Completa</w:t>
+      </w:r>
+    </w:p>
+    <w:p>
+      <w:pPr>
+        <w:rPr>
+          <w:lang w:val="it-IT"/>
+        </w:rPr>
+      </w:pPr>
+    </w:p>
+    <w:p>
+      <w:pPr>
+        <w:rPr>
+          <w:lang w:val="it-IT"/>
+        </w:rPr>
+      </w:pPr>
+      <w:r>
+        <w:rPr>
+          <w:noProof/>
+        </w:rPr>
+        <w:drawing>
+          <wp:inline distT="0" distB="0" distL="0" distR="0" wp14:anchorId="7A2851E0" wp14:editId="7D8B6D73">
+            <wp:extent cx="6120130" cy="3893820"/>
+            <wp:effectExtent l="0" t="0" r="0" b="0"/>
+            <wp:docPr id="19" name="Picture 19" descr="Diagram, schematic&#10;&#10;Description automatically generated"/>
+            <wp:cNvGraphicFramePr>
+              <a:graphicFrameLocks xmlns:a="http://schemas.openxmlformats.org/drawingml/2006/main" noChangeAspect="1"/>
+            </wp:cNvGraphicFramePr>
+            <a:graphic xmlns:a="http://schemas.openxmlformats.org/drawingml/2006/main">
+              <a:graphicData uri="http://schemas.openxmlformats.org/drawingml/2006/picture">
+                <pic:pic xmlns:pic="http://schemas.openxmlformats.org/drawingml/2006/picture">
+                  <pic:nvPicPr>
+                    <pic:cNvPr id="19" name="Picture 19" descr="Diagram, schematic&#10;&#10;Description automatically generated"/>
+                    <pic:cNvPicPr>
+                      <a:picLocks noChangeAspect="1" noChangeArrowheads="1"/>
+                    </pic:cNvPicPr>
+                  </pic:nvPicPr>
+                  <pic:blipFill>
+                    <a:blip r:embed="rId16" cstate="print">
+                      <a:extLst>
+                        <a:ext uri="{28A0092B-C50C-407E-A947-70E740481C1C}">
+                          <a14:useLocalDpi xmlns:a14="http://schemas.microsoft.com/office/drawing/2010/main" val="0"/>
+                        </a:ext>
+                      </a:extLst>
+                    </a:blip>
+                    <a:srcRect/>
+                    <a:stretch>
+                      <a:fillRect/>
+                    </a:stretch>
+                  </pic:blipFill>
+                  <pic:spPr bwMode="auto">
+                    <a:xfrm>
+                      <a:off x="0" y="0"/>
+                      <a:ext cx="6120130" cy="3893820"/>
+                    </a:xfrm>
+                    <a:prstGeom prst="rect">
+                      <a:avLst/>
+                    </a:prstGeom>
+                    <a:noFill/>
+                    <a:ln>
+                      <a:noFill/>
+                    </a:ln>
+                  </pic:spPr>
+                </pic:pic>
+              </a:graphicData>
+            </a:graphic>
+          </wp:inline>
+        </w:drawing>
       </w:r>
     </w:p>
     <w:sectPr>
-      <w:headerReference w:type="default" r:id="rId9"/>
-      <w:footerReference w:type="default" r:id="rId10"/>
-      <w:headerReference w:type="first" r:id="rId11"/>
+      <w:headerReference w:type="default" r:id="rId17"/>
+      <w:footerReference w:type="default" r:id="rId18"/>
+      <w:headerReference w:type="first" r:id="rId19"/>
       <w:pgSz w:w="11906" w:h="16838"/>
       <w:pgMar w:top="1418" w:right="1134" w:bottom="1134" w:left="1134" w:header="709" w:footer="709" w:gutter="0"/>
       <w:pgBorders w:offsetFrom="page">
@@ -3417,6 +5383,119 @@
     </w:lvl>
   </w:abstractNum>
   <w:abstractNum w:abstractNumId="11" w15:restartNumberingAfterBreak="0">
+    <w:nsid w:val="31350A33"/>
+    <w:multiLevelType w:val="hybridMultilevel"/>
+    <w:tmpl w:val="D3805562"/>
+    <w:lvl w:ilvl="0" w:tplc="04100001">
+      <w:start w:val="1"/>
+      <w:numFmt w:val="bullet"/>
+      <w:lvlText w:val=""/>
+      <w:lvlJc w:val="left"/>
+      <w:pPr>
+        <w:ind w:left="720" w:hanging="360"/>
+      </w:pPr>
+      <w:rPr>
+        <w:rFonts w:ascii="Symbol" w:hAnsi="Symbol" w:hint="default"/>
+      </w:rPr>
+    </w:lvl>
+    <w:lvl w:ilvl="1" w:tplc="04100003" w:tentative="1">
+      <w:start w:val="1"/>
+      <w:numFmt w:val="bullet"/>
+      <w:lvlText w:val="o"/>
+      <w:lvlJc w:val="left"/>
+      <w:pPr>
+        <w:ind w:left="1440" w:hanging="360"/>
+      </w:pPr>
+      <w:rPr>
+        <w:rFonts w:ascii="Courier New" w:hAnsi="Courier New" w:cs="Courier New" w:hint="default"/>
+      </w:rPr>
+    </w:lvl>
+    <w:lvl w:ilvl="2" w:tplc="04100005" w:tentative="1">
+      <w:start w:val="1"/>
+      <w:numFmt w:val="bullet"/>
+      <w:lvlText w:val=""/>
+      <w:lvlJc w:val="left"/>
+      <w:pPr>
+        <w:ind w:left="2160" w:hanging="360"/>
+      </w:pPr>
+      <w:rPr>
+        <w:rFonts w:ascii="Wingdings" w:hAnsi="Wingdings" w:hint="default"/>
+      </w:rPr>
+    </w:lvl>
+    <w:lvl w:ilvl="3" w:tplc="04100001" w:tentative="1">
+      <w:start w:val="1"/>
+      <w:numFmt w:val="bullet"/>
+      <w:lvlText w:val=""/>
+      <w:lvlJc w:val="left"/>
+      <w:pPr>
+        <w:ind w:left="2880" w:hanging="360"/>
+      </w:pPr>
+      <w:rPr>
+        <w:rFonts w:ascii="Symbol" w:hAnsi="Symbol" w:hint="default"/>
+      </w:rPr>
+    </w:lvl>
+    <w:lvl w:ilvl="4" w:tplc="04100003" w:tentative="1">
+      <w:start w:val="1"/>
+      <w:numFmt w:val="bullet"/>
+      <w:lvlText w:val="o"/>
+      <w:lvlJc w:val="left"/>
+      <w:pPr>
+        <w:ind w:left="3600" w:hanging="360"/>
+      </w:pPr>
+      <w:rPr>
+        <w:rFonts w:ascii="Courier New" w:hAnsi="Courier New" w:cs="Courier New" w:hint="default"/>
+      </w:rPr>
+    </w:lvl>
+    <w:lvl w:ilvl="5" w:tplc="04100005" w:tentative="1">
+      <w:start w:val="1"/>
+      <w:numFmt w:val="bullet"/>
+      <w:lvlText w:val=""/>
+      <w:lvlJc w:val="left"/>
+      <w:pPr>
+        <w:ind w:left="4320" w:hanging="360"/>
+      </w:pPr>
+      <w:rPr>
+        <w:rFonts w:ascii="Wingdings" w:hAnsi="Wingdings" w:hint="default"/>
+      </w:rPr>
+    </w:lvl>
+    <w:lvl w:ilvl="6" w:tplc="04100001" w:tentative="1">
+      <w:start w:val="1"/>
+      <w:numFmt w:val="bullet"/>
+      <w:lvlText w:val=""/>
+      <w:lvlJc w:val="left"/>
+      <w:pPr>
+        <w:ind w:left="5040" w:hanging="360"/>
+      </w:pPr>
+      <w:rPr>
+        <w:rFonts w:ascii="Symbol" w:hAnsi="Symbol" w:hint="default"/>
+      </w:rPr>
+    </w:lvl>
+    <w:lvl w:ilvl="7" w:tplc="04100003" w:tentative="1">
+      <w:start w:val="1"/>
+      <w:numFmt w:val="bullet"/>
+      <w:lvlText w:val="o"/>
+      <w:lvlJc w:val="left"/>
+      <w:pPr>
+        <w:ind w:left="5760" w:hanging="360"/>
+      </w:pPr>
+      <w:rPr>
+        <w:rFonts w:ascii="Courier New" w:hAnsi="Courier New" w:cs="Courier New" w:hint="default"/>
+      </w:rPr>
+    </w:lvl>
+    <w:lvl w:ilvl="8" w:tplc="04100005" w:tentative="1">
+      <w:start w:val="1"/>
+      <w:numFmt w:val="bullet"/>
+      <w:lvlText w:val=""/>
+      <w:lvlJc w:val="left"/>
+      <w:pPr>
+        <w:ind w:left="6480" w:hanging="360"/>
+      </w:pPr>
+      <w:rPr>
+        <w:rFonts w:ascii="Wingdings" w:hAnsi="Wingdings" w:hint="default"/>
+      </w:rPr>
+    </w:lvl>
+  </w:abstractNum>
+  <w:abstractNum w:abstractNumId="12" w15:restartNumberingAfterBreak="0">
     <w:nsid w:val="393C6312"/>
     <w:multiLevelType w:val="multilevel"/>
     <w:tmpl w:val="FD262660"/>
@@ -3505,7 +5584,7 @@
       </w:pPr>
     </w:lvl>
   </w:abstractNum>
-  <w:abstractNum w:abstractNumId="12" w15:restartNumberingAfterBreak="0">
+  <w:abstractNum w:abstractNumId="13" w15:restartNumberingAfterBreak="0">
     <w:nsid w:val="3D0F3157"/>
     <w:multiLevelType w:val="multilevel"/>
     <w:tmpl w:val="7A163290"/>
@@ -3591,7 +5670,7 @@
       </w:pPr>
     </w:lvl>
   </w:abstractNum>
-  <w:abstractNum w:abstractNumId="13" w15:restartNumberingAfterBreak="0">
+  <w:abstractNum w:abstractNumId="14" w15:restartNumberingAfterBreak="0">
     <w:nsid w:val="3D331385"/>
     <w:multiLevelType w:val="multilevel"/>
     <w:tmpl w:val="FD262660"/>
@@ -3680,7 +5759,7 @@
       </w:pPr>
     </w:lvl>
   </w:abstractNum>
-  <w:abstractNum w:abstractNumId="14" w15:restartNumberingAfterBreak="0">
+  <w:abstractNum w:abstractNumId="15" w15:restartNumberingAfterBreak="0">
     <w:nsid w:val="3D4825CA"/>
     <w:multiLevelType w:val="hybridMultilevel"/>
     <w:tmpl w:val="33582398"/>
@@ -3766,7 +5845,7 @@
       </w:pPr>
     </w:lvl>
   </w:abstractNum>
-  <w:abstractNum w:abstractNumId="15" w15:restartNumberingAfterBreak="0">
+  <w:abstractNum w:abstractNumId="16" w15:restartNumberingAfterBreak="0">
     <w:nsid w:val="3D977FDA"/>
     <w:multiLevelType w:val="hybridMultilevel"/>
     <w:tmpl w:val="25187696"/>
@@ -3852,7 +5931,7 @@
       </w:pPr>
     </w:lvl>
   </w:abstractNum>
-  <w:abstractNum w:abstractNumId="16" w15:restartNumberingAfterBreak="0">
+  <w:abstractNum w:abstractNumId="17" w15:restartNumberingAfterBreak="0">
     <w:nsid w:val="3E992CBB"/>
     <w:multiLevelType w:val="multilevel"/>
     <w:tmpl w:val="7A163290"/>
@@ -3938,7 +6017,7 @@
       </w:pPr>
     </w:lvl>
   </w:abstractNum>
-  <w:abstractNum w:abstractNumId="17" w15:restartNumberingAfterBreak="0">
+  <w:abstractNum w:abstractNumId="18" w15:restartNumberingAfterBreak="0">
     <w:nsid w:val="43ED1A21"/>
     <w:multiLevelType w:val="multilevel"/>
     <w:tmpl w:val="7A163290"/>
@@ -4024,7 +6103,7 @@
       </w:pPr>
     </w:lvl>
   </w:abstractNum>
-  <w:abstractNum w:abstractNumId="18" w15:restartNumberingAfterBreak="0">
+  <w:abstractNum w:abstractNumId="19" w15:restartNumberingAfterBreak="0">
     <w:nsid w:val="45B73CD9"/>
     <w:multiLevelType w:val="multilevel"/>
     <w:tmpl w:val="7A163290"/>
@@ -4110,7 +6189,7 @@
       </w:pPr>
     </w:lvl>
   </w:abstractNum>
-  <w:abstractNum w:abstractNumId="19" w15:restartNumberingAfterBreak="0">
+  <w:abstractNum w:abstractNumId="20" w15:restartNumberingAfterBreak="0">
     <w:nsid w:val="47D0287A"/>
     <w:multiLevelType w:val="hybridMultilevel"/>
     <w:tmpl w:val="CBF06C1C"/>
@@ -4196,7 +6275,7 @@
       </w:pPr>
     </w:lvl>
   </w:abstractNum>
-  <w:abstractNum w:abstractNumId="20" w15:restartNumberingAfterBreak="0">
+  <w:abstractNum w:abstractNumId="21" w15:restartNumberingAfterBreak="0">
     <w:nsid w:val="47DD2A6A"/>
     <w:multiLevelType w:val="multilevel"/>
     <w:tmpl w:val="7A163290"/>
@@ -4282,7 +6361,7 @@
       </w:pPr>
     </w:lvl>
   </w:abstractNum>
-  <w:abstractNum w:abstractNumId="21" w15:restartNumberingAfterBreak="0">
+  <w:abstractNum w:abstractNumId="22" w15:restartNumberingAfterBreak="0">
     <w:nsid w:val="4B2468D2"/>
     <w:multiLevelType w:val="multilevel"/>
     <w:tmpl w:val="7A163290"/>
@@ -4368,7 +6447,120 @@
       </w:pPr>
     </w:lvl>
   </w:abstractNum>
-  <w:abstractNum w:abstractNumId="22" w15:restartNumberingAfterBreak="0">
+  <w:abstractNum w:abstractNumId="23" w15:restartNumberingAfterBreak="0">
+    <w:nsid w:val="4B4B40B8"/>
+    <w:multiLevelType w:val="hybridMultilevel"/>
+    <w:tmpl w:val="3FAABC08"/>
+    <w:lvl w:ilvl="0" w:tplc="04100001">
+      <w:start w:val="1"/>
+      <w:numFmt w:val="bullet"/>
+      <w:lvlText w:val=""/>
+      <w:lvlJc w:val="left"/>
+      <w:pPr>
+        <w:ind w:left="720" w:hanging="360"/>
+      </w:pPr>
+      <w:rPr>
+        <w:rFonts w:ascii="Symbol" w:hAnsi="Symbol" w:hint="default"/>
+      </w:rPr>
+    </w:lvl>
+    <w:lvl w:ilvl="1" w:tplc="04100003" w:tentative="1">
+      <w:start w:val="1"/>
+      <w:numFmt w:val="bullet"/>
+      <w:lvlText w:val="o"/>
+      <w:lvlJc w:val="left"/>
+      <w:pPr>
+        <w:ind w:left="1440" w:hanging="360"/>
+      </w:pPr>
+      <w:rPr>
+        <w:rFonts w:ascii="Courier New" w:hAnsi="Courier New" w:cs="Courier New" w:hint="default"/>
+      </w:rPr>
+    </w:lvl>
+    <w:lvl w:ilvl="2" w:tplc="04100005" w:tentative="1">
+      <w:start w:val="1"/>
+      <w:numFmt w:val="bullet"/>
+      <w:lvlText w:val=""/>
+      <w:lvlJc w:val="left"/>
+      <w:pPr>
+        <w:ind w:left="2160" w:hanging="360"/>
+      </w:pPr>
+      <w:rPr>
+        <w:rFonts w:ascii="Wingdings" w:hAnsi="Wingdings" w:hint="default"/>
+      </w:rPr>
+    </w:lvl>
+    <w:lvl w:ilvl="3" w:tplc="04100001" w:tentative="1">
+      <w:start w:val="1"/>
+      <w:numFmt w:val="bullet"/>
+      <w:lvlText w:val=""/>
+      <w:lvlJc w:val="left"/>
+      <w:pPr>
+        <w:ind w:left="2880" w:hanging="360"/>
+      </w:pPr>
+      <w:rPr>
+        <w:rFonts w:ascii="Symbol" w:hAnsi="Symbol" w:hint="default"/>
+      </w:rPr>
+    </w:lvl>
+    <w:lvl w:ilvl="4" w:tplc="04100003" w:tentative="1">
+      <w:start w:val="1"/>
+      <w:numFmt w:val="bullet"/>
+      <w:lvlText w:val="o"/>
+      <w:lvlJc w:val="left"/>
+      <w:pPr>
+        <w:ind w:left="3600" w:hanging="360"/>
+      </w:pPr>
+      <w:rPr>
+        <w:rFonts w:ascii="Courier New" w:hAnsi="Courier New" w:cs="Courier New" w:hint="default"/>
+      </w:rPr>
+    </w:lvl>
+    <w:lvl w:ilvl="5" w:tplc="04100005" w:tentative="1">
+      <w:start w:val="1"/>
+      <w:numFmt w:val="bullet"/>
+      <w:lvlText w:val=""/>
+      <w:lvlJc w:val="left"/>
+      <w:pPr>
+        <w:ind w:left="4320" w:hanging="360"/>
+      </w:pPr>
+      <w:rPr>
+        <w:rFonts w:ascii="Wingdings" w:hAnsi="Wingdings" w:hint="default"/>
+      </w:rPr>
+    </w:lvl>
+    <w:lvl w:ilvl="6" w:tplc="04100001" w:tentative="1">
+      <w:start w:val="1"/>
+      <w:numFmt w:val="bullet"/>
+      <w:lvlText w:val=""/>
+      <w:lvlJc w:val="left"/>
+      <w:pPr>
+        <w:ind w:left="5040" w:hanging="360"/>
+      </w:pPr>
+      <w:rPr>
+        <w:rFonts w:ascii="Symbol" w:hAnsi="Symbol" w:hint="default"/>
+      </w:rPr>
+    </w:lvl>
+    <w:lvl w:ilvl="7" w:tplc="04100003" w:tentative="1">
+      <w:start w:val="1"/>
+      <w:numFmt w:val="bullet"/>
+      <w:lvlText w:val="o"/>
+      <w:lvlJc w:val="left"/>
+      <w:pPr>
+        <w:ind w:left="5760" w:hanging="360"/>
+      </w:pPr>
+      <w:rPr>
+        <w:rFonts w:ascii="Courier New" w:hAnsi="Courier New" w:cs="Courier New" w:hint="default"/>
+      </w:rPr>
+    </w:lvl>
+    <w:lvl w:ilvl="8" w:tplc="04100005" w:tentative="1">
+      <w:start w:val="1"/>
+      <w:numFmt w:val="bullet"/>
+      <w:lvlText w:val=""/>
+      <w:lvlJc w:val="left"/>
+      <w:pPr>
+        <w:ind w:left="6480" w:hanging="360"/>
+      </w:pPr>
+      <w:rPr>
+        <w:rFonts w:ascii="Wingdings" w:hAnsi="Wingdings" w:hint="default"/>
+      </w:rPr>
+    </w:lvl>
+  </w:abstractNum>
+  <w:abstractNum w:abstractNumId="24" w15:restartNumberingAfterBreak="0">
     <w:nsid w:val="4D347F95"/>
     <w:multiLevelType w:val="multilevel"/>
     <w:tmpl w:val="7A163290"/>
@@ -4454,7 +6646,7 @@
       </w:pPr>
     </w:lvl>
   </w:abstractNum>
-  <w:abstractNum w:abstractNumId="23" w15:restartNumberingAfterBreak="0">
+  <w:abstractNum w:abstractNumId="25" w15:restartNumberingAfterBreak="0">
     <w:nsid w:val="4E7B77ED"/>
     <w:multiLevelType w:val="multilevel"/>
     <w:tmpl w:val="7A163290"/>
@@ -4540,7 +6732,7 @@
       </w:pPr>
     </w:lvl>
   </w:abstractNum>
-  <w:abstractNum w:abstractNumId="24" w15:restartNumberingAfterBreak="0">
+  <w:abstractNum w:abstractNumId="26" w15:restartNumberingAfterBreak="0">
     <w:nsid w:val="4EE611F5"/>
     <w:multiLevelType w:val="multilevel"/>
     <w:tmpl w:val="FD262660"/>
@@ -4629,7 +6821,7 @@
       </w:pPr>
     </w:lvl>
   </w:abstractNum>
-  <w:abstractNum w:abstractNumId="25" w15:restartNumberingAfterBreak="0">
+  <w:abstractNum w:abstractNumId="27" w15:restartNumberingAfterBreak="0">
     <w:nsid w:val="4FE42F83"/>
     <w:multiLevelType w:val="hybridMultilevel"/>
     <w:tmpl w:val="33582398"/>
@@ -4715,7 +6907,7 @@
       </w:pPr>
     </w:lvl>
   </w:abstractNum>
-  <w:abstractNum w:abstractNumId="26" w15:restartNumberingAfterBreak="0">
+  <w:abstractNum w:abstractNumId="28" w15:restartNumberingAfterBreak="0">
     <w:nsid w:val="5187637D"/>
     <w:multiLevelType w:val="multilevel"/>
     <w:tmpl w:val="FD262660"/>
@@ -4804,7 +6996,7 @@
       </w:pPr>
     </w:lvl>
   </w:abstractNum>
-  <w:abstractNum w:abstractNumId="27" w15:restartNumberingAfterBreak="0">
+  <w:abstractNum w:abstractNumId="29" w15:restartNumberingAfterBreak="0">
     <w:nsid w:val="53C44629"/>
     <w:multiLevelType w:val="multilevel"/>
     <w:tmpl w:val="FD262660"/>
@@ -4893,7 +7085,7 @@
       </w:pPr>
     </w:lvl>
   </w:abstractNum>
-  <w:abstractNum w:abstractNumId="28" w15:restartNumberingAfterBreak="0">
+  <w:abstractNum w:abstractNumId="30" w15:restartNumberingAfterBreak="0">
     <w:nsid w:val="55FE45EC"/>
     <w:multiLevelType w:val="multilevel"/>
     <w:tmpl w:val="FD262660"/>
@@ -4982,7 +7174,7 @@
       </w:pPr>
     </w:lvl>
   </w:abstractNum>
-  <w:abstractNum w:abstractNumId="29" w15:restartNumberingAfterBreak="0">
+  <w:abstractNum w:abstractNumId="31" w15:restartNumberingAfterBreak="0">
     <w:nsid w:val="592F3612"/>
     <w:multiLevelType w:val="multilevel"/>
     <w:tmpl w:val="7A163290"/>
@@ -5068,7 +7260,7 @@
       </w:pPr>
     </w:lvl>
   </w:abstractNum>
-  <w:abstractNum w:abstractNumId="30" w15:restartNumberingAfterBreak="0">
+  <w:abstractNum w:abstractNumId="32" w15:restartNumberingAfterBreak="0">
     <w:nsid w:val="5980507B"/>
     <w:multiLevelType w:val="multilevel"/>
     <w:tmpl w:val="7A163290"/>
@@ -5154,7 +7346,7 @@
       </w:pPr>
     </w:lvl>
   </w:abstractNum>
-  <w:abstractNum w:abstractNumId="31" w15:restartNumberingAfterBreak="0">
+  <w:abstractNum w:abstractNumId="33" w15:restartNumberingAfterBreak="0">
     <w:nsid w:val="5AA71458"/>
     <w:multiLevelType w:val="multilevel"/>
     <w:tmpl w:val="FD262660"/>
@@ -5243,7 +7435,7 @@
       </w:pPr>
     </w:lvl>
   </w:abstractNum>
-  <w:abstractNum w:abstractNumId="32" w15:restartNumberingAfterBreak="0">
+  <w:abstractNum w:abstractNumId="34" w15:restartNumberingAfterBreak="0">
     <w:nsid w:val="5D636790"/>
     <w:multiLevelType w:val="multilevel"/>
     <w:tmpl w:val="FD262660"/>
@@ -5332,7 +7524,7 @@
       </w:pPr>
     </w:lvl>
   </w:abstractNum>
-  <w:abstractNum w:abstractNumId="33" w15:restartNumberingAfterBreak="0">
+  <w:abstractNum w:abstractNumId="35" w15:restartNumberingAfterBreak="0">
     <w:nsid w:val="603B00A8"/>
     <w:multiLevelType w:val="hybridMultilevel"/>
     <w:tmpl w:val="25187696"/>
@@ -5418,7 +7610,120 @@
       </w:pPr>
     </w:lvl>
   </w:abstractNum>
-  <w:abstractNum w:abstractNumId="34" w15:restartNumberingAfterBreak="0">
+  <w:abstractNum w:abstractNumId="36" w15:restartNumberingAfterBreak="0">
+    <w:nsid w:val="72600A55"/>
+    <w:multiLevelType w:val="hybridMultilevel"/>
+    <w:tmpl w:val="0478CFB0"/>
+    <w:lvl w:ilvl="0" w:tplc="04100001">
+      <w:start w:val="1"/>
+      <w:numFmt w:val="bullet"/>
+      <w:lvlText w:val=""/>
+      <w:lvlJc w:val="left"/>
+      <w:pPr>
+        <w:ind w:left="720" w:hanging="360"/>
+      </w:pPr>
+      <w:rPr>
+        <w:rFonts w:ascii="Symbol" w:hAnsi="Symbol" w:hint="default"/>
+      </w:rPr>
+    </w:lvl>
+    <w:lvl w:ilvl="1" w:tplc="04100003" w:tentative="1">
+      <w:start w:val="1"/>
+      <w:numFmt w:val="bullet"/>
+      <w:lvlText w:val="o"/>
+      <w:lvlJc w:val="left"/>
+      <w:pPr>
+        <w:ind w:left="1440" w:hanging="360"/>
+      </w:pPr>
+      <w:rPr>
+        <w:rFonts w:ascii="Courier New" w:hAnsi="Courier New" w:cs="Courier New" w:hint="default"/>
+      </w:rPr>
+    </w:lvl>
+    <w:lvl w:ilvl="2" w:tplc="04100005" w:tentative="1">
+      <w:start w:val="1"/>
+      <w:numFmt w:val="bullet"/>
+      <w:lvlText w:val=""/>
+      <w:lvlJc w:val="left"/>
+      <w:pPr>
+        <w:ind w:left="2160" w:hanging="360"/>
+      </w:pPr>
+      <w:rPr>
+        <w:rFonts w:ascii="Wingdings" w:hAnsi="Wingdings" w:hint="default"/>
+      </w:rPr>
+    </w:lvl>
+    <w:lvl w:ilvl="3" w:tplc="04100001" w:tentative="1">
+      <w:start w:val="1"/>
+      <w:numFmt w:val="bullet"/>
+      <w:lvlText w:val=""/>
+      <w:lvlJc w:val="left"/>
+      <w:pPr>
+        <w:ind w:left="2880" w:hanging="360"/>
+      </w:pPr>
+      <w:rPr>
+        <w:rFonts w:ascii="Symbol" w:hAnsi="Symbol" w:hint="default"/>
+      </w:rPr>
+    </w:lvl>
+    <w:lvl w:ilvl="4" w:tplc="04100003" w:tentative="1">
+      <w:start w:val="1"/>
+      <w:numFmt w:val="bullet"/>
+      <w:lvlText w:val="o"/>
+      <w:lvlJc w:val="left"/>
+      <w:pPr>
+        <w:ind w:left="3600" w:hanging="360"/>
+      </w:pPr>
+      <w:rPr>
+        <w:rFonts w:ascii="Courier New" w:hAnsi="Courier New" w:cs="Courier New" w:hint="default"/>
+      </w:rPr>
+    </w:lvl>
+    <w:lvl w:ilvl="5" w:tplc="04100005" w:tentative="1">
+      <w:start w:val="1"/>
+      <w:numFmt w:val="bullet"/>
+      <w:lvlText w:val=""/>
+      <w:lvlJc w:val="left"/>
+      <w:pPr>
+        <w:ind w:left="4320" w:hanging="360"/>
+      </w:pPr>
+      <w:rPr>
+        <w:rFonts w:ascii="Wingdings" w:hAnsi="Wingdings" w:hint="default"/>
+      </w:rPr>
+    </w:lvl>
+    <w:lvl w:ilvl="6" w:tplc="04100001" w:tentative="1">
+      <w:start w:val="1"/>
+      <w:numFmt w:val="bullet"/>
+      <w:lvlText w:val=""/>
+      <w:lvlJc w:val="left"/>
+      <w:pPr>
+        <w:ind w:left="5040" w:hanging="360"/>
+      </w:pPr>
+      <w:rPr>
+        <w:rFonts w:ascii="Symbol" w:hAnsi="Symbol" w:hint="default"/>
+      </w:rPr>
+    </w:lvl>
+    <w:lvl w:ilvl="7" w:tplc="04100003" w:tentative="1">
+      <w:start w:val="1"/>
+      <w:numFmt w:val="bullet"/>
+      <w:lvlText w:val="o"/>
+      <w:lvlJc w:val="left"/>
+      <w:pPr>
+        <w:ind w:left="5760" w:hanging="360"/>
+      </w:pPr>
+      <w:rPr>
+        <w:rFonts w:ascii="Courier New" w:hAnsi="Courier New" w:cs="Courier New" w:hint="default"/>
+      </w:rPr>
+    </w:lvl>
+    <w:lvl w:ilvl="8" w:tplc="04100005" w:tentative="1">
+      <w:start w:val="1"/>
+      <w:numFmt w:val="bullet"/>
+      <w:lvlText w:val=""/>
+      <w:lvlJc w:val="left"/>
+      <w:pPr>
+        <w:ind w:left="6480" w:hanging="360"/>
+      </w:pPr>
+      <w:rPr>
+        <w:rFonts w:ascii="Wingdings" w:hAnsi="Wingdings" w:hint="default"/>
+      </w:rPr>
+    </w:lvl>
+  </w:abstractNum>
+  <w:abstractNum w:abstractNumId="37" w15:restartNumberingAfterBreak="0">
     <w:nsid w:val="798D76E4"/>
     <w:multiLevelType w:val="multilevel"/>
     <w:tmpl w:val="7A163290"/>
@@ -5504,7 +7809,7 @@
       </w:pPr>
     </w:lvl>
   </w:abstractNum>
-  <w:abstractNum w:abstractNumId="35" w15:restartNumberingAfterBreak="0">
+  <w:abstractNum w:abstractNumId="38" w15:restartNumberingAfterBreak="0">
     <w:nsid w:val="7F5535FA"/>
     <w:multiLevelType w:val="multilevel"/>
     <w:tmpl w:val="FD262660"/>
@@ -5597,43 +7902,43 @@
     <w:abstractNumId w:val="8"/>
   </w:num>
   <w:num w:numId="2" w16cid:durableId="1776828237">
+    <w:abstractNumId w:val="16"/>
+  </w:num>
+  <w:num w:numId="3" w16cid:durableId="1442798789">
+    <w:abstractNumId w:val="35"/>
+  </w:num>
+  <w:num w:numId="4" w16cid:durableId="806168259">
+    <w:abstractNumId w:val="27"/>
+  </w:num>
+  <w:num w:numId="5" w16cid:durableId="1869758224">
     <w:abstractNumId w:val="15"/>
   </w:num>
-  <w:num w:numId="3" w16cid:durableId="1442798789">
-    <w:abstractNumId w:val="33"/>
-  </w:num>
-  <w:num w:numId="4" w16cid:durableId="806168259">
-    <w:abstractNumId w:val="25"/>
-  </w:num>
-  <w:num w:numId="5" w16cid:durableId="1869758224">
-    <w:abstractNumId w:val="14"/>
-  </w:num>
   <w:num w:numId="6" w16cid:durableId="1138181226">
-    <w:abstractNumId w:val="19"/>
+    <w:abstractNumId w:val="20"/>
   </w:num>
   <w:num w:numId="7" w16cid:durableId="1606233656">
     <w:abstractNumId w:val="10"/>
   </w:num>
   <w:num w:numId="8" w16cid:durableId="1211065462">
-    <w:abstractNumId w:val="21"/>
+    <w:abstractNumId w:val="22"/>
   </w:num>
   <w:num w:numId="9" w16cid:durableId="2010712434">
-    <w:abstractNumId w:val="34"/>
+    <w:abstractNumId w:val="37"/>
   </w:num>
   <w:num w:numId="10" w16cid:durableId="1504200136">
-    <w:abstractNumId w:val="17"/>
+    <w:abstractNumId w:val="18"/>
   </w:num>
   <w:num w:numId="11" w16cid:durableId="221523930">
-    <w:abstractNumId w:val="26"/>
+    <w:abstractNumId w:val="28"/>
   </w:num>
   <w:num w:numId="12" w16cid:durableId="1861889603">
-    <w:abstractNumId w:val="35"/>
+    <w:abstractNumId w:val="38"/>
   </w:num>
   <w:num w:numId="13" w16cid:durableId="361707075">
-    <w:abstractNumId w:val="28"/>
+    <w:abstractNumId w:val="30"/>
   </w:num>
   <w:num w:numId="14" w16cid:durableId="1652633281">
-    <w:abstractNumId w:val="24"/>
+    <w:abstractNumId w:val="26"/>
   </w:num>
   <w:num w:numId="15" w16cid:durableId="228032170">
     <w:abstractNumId w:val="3"/>
@@ -5642,22 +7947,22 @@
     <w:abstractNumId w:val="6"/>
   </w:num>
   <w:num w:numId="17" w16cid:durableId="1422028282">
-    <w:abstractNumId w:val="32"/>
+    <w:abstractNumId w:val="34"/>
   </w:num>
   <w:num w:numId="18" w16cid:durableId="966200317">
-    <w:abstractNumId w:val="31"/>
+    <w:abstractNumId w:val="33"/>
   </w:num>
   <w:num w:numId="19" w16cid:durableId="1454717080">
-    <w:abstractNumId w:val="27"/>
+    <w:abstractNumId w:val="29"/>
   </w:num>
   <w:num w:numId="20" w16cid:durableId="993878340">
-    <w:abstractNumId w:val="13"/>
+    <w:abstractNumId w:val="14"/>
   </w:num>
   <w:num w:numId="21" w16cid:durableId="1905212840">
     <w:abstractNumId w:val="2"/>
   </w:num>
   <w:num w:numId="22" w16cid:durableId="83384917">
-    <w:abstractNumId w:val="11"/>
+    <w:abstractNumId w:val="12"/>
   </w:num>
   <w:num w:numId="23" w16cid:durableId="983897566">
     <w:abstractNumId w:val="7"/>
@@ -5666,40 +7971,49 @@
     <w:abstractNumId w:val="9"/>
   </w:num>
   <w:num w:numId="25" w16cid:durableId="138768416">
-    <w:abstractNumId w:val="23"/>
+    <w:abstractNumId w:val="25"/>
   </w:num>
   <w:num w:numId="26" w16cid:durableId="1471366582">
     <w:abstractNumId w:val="0"/>
   </w:num>
   <w:num w:numId="27" w16cid:durableId="1408500257">
-    <w:abstractNumId w:val="22"/>
+    <w:abstractNumId w:val="24"/>
   </w:num>
   <w:num w:numId="28" w16cid:durableId="1790666691">
-    <w:abstractNumId w:val="20"/>
+    <w:abstractNumId w:val="21"/>
   </w:num>
   <w:num w:numId="29" w16cid:durableId="2003897053">
     <w:abstractNumId w:val="5"/>
   </w:num>
   <w:num w:numId="30" w16cid:durableId="157039823">
-    <w:abstractNumId w:val="29"/>
+    <w:abstractNumId w:val="31"/>
   </w:num>
   <w:num w:numId="31" w16cid:durableId="783308852">
-    <w:abstractNumId w:val="16"/>
+    <w:abstractNumId w:val="17"/>
   </w:num>
   <w:num w:numId="32" w16cid:durableId="510948271">
-    <w:abstractNumId w:val="30"/>
+    <w:abstractNumId w:val="32"/>
   </w:num>
   <w:num w:numId="33" w16cid:durableId="112134692">
-    <w:abstractNumId w:val="18"/>
+    <w:abstractNumId w:val="19"/>
   </w:num>
   <w:num w:numId="34" w16cid:durableId="457988486">
-    <w:abstractNumId w:val="12"/>
+    <w:abstractNumId w:val="13"/>
   </w:num>
   <w:num w:numId="35" w16cid:durableId="660236872">
     <w:abstractNumId w:val="4"/>
   </w:num>
   <w:num w:numId="36" w16cid:durableId="340085778">
     <w:abstractNumId w:val="1"/>
+  </w:num>
+  <w:num w:numId="37" w16cid:durableId="1913805499">
+    <w:abstractNumId w:val="36"/>
+  </w:num>
+  <w:num w:numId="38" w16cid:durableId="1283729418">
+    <w:abstractNumId w:val="23"/>
+  </w:num>
+  <w:num w:numId="39" w16cid:durableId="918055777">
+    <w:abstractNumId w:val="11"/>
   </w:num>
   <w:numIdMacAtCleanup w:val="26"/>
 </w:numbering>
@@ -6676,6 +8990,27 @@
     <w:pitch w:val="variable"/>
     <w:sig w:usb0="E0002EFF" w:usb1="C000785B" w:usb2="00000009" w:usb3="00000000" w:csb0="000001FF" w:csb1="00000000"/>
   </w:font>
+  <w:font w:name="Symbol">
+    <w:panose1 w:val="05050102010706020507"/>
+    <w:charset w:val="02"/>
+    <w:family w:val="roman"/>
+    <w:pitch w:val="variable"/>
+    <w:sig w:usb0="00000000" w:usb1="10000000" w:usb2="00000000" w:usb3="00000000" w:csb0="80000000" w:csb1="00000000"/>
+  </w:font>
+  <w:font w:name="Courier New">
+    <w:panose1 w:val="02070309020205020404"/>
+    <w:charset w:val="00"/>
+    <w:family w:val="modern"/>
+    <w:pitch w:val="fixed"/>
+    <w:sig w:usb0="E0002EFF" w:usb1="C0007843" w:usb2="00000009" w:usb3="00000000" w:csb0="000001FF" w:csb1="00000000"/>
+  </w:font>
+  <w:font w:name="Wingdings">
+    <w:panose1 w:val="05000000000000000000"/>
+    <w:charset w:val="02"/>
+    <w:family w:val="auto"/>
+    <w:pitch w:val="variable"/>
+    <w:sig w:usb0="00000000" w:usb1="10000000" w:usb2="00000000" w:usb3="00000000" w:csb0="80000000" w:csb1="00000000"/>
+  </w:font>
   <w:font w:name="Calibri">
     <w:panose1 w:val="020F0502020204030204"/>
     <w:charset w:val="00"/>
@@ -6723,6 +9058,7 @@
     <w:rsid w:val="00522776"/>
     <w:rsid w:val="00545059"/>
     <w:rsid w:val="00696C39"/>
+    <w:rsid w:val="0071179A"/>
     <w:rsid w:val="00717DEE"/>
     <w:rsid w:val="0074419A"/>
     <w:rsid w:val="00745158"/>
@@ -6733,6 +9069,7 @@
     <w:rsid w:val="00867C76"/>
     <w:rsid w:val="008E4E73"/>
     <w:rsid w:val="008E6F2E"/>
+    <w:rsid w:val="009742AD"/>
     <w:rsid w:val="00A87641"/>
     <w:rsid w:val="00A95993"/>
     <w:rsid w:val="00AD65C9"/>

--- a/D3/D3-T37.docx
+++ b/D3/D3-T37.docx
@@ -100,6 +100,7 @@
           <w:lang w:val="it-IT"/>
         </w:rPr>
       </w:pPr>
+      <w:proofErr w:type="spellStart"/>
       <w:r>
         <w:rPr>
           <w:rFonts w:asciiTheme="majorHAnsi" w:hAnsiTheme="majorHAnsi" w:cstheme="majorHAnsi"/>
@@ -124,6 +125,7 @@
         </w:rPr>
         <w:t>s</w:t>
       </w:r>
+      <w:proofErr w:type="spellEnd"/>
     </w:p>
     <w:p>
       <w:pPr>
@@ -204,19 +206,19 @@
           <w:szCs w:val="48"/>
           <w:lang w:val="it-IT"/>
         </w:rPr>
-        <w:t xml:space="preserve">Matteo Pontalti, Matteo Bregola, </w:t>
-      </w:r>
-    </w:p>
-    <w:p>
-      <w:pPr>
-        <w:jc w:val="center"/>
+        <w:t xml:space="preserve">Matteo </w:t>
+      </w:r>
+      <w:proofErr w:type="spellStart"/>
+      <w:r>
         <w:rPr>
           <w:rFonts w:cstheme="minorHAnsi"/>
           <w:sz w:val="48"/>
           <w:szCs w:val="48"/>
           <w:lang w:val="it-IT"/>
         </w:rPr>
-      </w:pPr>
+        <w:t>Pontalti</w:t>
+      </w:r>
+      <w:proofErr w:type="spellEnd"/>
       <w:r>
         <w:rPr>
           <w:rFonts w:cstheme="minorHAnsi"/>
@@ -224,7 +226,47 @@
           <w:szCs w:val="48"/>
           <w:lang w:val="it-IT"/>
         </w:rPr>
-        <w:t>Riccardo Libanora.</w:t>
+        <w:t xml:space="preserve">, Matteo Bregola, </w:t>
+      </w:r>
+    </w:p>
+    <w:p>
+      <w:pPr>
+        <w:jc w:val="center"/>
+        <w:rPr>
+          <w:rFonts w:cstheme="minorHAnsi"/>
+          <w:sz w:val="48"/>
+          <w:szCs w:val="48"/>
+          <w:lang w:val="it-IT"/>
+        </w:rPr>
+      </w:pPr>
+      <w:r>
+        <w:rPr>
+          <w:rFonts w:cstheme="minorHAnsi"/>
+          <w:sz w:val="48"/>
+          <w:szCs w:val="48"/>
+          <w:lang w:val="it-IT"/>
+        </w:rPr>
+        <w:t xml:space="preserve">Riccardo </w:t>
+      </w:r>
+      <w:proofErr w:type="spellStart"/>
+      <w:r>
+        <w:rPr>
+          <w:rFonts w:cstheme="minorHAnsi"/>
+          <w:sz w:val="48"/>
+          <w:szCs w:val="48"/>
+          <w:lang w:val="it-IT"/>
+        </w:rPr>
+        <w:t>Libanora</w:t>
+      </w:r>
+      <w:proofErr w:type="spellEnd"/>
+      <w:r>
+        <w:rPr>
+          <w:rFonts w:cstheme="minorHAnsi"/>
+          <w:sz w:val="48"/>
+          <w:szCs w:val="48"/>
+          <w:lang w:val="it-IT"/>
+        </w:rPr>
+        <w:t>.</w:t>
       </w:r>
     </w:p>
     <w:p>
@@ -1408,7 +1450,21 @@
         <w:rPr>
           <w:lang w:val="it-IT"/>
         </w:rPr>
-        <w:t>Il seguente documento presenta l’architettura del progetto NomadBees tramite l’utilizzo del diagramma delle classi in UML e codice OCL. La realizzazione</w:t>
+        <w:t xml:space="preserve">Il seguente documento presenta l’architettura del progetto </w:t>
+      </w:r>
+      <w:proofErr w:type="spellStart"/>
+      <w:r>
+        <w:rPr>
+          <w:lang w:val="it-IT"/>
+        </w:rPr>
+        <w:t>NomadBees</w:t>
+      </w:r>
+      <w:proofErr w:type="spellEnd"/>
+      <w:r>
+        <w:rPr>
+          <w:lang w:val="it-IT"/>
+        </w:rPr>
+        <w:t xml:space="preserve"> tramite l’utilizzo del diagramma delle classi in UML e codice OCL. La realizzazione</w:t>
       </w:r>
       <w:r>
         <w:rPr>
@@ -1552,7 +1608,35 @@
         <w:rPr>
           <w:lang w:val="it-IT"/>
         </w:rPr>
-        <w:t>Il diagramma è stato creato tramite l’Unified Modeling Language (UML)</w:t>
+        <w:t>Il diagramma è stato creato tramite l’</w:t>
+      </w:r>
+      <w:proofErr w:type="spellStart"/>
+      <w:r>
+        <w:rPr>
+          <w:lang w:val="it-IT"/>
+        </w:rPr>
+        <w:t>Unified</w:t>
+      </w:r>
+      <w:proofErr w:type="spellEnd"/>
+      <w:r>
+        <w:rPr>
+          <w:lang w:val="it-IT"/>
+        </w:rPr>
+        <w:t xml:space="preserve"> </w:t>
+      </w:r>
+      <w:proofErr w:type="spellStart"/>
+      <w:r>
+        <w:rPr>
+          <w:lang w:val="it-IT"/>
+        </w:rPr>
+        <w:t>Modeling</w:t>
+      </w:r>
+      <w:proofErr w:type="spellEnd"/>
+      <w:r>
+        <w:rPr>
+          <w:lang w:val="it-IT"/>
+        </w:rPr>
+        <w:t xml:space="preserve"> Language (UML)</w:t>
       </w:r>
       <w:r>
         <w:rPr>
@@ -1560,26 +1644,6 @@
         </w:rPr>
         <w:t>.</w:t>
       </w:r>
-    </w:p>
-    <w:p>
-      <w:pPr>
-        <w:tabs>
-          <w:tab w:val="left" w:pos="3088"/>
-        </w:tabs>
-        <w:rPr>
-          <w:lang w:val="it-IT"/>
-        </w:rPr>
-      </w:pPr>
-    </w:p>
-    <w:p>
-      <w:pPr>
-        <w:tabs>
-          <w:tab w:val="left" w:pos="3088"/>
-        </w:tabs>
-        <w:rPr>
-          <w:lang w:val="it-IT"/>
-        </w:rPr>
-      </w:pPr>
     </w:p>
     <w:p>
       <w:pPr>
@@ -1807,6 +1871,20 @@
     </w:p>
     <w:p>
       <w:pPr>
+        <w:rPr>
+          <w:lang w:val="it-IT"/>
+        </w:rPr>
+      </w:pPr>
+    </w:p>
+    <w:p>
+      <w:pPr>
+        <w:rPr>
+          <w:lang w:val="it-IT"/>
+        </w:rPr>
+      </w:pPr>
+    </w:p>
+    <w:p>
+      <w:pPr>
         <w:pStyle w:val="Heading3"/>
         <w:rPr>
           <w:lang w:val="it-IT"/>
@@ -1840,6 +1918,7 @@
         </w:rPr>
         <w:t xml:space="preserve">La classe Utente e Viaggio sono le due principali fondamenta del progetto </w:t>
       </w:r>
+      <w:proofErr w:type="spellStart"/>
       <w:r>
         <w:rPr>
           <w:i/>
@@ -1848,6 +1927,7 @@
         </w:rPr>
         <w:t>NomadBees</w:t>
       </w:r>
+      <w:proofErr w:type="spellEnd"/>
       <w:r>
         <w:rPr>
           <w:lang w:val="it-IT"/>
@@ -1979,10 +2059,11 @@
       </w:pPr>
       <w:r>
         <w:rPr>
+          <w:noProof/>
           <w:lang w:val="it-IT"/>
         </w:rPr>
         <w:drawing>
-          <wp:anchor distT="0" distB="0" distL="114300" distR="114300" simplePos="0" relativeHeight="251664384" behindDoc="0" locked="0" layoutInCell="1" allowOverlap="1" wp14:anchorId="3AB1CB34" wp14:editId="5EB352C9">
+          <wp:anchor distT="0" distB="0" distL="114300" distR="114300" simplePos="0" relativeHeight="251661312" behindDoc="0" locked="0" layoutInCell="1" allowOverlap="1" wp14:anchorId="3AB1CB34" wp14:editId="4698B85E">
             <wp:simplePos x="0" y="0"/>
             <wp:positionH relativeFrom="column">
               <wp:posOffset>1547495</wp:posOffset>
@@ -2107,6 +2188,7 @@
         </w:rPr>
         <w:t xml:space="preserve"> </w:t>
       </w:r>
+      <w:proofErr w:type="spellStart"/>
       <w:r>
         <w:rPr>
           <w:i/>
@@ -2115,6 +2197,7 @@
         </w:rPr>
         <w:t>InterazioneViaggi</w:t>
       </w:r>
+      <w:proofErr w:type="spellEnd"/>
       <w:r>
         <w:rPr>
           <w:lang w:val="it-IT"/>
@@ -2127,6 +2210,7 @@
         </w:rPr>
         <w:t xml:space="preserve"> L’attributo è di tipo </w:t>
       </w:r>
+      <w:proofErr w:type="spellStart"/>
       <w:r>
         <w:rPr>
           <w:i/>
@@ -2135,6 +2219,7 @@
         </w:rPr>
         <w:t>string</w:t>
       </w:r>
+      <w:proofErr w:type="spellEnd"/>
       <w:r>
         <w:rPr>
           <w:lang w:val="it-IT"/>
@@ -2195,12 +2280,21 @@
         </w:rPr>
         <w:t xml:space="preserve"> Vi è inoltre il metodo </w:t>
       </w:r>
+      <w:proofErr w:type="spellStart"/>
       <w:r>
         <w:rPr>
           <w:i/>
           <w:lang w:val="it-IT"/>
         </w:rPr>
-        <w:t xml:space="preserve">inviamail </w:t>
+        <w:t>inviamail</w:t>
+      </w:r>
+      <w:proofErr w:type="spellEnd"/>
+      <w:r>
+        <w:rPr>
+          <w:i/>
+          <w:lang w:val="it-IT"/>
+        </w:rPr>
+        <w:t xml:space="preserve"> </w:t>
       </w:r>
       <w:r>
         <w:rPr>
@@ -2309,10 +2403,11 @@
       </w:pPr>
       <w:r>
         <w:rPr>
+          <w:noProof/>
           <w:lang w:val="it-IT"/>
         </w:rPr>
         <w:drawing>
-          <wp:anchor distT="0" distB="0" distL="114300" distR="114300" simplePos="0" relativeHeight="251665408" behindDoc="0" locked="0" layoutInCell="1" allowOverlap="1" wp14:anchorId="04E296A1" wp14:editId="08712352">
+          <wp:anchor distT="0" distB="0" distL="114300" distR="114300" simplePos="0" relativeHeight="251662336" behindDoc="0" locked="0" layoutInCell="1" allowOverlap="1" wp14:anchorId="04E296A1" wp14:editId="6BE5B793">
             <wp:simplePos x="0" y="0"/>
             <wp:positionH relativeFrom="column">
               <wp:posOffset>1242374</wp:posOffset>
@@ -2513,6 +2608,7 @@
         </w:rPr>
         <w:t xml:space="preserve">, le quali possono essere aggiunte tramite il metodo </w:t>
       </w:r>
+      <w:proofErr w:type="spellStart"/>
       <w:r>
         <w:rPr>
           <w:i/>
@@ -2521,6 +2617,7 @@
         </w:rPr>
         <w:t>aggiungiTappa</w:t>
       </w:r>
+      <w:proofErr w:type="spellEnd"/>
       <w:r>
         <w:rPr>
           <w:lang w:val="it-IT"/>
@@ -2676,10 +2773,11 @@
       </w:pPr>
       <w:r>
         <w:rPr>
+          <w:noProof/>
           <w:lang w:val="it-IT"/>
         </w:rPr>
         <w:drawing>
-          <wp:anchor distT="0" distB="0" distL="114300" distR="114300" simplePos="0" relativeHeight="251663360" behindDoc="0" locked="0" layoutInCell="1" allowOverlap="1" wp14:anchorId="4F20A157" wp14:editId="4CAB8A26">
+          <wp:anchor distT="0" distB="0" distL="114300" distR="114300" simplePos="0" relativeHeight="251660288" behindDoc="0" locked="0" layoutInCell="1" allowOverlap="1" wp14:anchorId="4F20A157" wp14:editId="2997FB84">
             <wp:simplePos x="0" y="0"/>
             <wp:positionH relativeFrom="column">
               <wp:posOffset>1496382</wp:posOffset>
@@ -2881,10 +2979,11 @@
       </w:pPr>
       <w:r>
         <w:rPr>
+          <w:noProof/>
           <w:lang w:val="it-IT"/>
         </w:rPr>
         <w:drawing>
-          <wp:anchor distT="0" distB="0" distL="114300" distR="114300" simplePos="0" relativeHeight="251666432" behindDoc="0" locked="0" layoutInCell="1" allowOverlap="1" wp14:anchorId="3A3ADC79" wp14:editId="57C227CD">
+          <wp:anchor distT="0" distB="0" distL="114300" distR="114300" simplePos="0" relativeHeight="251663360" behindDoc="0" locked="0" layoutInCell="1" allowOverlap="1" wp14:anchorId="3A3ADC79" wp14:editId="66C082E7">
             <wp:simplePos x="0" y="0"/>
             <wp:positionH relativeFrom="column">
               <wp:posOffset>668703</wp:posOffset>
@@ -2957,202 +3056,232 @@
         </w:rPr>
         <w:t xml:space="preserve"> metodo </w:t>
       </w:r>
+      <w:proofErr w:type="spellStart"/>
       <w:r>
         <w:rPr>
           <w:i/>
           <w:iCs/>
           <w:lang w:val="it-IT"/>
         </w:rPr>
-        <w:t xml:space="preserve">ricercaViaggi </w:t>
-      </w:r>
-      <w:r>
-        <w:rPr>
-          <w:lang w:val="it-IT"/>
-        </w:rPr>
-        <w:t xml:space="preserve"> permette all’utente di ricercare un viaggio filtrando per nome o lunghezza del viaggio. </w:t>
-      </w:r>
-      <w:r>
-        <w:rPr>
-          <w:lang w:val="it-IT"/>
-        </w:rPr>
-        <w:t xml:space="preserve">Il metodo </w:t>
-      </w:r>
+        <w:t>ricercaViaggi</w:t>
+      </w:r>
+      <w:proofErr w:type="spellEnd"/>
       <w:r>
         <w:rPr>
           <w:i/>
           <w:iCs/>
           <w:lang w:val="it-IT"/>
         </w:rPr>
-        <w:t xml:space="preserve">pubblivaViaggi </w:t>
-      </w:r>
-      <w:r>
-        <w:rPr>
-          <w:lang w:val="it-IT"/>
-        </w:rPr>
-        <w:t xml:space="preserve">salva il </w:t>
-      </w:r>
+        <w:t xml:space="preserve"> </w:t>
+      </w:r>
+      <w:r>
+        <w:rPr>
+          <w:lang w:val="it-IT"/>
+        </w:rPr>
+        <w:t xml:space="preserve"> permette all’utente di ricercare un viaggio filtrando per nome o lunghezza del viaggio. </w:t>
+      </w:r>
+      <w:r>
+        <w:rPr>
+          <w:lang w:val="it-IT"/>
+        </w:rPr>
+        <w:t xml:space="preserve">Il metodo </w:t>
+      </w:r>
+      <w:proofErr w:type="spellStart"/>
       <w:r>
         <w:rPr>
           <w:i/>
           <w:iCs/>
           <w:lang w:val="it-IT"/>
         </w:rPr>
-        <w:t>Viaggio</w:t>
-      </w:r>
-      <w:r>
-        <w:rPr>
-          <w:lang w:val="it-IT"/>
-        </w:rPr>
-        <w:t xml:space="preserve"> creato dall’utente sia nell’insieme di tutti i viaggi del sito che in quelli dell’utente. </w:t>
-      </w:r>
-    </w:p>
-    <w:p>
-      <w:pPr>
-        <w:rPr>
-          <w:lang w:val="it-IT"/>
-        </w:rPr>
-      </w:pPr>
-    </w:p>
-    <w:p>
-      <w:pPr>
-        <w:rPr>
-          <w:lang w:val="it-IT"/>
-        </w:rPr>
-      </w:pPr>
-    </w:p>
-    <w:p>
-      <w:pPr>
-        <w:rPr>
-          <w:lang w:val="it-IT"/>
-        </w:rPr>
-      </w:pPr>
-    </w:p>
-    <w:p>
-      <w:pPr>
-        <w:rPr>
-          <w:lang w:val="it-IT"/>
-        </w:rPr>
-      </w:pPr>
-    </w:p>
-    <w:p>
-      <w:pPr>
-        <w:rPr>
-          <w:lang w:val="it-IT"/>
-        </w:rPr>
-      </w:pPr>
-    </w:p>
-    <w:p>
-      <w:pPr>
-        <w:rPr>
-          <w:lang w:val="it-IT"/>
-        </w:rPr>
-      </w:pPr>
-    </w:p>
-    <w:p>
-      <w:pPr>
-        <w:rPr>
-          <w:lang w:val="it-IT"/>
-        </w:rPr>
-      </w:pPr>
-    </w:p>
-    <w:p>
-      <w:pPr>
-        <w:rPr>
-          <w:lang w:val="it-IT"/>
-        </w:rPr>
-      </w:pPr>
-    </w:p>
-    <w:p>
-      <w:pPr>
-        <w:rPr>
-          <w:lang w:val="it-IT"/>
-        </w:rPr>
-      </w:pPr>
-    </w:p>
-    <w:p>
-      <w:pPr>
-        <w:rPr>
-          <w:lang w:val="it-IT"/>
-        </w:rPr>
-      </w:pPr>
-    </w:p>
-    <w:p>
-      <w:pPr>
-        <w:rPr>
-          <w:lang w:val="it-IT"/>
-        </w:rPr>
-      </w:pPr>
-    </w:p>
-    <w:p>
-      <w:pPr>
-        <w:rPr>
-          <w:lang w:val="it-IT"/>
-        </w:rPr>
-      </w:pPr>
-    </w:p>
-    <w:p>
-      <w:pPr>
-        <w:rPr>
-          <w:lang w:val="it-IT"/>
-        </w:rPr>
-      </w:pPr>
-    </w:p>
-    <w:p>
-      <w:pPr>
-        <w:rPr>
-          <w:lang w:val="it-IT"/>
-        </w:rPr>
-      </w:pPr>
-    </w:p>
-    <w:p>
-      <w:pPr>
-        <w:rPr>
-          <w:lang w:val="it-IT"/>
-        </w:rPr>
-      </w:pPr>
-    </w:p>
-    <w:p>
-      <w:pPr>
-        <w:pStyle w:val="Heading3"/>
-        <w:rPr>
-          <w:lang w:val="it-IT"/>
-        </w:rPr>
-      </w:pPr>
-      <w:bookmarkStart w:id="9" w:name="_Toc120821943"/>
-      <w:r>
-        <w:rPr>
-          <w:lang w:val="it-IT"/>
-        </w:rPr>
-        <w:t>Visualizza Viaggio e Mappa</w:t>
-      </w:r>
-      <w:bookmarkEnd w:id="9"/>
-    </w:p>
-    <w:p>
-      <w:pPr>
-        <w:rPr>
-          <w:lang w:val="it-IT"/>
-        </w:rPr>
-      </w:pPr>
-    </w:p>
-    <w:p>
-      <w:pPr>
-        <w:rPr>
-          <w:lang w:val="it-IT"/>
-        </w:rPr>
-      </w:pPr>
-      <w:r>
-        <w:rPr>
-          <w:lang w:val="it-IT"/>
-        </w:rPr>
-        <w:t xml:space="preserve">La classe </w:t>
-      </w:r>
+        <w:t>pubblivaViaggi</w:t>
+      </w:r>
+      <w:proofErr w:type="spellEnd"/>
       <w:r>
         <w:rPr>
           <w:i/>
           <w:iCs/>
           <w:lang w:val="it-IT"/>
         </w:rPr>
-        <w:t xml:space="preserve">VisualizzaViaggio </w:t>
+        <w:t xml:space="preserve"> </w:t>
+      </w:r>
+      <w:r>
+        <w:rPr>
+          <w:lang w:val="it-IT"/>
+        </w:rPr>
+        <w:t xml:space="preserve">salva il </w:t>
+      </w:r>
+      <w:r>
+        <w:rPr>
+          <w:i/>
+          <w:iCs/>
+          <w:lang w:val="it-IT"/>
+        </w:rPr>
+        <w:t>Viaggio</w:t>
+      </w:r>
+      <w:r>
+        <w:rPr>
+          <w:lang w:val="it-IT"/>
+        </w:rPr>
+        <w:t xml:space="preserve"> creato dall’utente sia nell’insieme di tutti i viaggi del sito che in quelli dell’utente. </w:t>
+      </w:r>
+    </w:p>
+    <w:p>
+      <w:pPr>
+        <w:rPr>
+          <w:lang w:val="it-IT"/>
+        </w:rPr>
+      </w:pPr>
+    </w:p>
+    <w:p>
+      <w:pPr>
+        <w:rPr>
+          <w:lang w:val="it-IT"/>
+        </w:rPr>
+      </w:pPr>
+    </w:p>
+    <w:p>
+      <w:pPr>
+        <w:rPr>
+          <w:lang w:val="it-IT"/>
+        </w:rPr>
+      </w:pPr>
+    </w:p>
+    <w:p>
+      <w:pPr>
+        <w:rPr>
+          <w:lang w:val="it-IT"/>
+        </w:rPr>
+      </w:pPr>
+    </w:p>
+    <w:p>
+      <w:pPr>
+        <w:rPr>
+          <w:lang w:val="it-IT"/>
+        </w:rPr>
+      </w:pPr>
+    </w:p>
+    <w:p>
+      <w:pPr>
+        <w:rPr>
+          <w:lang w:val="it-IT"/>
+        </w:rPr>
+      </w:pPr>
+    </w:p>
+    <w:p>
+      <w:pPr>
+        <w:rPr>
+          <w:lang w:val="it-IT"/>
+        </w:rPr>
+      </w:pPr>
+    </w:p>
+    <w:p>
+      <w:pPr>
+        <w:rPr>
+          <w:lang w:val="it-IT"/>
+        </w:rPr>
+      </w:pPr>
+    </w:p>
+    <w:p>
+      <w:pPr>
+        <w:rPr>
+          <w:lang w:val="it-IT"/>
+        </w:rPr>
+      </w:pPr>
+    </w:p>
+    <w:p>
+      <w:pPr>
+        <w:rPr>
+          <w:lang w:val="it-IT"/>
+        </w:rPr>
+      </w:pPr>
+    </w:p>
+    <w:p>
+      <w:pPr>
+        <w:rPr>
+          <w:lang w:val="it-IT"/>
+        </w:rPr>
+      </w:pPr>
+    </w:p>
+    <w:p>
+      <w:pPr>
+        <w:rPr>
+          <w:lang w:val="it-IT"/>
+        </w:rPr>
+      </w:pPr>
+    </w:p>
+    <w:p>
+      <w:pPr>
+        <w:rPr>
+          <w:lang w:val="it-IT"/>
+        </w:rPr>
+      </w:pPr>
+    </w:p>
+    <w:p>
+      <w:pPr>
+        <w:rPr>
+          <w:lang w:val="it-IT"/>
+        </w:rPr>
+      </w:pPr>
+    </w:p>
+    <w:p>
+      <w:pPr>
+        <w:rPr>
+          <w:lang w:val="it-IT"/>
+        </w:rPr>
+      </w:pPr>
+    </w:p>
+    <w:p>
+      <w:pPr>
+        <w:pStyle w:val="Heading3"/>
+        <w:rPr>
+          <w:lang w:val="it-IT"/>
+        </w:rPr>
+      </w:pPr>
+      <w:bookmarkStart w:id="9" w:name="_Toc120821943"/>
+      <w:r>
+        <w:rPr>
+          <w:lang w:val="it-IT"/>
+        </w:rPr>
+        <w:t>Visualizza Viaggio e Mappa</w:t>
+      </w:r>
+      <w:bookmarkEnd w:id="9"/>
+    </w:p>
+    <w:p>
+      <w:pPr>
+        <w:rPr>
+          <w:lang w:val="it-IT"/>
+        </w:rPr>
+      </w:pPr>
+    </w:p>
+    <w:p>
+      <w:pPr>
+        <w:rPr>
+          <w:lang w:val="it-IT"/>
+        </w:rPr>
+      </w:pPr>
+      <w:r>
+        <w:rPr>
+          <w:lang w:val="it-IT"/>
+        </w:rPr>
+        <w:t xml:space="preserve">La classe </w:t>
+      </w:r>
+      <w:proofErr w:type="spellStart"/>
+      <w:r>
+        <w:rPr>
+          <w:i/>
+          <w:iCs/>
+          <w:lang w:val="it-IT"/>
+        </w:rPr>
+        <w:t>VisualizzaViaggio</w:t>
+      </w:r>
+      <w:proofErr w:type="spellEnd"/>
+      <w:r>
+        <w:rPr>
+          <w:i/>
+          <w:iCs/>
+          <w:lang w:val="it-IT"/>
+        </w:rPr>
+        <w:t xml:space="preserve"> </w:t>
       </w:r>
       <w:r>
         <w:rPr>
@@ -3292,13 +3421,23 @@
           <w:lang w:val="it-IT"/>
         </w:rPr>
       </w:pPr>
+      <w:proofErr w:type="spellStart"/>
       <w:r>
         <w:rPr>
           <w:i/>
           <w:iCs/>
           <w:lang w:val="it-IT"/>
         </w:rPr>
-        <w:t xml:space="preserve">Relocate: </w:t>
+        <w:t>Relocate</w:t>
+      </w:r>
+      <w:proofErr w:type="spellEnd"/>
+      <w:r>
+        <w:rPr>
+          <w:i/>
+          <w:iCs/>
+          <w:lang w:val="it-IT"/>
+        </w:rPr>
+        <w:t xml:space="preserve">: </w:t>
       </w:r>
       <w:r>
         <w:rPr>
@@ -3324,13 +3463,23 @@
           <w:lang w:val="it-IT"/>
         </w:rPr>
       </w:pPr>
+      <w:proofErr w:type="spellStart"/>
       <w:r>
         <w:rPr>
           <w:i/>
           <w:iCs/>
           <w:lang w:val="it-IT"/>
         </w:rPr>
-        <w:t xml:space="preserve">CreaPin: </w:t>
+        <w:t>CreaPin</w:t>
+      </w:r>
+      <w:proofErr w:type="spellEnd"/>
+      <w:r>
+        <w:rPr>
+          <w:i/>
+          <w:iCs/>
+          <w:lang w:val="it-IT"/>
+        </w:rPr>
+        <w:t xml:space="preserve">: </w:t>
       </w:r>
       <w:r>
         <w:rPr>
@@ -3358,10 +3507,11 @@
       </w:pPr>
       <w:r>
         <w:rPr>
+          <w:noProof/>
           <w:lang w:val="it-IT"/>
         </w:rPr>
         <w:drawing>
-          <wp:anchor distT="0" distB="0" distL="114300" distR="114300" simplePos="0" relativeHeight="251661312" behindDoc="0" locked="0" layoutInCell="1" allowOverlap="1" wp14:anchorId="2F4F91B3" wp14:editId="636C9C19">
+          <wp:anchor distT="0" distB="0" distL="114300" distR="114300" simplePos="0" relativeHeight="251658240" behindDoc="0" locked="0" layoutInCell="1" allowOverlap="1" wp14:anchorId="2F4F91B3" wp14:editId="2F86FD8A">
             <wp:simplePos x="0" y="0"/>
             <wp:positionH relativeFrom="column">
               <wp:posOffset>524108</wp:posOffset>
@@ -3410,13 +3560,23 @@
           </wp:anchor>
         </w:drawing>
       </w:r>
+      <w:proofErr w:type="spellStart"/>
       <w:r>
         <w:rPr>
           <w:i/>
           <w:iCs/>
           <w:lang w:val="it-IT"/>
         </w:rPr>
-        <w:t>ConnetiPin:</w:t>
+        <w:t>ConnetiPin</w:t>
+      </w:r>
+      <w:proofErr w:type="spellEnd"/>
+      <w:r>
+        <w:rPr>
+          <w:i/>
+          <w:iCs/>
+          <w:lang w:val="it-IT"/>
+        </w:rPr>
+        <w:t>:</w:t>
       </w:r>
       <w:r>
         <w:rPr>
@@ -3455,13 +3615,6 @@
     </w:p>
     <w:p>
       <w:pPr>
-        <w:rPr>
-          <w:lang w:val="it-IT"/>
-        </w:rPr>
-      </w:pPr>
-    </w:p>
-    <w:p>
-      <w:pPr>
         <w:pStyle w:val="Heading3"/>
         <w:rPr>
           <w:lang w:val="it-IT"/>
@@ -3523,10 +3676,11 @@
       </w:pPr>
       <w:r>
         <w:rPr>
+          <w:noProof/>
           <w:lang w:val="it-IT"/>
         </w:rPr>
         <w:drawing>
-          <wp:anchor distT="0" distB="0" distL="114300" distR="114300" simplePos="0" relativeHeight="251662336" behindDoc="0" locked="0" layoutInCell="1" allowOverlap="1" wp14:anchorId="6DF41363" wp14:editId="26E56136">
+          <wp:anchor distT="0" distB="0" distL="114300" distR="114300" simplePos="0" relativeHeight="251659264" behindDoc="0" locked="0" layoutInCell="1" allowOverlap="1" wp14:anchorId="6DF41363" wp14:editId="68B958FE">
             <wp:simplePos x="0" y="0"/>
             <wp:positionH relativeFrom="column">
               <wp:posOffset>322186</wp:posOffset>
@@ -3683,6 +3837,13 @@
     </w:p>
     <w:p>
       <w:pPr>
+        <w:rPr>
+          <w:lang w:val="it-IT"/>
+        </w:rPr>
+      </w:pPr>
+    </w:p>
+    <w:p>
+      <w:pPr>
         <w:pStyle w:val="Heading1"/>
         <w:jc w:val="center"/>
         <w:rPr>
@@ -3808,18 +3969,18 @@
     <w:p>
       <w:pPr>
         <w:rPr>
-          <w:lang w:val="it-IT"/>
-        </w:rPr>
-      </w:pPr>
-      <w:r>
-        <w:rPr>
           <w:noProof/>
         </w:rPr>
+      </w:pPr>
+      <w:r>
+        <w:rPr>
+          <w:noProof/>
+        </w:rPr>
         <w:drawing>
-          <wp:inline distT="0" distB="0" distL="0" distR="0" wp14:anchorId="7A2851E0" wp14:editId="7D8B6D73">
-            <wp:extent cx="6120130" cy="3893820"/>
-            <wp:effectExtent l="0" t="0" r="0" b="0"/>
-            <wp:docPr id="19" name="Picture 19" descr="Diagram, schematic&#10;&#10;Description automatically generated"/>
+          <wp:inline distT="0" distB="0" distL="0" distR="0" wp14:anchorId="07C80E56" wp14:editId="0915E412">
+            <wp:extent cx="6120130" cy="3707130"/>
+            <wp:effectExtent l="0" t="0" r="0" b="7620"/>
+            <wp:docPr id="18" name="Picture 18"/>
             <wp:cNvGraphicFramePr>
               <a:graphicFrameLocks xmlns:a="http://schemas.openxmlformats.org/drawingml/2006/main" noChangeAspect="1"/>
             </wp:cNvGraphicFramePr>
@@ -3827,7 +3988,7 @@
               <a:graphicData uri="http://schemas.openxmlformats.org/drawingml/2006/picture">
                 <pic:pic xmlns:pic="http://schemas.openxmlformats.org/drawingml/2006/picture">
                   <pic:nvPicPr>
-                    <pic:cNvPr id="19" name="Picture 19" descr="Diagram, schematic&#10;&#10;Description automatically generated"/>
+                    <pic:cNvPr id="0" name="Picture 8"/>
                     <pic:cNvPicPr>
                       <a:picLocks noChangeAspect="1" noChangeArrowheads="1"/>
                     </pic:cNvPicPr>
@@ -3848,7 +4009,7 @@
                   <pic:spPr bwMode="auto">
                     <a:xfrm>
                       <a:off x="0" y="0"/>
-                      <a:ext cx="6120130" cy="3893820"/>
+                      <a:ext cx="6120130" cy="3707130"/>
                     </a:xfrm>
                     <a:prstGeom prst="rect">
                       <a:avLst/>
@@ -3865,10 +4026,1631 @@
         </w:drawing>
       </w:r>
     </w:p>
+    <w:p>
+      <w:pPr>
+        <w:rPr>
+          <w:lang w:val="it-IT"/>
+        </w:rPr>
+      </w:pPr>
+    </w:p>
+    <w:p>
+      <w:pPr>
+        <w:rPr>
+          <w:noProof/>
+        </w:rPr>
+      </w:pPr>
+    </w:p>
+    <w:p>
+      <w:pPr>
+        <w:tabs>
+          <w:tab w:val="left" w:pos="1830"/>
+        </w:tabs>
+        <w:rPr>
+          <w:lang w:val="it-IT"/>
+        </w:rPr>
+      </w:pPr>
+      <w:r>
+        <w:rPr>
+          <w:lang w:val="it-IT"/>
+        </w:rPr>
+        <w:tab/>
+      </w:r>
+    </w:p>
+    <w:p>
+      <w:pPr>
+        <w:tabs>
+          <w:tab w:val="left" w:pos="1830"/>
+        </w:tabs>
+        <w:rPr>
+          <w:lang w:val="it-IT"/>
+        </w:rPr>
+      </w:pPr>
+    </w:p>
+    <w:p>
+      <w:pPr>
+        <w:tabs>
+          <w:tab w:val="left" w:pos="1830"/>
+        </w:tabs>
+        <w:rPr>
+          <w:lang w:val="it-IT"/>
+        </w:rPr>
+      </w:pPr>
+    </w:p>
+    <w:p>
+      <w:pPr>
+        <w:tabs>
+          <w:tab w:val="left" w:pos="1830"/>
+        </w:tabs>
+        <w:rPr>
+          <w:lang w:val="it-IT"/>
+        </w:rPr>
+      </w:pPr>
+    </w:p>
+    <w:p>
+      <w:pPr>
+        <w:tabs>
+          <w:tab w:val="left" w:pos="1830"/>
+        </w:tabs>
+        <w:rPr>
+          <w:lang w:val="it-IT"/>
+        </w:rPr>
+      </w:pPr>
+    </w:p>
+    <w:p>
+      <w:pPr>
+        <w:pStyle w:val="Heading3"/>
+        <w:rPr>
+          <w:lang w:val="it-IT"/>
+        </w:rPr>
+      </w:pPr>
+      <w:r>
+        <w:rPr>
+          <w:lang w:val="it-IT"/>
+        </w:rPr>
+        <w:t xml:space="preserve">Utente </w:t>
+      </w:r>
+    </w:p>
+    <w:p>
+      <w:pPr>
+        <w:rPr>
+          <w:lang w:val="it-IT"/>
+        </w:rPr>
+      </w:pPr>
+    </w:p>
+    <w:p>
+      <w:pPr>
+        <w:rPr>
+          <w:lang w:val="it-IT"/>
+        </w:rPr>
+      </w:pPr>
+      <w:r>
+        <w:rPr>
+          <w:lang w:val="it-IT"/>
+        </w:rPr>
+        <w:t xml:space="preserve">I primi tre gruppi di </w:t>
+      </w:r>
+      <w:proofErr w:type="spellStart"/>
+      <w:r>
+        <w:rPr>
+          <w:lang w:val="it-IT"/>
+        </w:rPr>
+        <w:t>costraints</w:t>
+      </w:r>
+      <w:proofErr w:type="spellEnd"/>
+      <w:r>
+        <w:rPr>
+          <w:lang w:val="it-IT"/>
+        </w:rPr>
+        <w:t xml:space="preserve"> riguardano i metodi della classe utente e sono simili in quanto ognuno ha come precondizione il fatto che gli attributi passati non debbano essere nulli e come </w:t>
+      </w:r>
+      <w:proofErr w:type="spellStart"/>
+      <w:r>
+        <w:rPr>
+          <w:lang w:val="it-IT"/>
+        </w:rPr>
+        <w:t>postcondizione</w:t>
+      </w:r>
+      <w:proofErr w:type="spellEnd"/>
+      <w:r>
+        <w:rPr>
+          <w:lang w:val="it-IT"/>
+        </w:rPr>
+        <w:t xml:space="preserve"> l’effettivo aggiornamento degli attributi dell</w:t>
+      </w:r>
+      <w:r>
+        <w:rPr>
+          <w:i/>
+          <w:iCs/>
+          <w:lang w:val="it-IT"/>
+        </w:rPr>
+        <w:t>’Utente.</w:t>
+      </w:r>
+      <w:r>
+        <w:rPr>
+          <w:i/>
+          <w:iCs/>
+          <w:lang w:val="it-IT"/>
+        </w:rPr>
+        <w:t xml:space="preserve"> </w:t>
+      </w:r>
+      <w:r>
+        <w:rPr>
+          <w:lang w:val="it-IT"/>
+        </w:rPr>
+        <w:t xml:space="preserve">Gli altri </w:t>
+      </w:r>
+      <w:proofErr w:type="spellStart"/>
+      <w:r>
+        <w:rPr>
+          <w:lang w:val="it-IT"/>
+        </w:rPr>
+        <w:t>costraints</w:t>
+      </w:r>
+      <w:proofErr w:type="spellEnd"/>
+      <w:r>
+        <w:rPr>
+          <w:lang w:val="it-IT"/>
+        </w:rPr>
+        <w:t xml:space="preserve"> </w:t>
+      </w:r>
+      <w:r>
+        <w:rPr>
+          <w:lang w:val="it-IT"/>
+        </w:rPr>
+        <w:t xml:space="preserve">sono </w:t>
+      </w:r>
+      <w:proofErr w:type="spellStart"/>
+      <w:r>
+        <w:rPr>
+          <w:lang w:val="it-IT"/>
+        </w:rPr>
+        <w:t>autoesplicativi</w:t>
+      </w:r>
+      <w:proofErr w:type="spellEnd"/>
+      <w:r>
+        <w:rPr>
+          <w:lang w:val="it-IT"/>
+        </w:rPr>
+        <w:t>, l’unico su cui forse vale la pena soffermarsi è il seguente:</w:t>
+      </w:r>
+    </w:p>
+    <w:p>
+      <w:pPr>
+        <w:rPr>
+          <w:i/>
+          <w:iCs/>
+          <w:color w:val="000000"/>
+          <w:sz w:val="20"/>
+          <w:szCs w:val="20"/>
+        </w:rPr>
+      </w:pPr>
+      <w:r>
+        <w:rPr>
+          <w:i/>
+          <w:iCs/>
+          <w:color w:val="000000"/>
+          <w:sz w:val="20"/>
+          <w:szCs w:val="20"/>
+        </w:rPr>
+        <w:t xml:space="preserve">context </w:t>
+      </w:r>
+      <w:proofErr w:type="spellStart"/>
+      <w:r>
+        <w:rPr>
+          <w:i/>
+          <w:iCs/>
+          <w:color w:val="000000"/>
+          <w:sz w:val="20"/>
+          <w:szCs w:val="20"/>
+        </w:rPr>
+        <w:t>Utente</w:t>
+      </w:r>
+      <w:proofErr w:type="spellEnd"/>
+      <w:r>
+        <w:rPr>
+          <w:i/>
+          <w:iCs/>
+          <w:color w:val="000000"/>
+          <w:sz w:val="20"/>
+          <w:szCs w:val="20"/>
+        </w:rPr>
+        <w:t xml:space="preserve"> :: </w:t>
+      </w:r>
+      <w:proofErr w:type="spellStart"/>
+      <w:r>
+        <w:rPr>
+          <w:i/>
+          <w:iCs/>
+          <w:color w:val="000000"/>
+          <w:sz w:val="20"/>
+          <w:szCs w:val="20"/>
+        </w:rPr>
+        <w:t>registrazione</w:t>
+      </w:r>
+      <w:proofErr w:type="spellEnd"/>
+      <w:r>
+        <w:rPr>
+          <w:i/>
+          <w:iCs/>
+          <w:color w:val="000000"/>
+          <w:sz w:val="20"/>
+          <w:szCs w:val="20"/>
+        </w:rPr>
+        <w:t>(…)</w:t>
+      </w:r>
+    </w:p>
+    <w:p>
+      <w:pPr>
+        <w:rPr>
+          <w:i/>
+          <w:iCs/>
+          <w:lang w:val="it-IT"/>
+        </w:rPr>
+      </w:pPr>
+      <w:r>
+        <w:rPr>
+          <w:i/>
+          <w:iCs/>
+          <w:color w:val="000000"/>
+          <w:sz w:val="20"/>
+          <w:szCs w:val="20"/>
+        </w:rPr>
+        <w:t xml:space="preserve">post: </w:t>
+      </w:r>
+      <w:proofErr w:type="spellStart"/>
+      <w:r>
+        <w:rPr>
+          <w:i/>
+          <w:iCs/>
+          <w:color w:val="000000"/>
+          <w:sz w:val="20"/>
+          <w:szCs w:val="20"/>
+        </w:rPr>
+        <w:t>InterazioneUtenti.utenti</w:t>
+      </w:r>
+      <w:proofErr w:type="spellEnd"/>
+      <w:r>
+        <w:rPr>
+          <w:i/>
+          <w:iCs/>
+          <w:color w:val="000000"/>
+          <w:sz w:val="20"/>
+          <w:szCs w:val="20"/>
+        </w:rPr>
+        <w:t>-&gt; include(</w:t>
+      </w:r>
+      <w:proofErr w:type="spellStart"/>
+      <w:r>
+        <w:rPr>
+          <w:i/>
+          <w:iCs/>
+          <w:color w:val="000000"/>
+          <w:sz w:val="20"/>
+          <w:szCs w:val="20"/>
+        </w:rPr>
+        <w:t>Utente</w:t>
+      </w:r>
+      <w:proofErr w:type="spellEnd"/>
+      <w:r>
+        <w:rPr>
+          <w:i/>
+          <w:iCs/>
+          <w:color w:val="000000"/>
+          <w:sz w:val="20"/>
+          <w:szCs w:val="20"/>
+        </w:rPr>
+        <w:t>)</w:t>
+      </w:r>
+      <w:r>
+        <w:rPr>
+          <w:i/>
+          <w:iCs/>
+          <w:color w:val="000000"/>
+          <w:sz w:val="20"/>
+          <w:szCs w:val="20"/>
+        </w:rPr>
+        <w:br/>
+      </w:r>
+    </w:p>
+    <w:p>
+      <w:r>
+        <w:rPr>
+          <w:lang w:val="it-IT"/>
+        </w:rPr>
+        <w:t xml:space="preserve">Questo codice significa che una volta eseguita la registrazione è necessario passare l’utente creato alla classe </w:t>
+      </w:r>
+      <w:proofErr w:type="spellStart"/>
+      <w:r>
+        <w:rPr>
+          <w:i/>
+          <w:iCs/>
+          <w:lang w:val="it-IT"/>
+        </w:rPr>
+        <w:t>IterazioneUtenti</w:t>
+      </w:r>
+      <w:proofErr w:type="spellEnd"/>
+      <w:r>
+        <w:t xml:space="preserve"> per </w:t>
+      </w:r>
+      <w:proofErr w:type="spellStart"/>
+      <w:r>
+        <w:t>poter</w:t>
+      </w:r>
+      <w:proofErr w:type="spellEnd"/>
+      <w:r>
+        <w:t xml:space="preserve"> </w:t>
+      </w:r>
+      <w:proofErr w:type="spellStart"/>
+      <w:r>
+        <w:t>salvarlo</w:t>
+      </w:r>
+      <w:proofErr w:type="spellEnd"/>
+      <w:r>
+        <w:t xml:space="preserve"> </w:t>
+      </w:r>
+      <w:proofErr w:type="spellStart"/>
+      <w:r>
+        <w:t>tra</w:t>
+      </w:r>
+      <w:proofErr w:type="spellEnd"/>
+      <w:r>
+        <w:t xml:space="preserve"> la </w:t>
+      </w:r>
+      <w:proofErr w:type="spellStart"/>
+      <w:r>
+        <w:t>lista</w:t>
+      </w:r>
+      <w:proofErr w:type="spellEnd"/>
+      <w:r>
+        <w:t xml:space="preserve"> </w:t>
+      </w:r>
+      <w:proofErr w:type="spellStart"/>
+      <w:r>
+        <w:t>degli</w:t>
+      </w:r>
+      <w:proofErr w:type="spellEnd"/>
+      <w:r>
+        <w:t xml:space="preserve"> </w:t>
+      </w:r>
+      <w:proofErr w:type="spellStart"/>
+      <w:r>
+        <w:t>utenti</w:t>
+      </w:r>
+      <w:proofErr w:type="spellEnd"/>
+      <w:r>
+        <w:t xml:space="preserve"> </w:t>
+      </w:r>
+      <w:proofErr w:type="spellStart"/>
+      <w:r>
+        <w:t>registrati</w:t>
+      </w:r>
+      <w:proofErr w:type="spellEnd"/>
+      <w:r>
+        <w:t>.</w:t>
+      </w:r>
+    </w:p>
+    <w:p>
+      <w:pPr>
+        <w:rPr>
+          <w:noProof/>
+        </w:rPr>
+      </w:pPr>
+      <w:r>
+        <w:rPr>
+          <w:noProof/>
+        </w:rPr>
+        <mc:AlternateContent>
+          <mc:Choice Requires="wpg">
+            <w:drawing>
+              <wp:anchor distT="0" distB="0" distL="114300" distR="114300" simplePos="0" relativeHeight="251671552" behindDoc="0" locked="0" layoutInCell="1" allowOverlap="1" wp14:anchorId="53CACF65" wp14:editId="55290F01">
+                <wp:simplePos x="0" y="0"/>
+                <wp:positionH relativeFrom="column">
+                  <wp:posOffset>-2460</wp:posOffset>
+                </wp:positionH>
+                <wp:positionV relativeFrom="paragraph">
+                  <wp:posOffset>305258</wp:posOffset>
+                </wp:positionV>
+                <wp:extent cx="5717532" cy="3752850"/>
+                <wp:effectExtent l="0" t="0" r="0" b="0"/>
+                <wp:wrapTopAndBottom/>
+                <wp:docPr id="23" name="Group 23"/>
+                <wp:cNvGraphicFramePr/>
+                <a:graphic xmlns:a="http://schemas.openxmlformats.org/drawingml/2006/main">
+                  <a:graphicData uri="http://schemas.microsoft.com/office/word/2010/wordprocessingGroup">
+                    <wpg:wgp>
+                      <wpg:cNvGrpSpPr/>
+                      <wpg:grpSpPr>
+                        <a:xfrm>
+                          <a:off x="0" y="0"/>
+                          <a:ext cx="5717532" cy="3752850"/>
+                          <a:chOff x="0" y="0"/>
+                          <a:chExt cx="5717532" cy="3752850"/>
+                        </a:xfrm>
+                      </wpg:grpSpPr>
+                      <pic:pic xmlns:pic="http://schemas.openxmlformats.org/drawingml/2006/picture">
+                        <pic:nvPicPr>
+                          <pic:cNvPr id="21" name="Picture 21" descr="Text&#10;&#10;Description automatically generated with medium confidence"/>
+                          <pic:cNvPicPr>
+                            <a:picLocks noChangeAspect="1"/>
+                          </pic:cNvPicPr>
+                        </pic:nvPicPr>
+                        <pic:blipFill>
+                          <a:blip r:embed="rId17" cstate="print">
+                            <a:extLst>
+                              <a:ext uri="{28A0092B-C50C-407E-A947-70E740481C1C}">
+                                <a14:useLocalDpi xmlns:a14="http://schemas.microsoft.com/office/drawing/2010/main" val="0"/>
+                              </a:ext>
+                            </a:extLst>
+                          </a:blip>
+                          <a:srcRect/>
+                          <a:stretch>
+                            <a:fillRect/>
+                          </a:stretch>
+                        </pic:blipFill>
+                        <pic:spPr bwMode="auto">
+                          <a:xfrm>
+                            <a:off x="0" y="0"/>
+                            <a:ext cx="2893060" cy="3752850"/>
+                          </a:xfrm>
+                          <a:prstGeom prst="rect">
+                            <a:avLst/>
+                          </a:prstGeom>
+                          <a:noFill/>
+                          <a:ln>
+                            <a:noFill/>
+                          </a:ln>
+                        </pic:spPr>
+                      </pic:pic>
+                      <pic:pic xmlns:pic="http://schemas.openxmlformats.org/drawingml/2006/picture">
+                        <pic:nvPicPr>
+                          <pic:cNvPr id="22" name="Picture 22" descr="Table&#10;&#10;Description automatically generated with low confidence"/>
+                          <pic:cNvPicPr>
+                            <a:picLocks noChangeAspect="1"/>
+                          </pic:cNvPicPr>
+                        </pic:nvPicPr>
+                        <pic:blipFill rotWithShape="1">
+                          <a:blip r:embed="rId18" cstate="print">
+                            <a:extLst>
+                              <a:ext uri="{28A0092B-C50C-407E-A947-70E740481C1C}">
+                                <a14:useLocalDpi xmlns:a14="http://schemas.microsoft.com/office/drawing/2010/main" val="0"/>
+                              </a:ext>
+                            </a:extLst>
+                          </a:blip>
+                          <a:srcRect l="2673" t="2038"/>
+                          <a:stretch/>
+                        </pic:blipFill>
+                        <pic:spPr bwMode="auto">
+                          <a:xfrm>
+                            <a:off x="2945757" y="162046"/>
+                            <a:ext cx="2771775" cy="3013710"/>
+                          </a:xfrm>
+                          <a:prstGeom prst="rect">
+                            <a:avLst/>
+                          </a:prstGeom>
+                          <a:noFill/>
+                          <a:ln>
+                            <a:noFill/>
+                          </a:ln>
+                          <a:extLst>
+                            <a:ext uri="{53640926-AAD7-44D8-BBD7-CCE9431645EC}">
+                              <a14:shadowObscured xmlns:a14="http://schemas.microsoft.com/office/drawing/2010/main"/>
+                            </a:ext>
+                          </a:extLst>
+                        </pic:spPr>
+                      </pic:pic>
+                    </wpg:wgp>
+                  </a:graphicData>
+                </a:graphic>
+              </wp:anchor>
+            </w:drawing>
+          </mc:Choice>
+          <mc:Fallback>
+            <w:pict>
+              <v:group w14:anchorId="19F273B7" id="Group 23" o:spid="_x0000_s1026" style="position:absolute;margin-left:-.2pt;margin-top:24.05pt;width:450.2pt;height:295.5pt;z-index:251671552" coordsize="57175,37528" o:gfxdata="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">
+                <v:shapetype id="_x0000_t75" coordsize="21600,21600" o:spt="75" o:preferrelative="t" path="m@4@5l@4@11@9@11@9@5xe" filled="f" stroked="f">
+                  <v:stroke joinstyle="miter"/>
+                  <v:formulas>
+                    <v:f eqn="if lineDrawn pixelLineWidth 0"/>
+                    <v:f eqn="sum @0 1 0"/>
+                    <v:f eqn="sum 0 0 @1"/>
+                    <v:f eqn="prod @2 1 2"/>
+                    <v:f eqn="prod @3 21600 pixelWidth"/>
+                    <v:f eqn="prod @3 21600 pixelHeight"/>
+                    <v:f eqn="sum @0 0 1"/>
+                    <v:f eqn="prod @6 1 2"/>
+                    <v:f eqn="prod @7 21600 pixelWidth"/>
+                    <v:f eqn="sum @8 21600 0"/>
+                    <v:f eqn="prod @7 21600 pixelHeight"/>
+                    <v:f eqn="sum @10 21600 0"/>
+                  </v:formulas>
+                  <v:path o:extrusionok="f" gradientshapeok="t" o:connecttype="rect"/>
+                  <o:lock v:ext="edit" aspectratio="t"/>
+                </v:shapetype>
+                <v:shape id="Picture 21" o:spid="_x0000_s1027" type="#_x0000_t75" alt="Text&#10;&#10;Description automatically generated with medium confidence" style="position:absolute;width:28930;height:37528;visibility:visible;mso-wrap-style:square" o:gfxdata="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">
+                  <v:imagedata r:id="rId19" o:title="Text&#10;&#10;Description automatically generated with medium confidence"/>
+                </v:shape>
+                <v:shape id="Picture 22" o:spid="_x0000_s1028" type="#_x0000_t75" alt="Table&#10;&#10;Description automatically generated with low confidence" style="position:absolute;left:29457;top:1620;width:27718;height:30137;visibility:visible;mso-wrap-style:square" o:gfxdata="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">
+                  <v:imagedata r:id="rId20" o:title="Table&#10;&#10;Description automatically generated with low confidence" croptop="1336f" cropleft="1752f"/>
+                </v:shape>
+                <w10:wrap type="topAndBottom"/>
+              </v:group>
+            </w:pict>
+          </mc:Fallback>
+        </mc:AlternateContent>
+      </w:r>
+    </w:p>
+    <w:p/>
+    <w:p/>
+    <w:p/>
+    <w:p/>
+    <w:p/>
+    <w:p/>
+    <w:p>
+      <w:pPr>
+        <w:pStyle w:val="Heading3"/>
+        <w:rPr>
+          <w:lang w:val="it-IT"/>
+        </w:rPr>
+      </w:pPr>
+      <w:r>
+        <w:rPr>
+          <w:lang w:val="it-IT"/>
+        </w:rPr>
+        <w:t>Interazione Utenti</w:t>
+      </w:r>
+    </w:p>
+    <w:p>
+      <w:pPr>
+        <w:rPr>
+          <w:lang w:val="it-IT"/>
+        </w:rPr>
+      </w:pPr>
+    </w:p>
+    <w:p>
+      <w:pPr>
+        <w:rPr>
+          <w:szCs w:val="24"/>
+          <w:lang w:val="it-IT"/>
+        </w:rPr>
+      </w:pPr>
+      <w:r>
+        <w:rPr>
+          <w:lang w:val="it-IT"/>
+        </w:rPr>
+        <w:t xml:space="preserve">I metodi offerti da questa classe sono accessibili solo per gli utenti autenticati, quindi è necessario aggiungere questo </w:t>
+      </w:r>
+      <w:proofErr w:type="spellStart"/>
+      <w:r>
+        <w:rPr>
+          <w:lang w:val="it-IT"/>
+        </w:rPr>
+        <w:t>costraint</w:t>
+      </w:r>
+      <w:proofErr w:type="spellEnd"/>
+      <w:r>
+        <w:rPr>
+          <w:lang w:val="it-IT"/>
+        </w:rPr>
+        <w:t xml:space="preserve">. Il </w:t>
+      </w:r>
+      <w:proofErr w:type="spellStart"/>
+      <w:r>
+        <w:rPr>
+          <w:lang w:val="it-IT"/>
+        </w:rPr>
+        <w:t>costraint</w:t>
+      </w:r>
+      <w:proofErr w:type="spellEnd"/>
+      <w:r>
+        <w:rPr>
+          <w:lang w:val="it-IT"/>
+        </w:rPr>
+        <w:t xml:space="preserve"> </w:t>
+      </w:r>
+      <w:r>
+        <w:rPr>
+          <w:i/>
+          <w:iCs/>
+          <w:color w:val="000000"/>
+          <w:sz w:val="20"/>
+          <w:szCs w:val="20"/>
+        </w:rPr>
+        <w:t xml:space="preserve">post: </w:t>
+      </w:r>
+      <w:proofErr w:type="spellStart"/>
+      <w:r>
+        <w:rPr>
+          <w:i/>
+          <w:iCs/>
+          <w:color w:val="000000"/>
+          <w:sz w:val="20"/>
+          <w:szCs w:val="20"/>
+        </w:rPr>
+        <w:t>utente.seguiti</w:t>
+      </w:r>
+      <w:proofErr w:type="spellEnd"/>
+      <w:r>
+        <w:rPr>
+          <w:i/>
+          <w:iCs/>
+          <w:color w:val="000000"/>
+          <w:sz w:val="20"/>
+          <w:szCs w:val="20"/>
+        </w:rPr>
+        <w:t>-&gt;include(</w:t>
+      </w:r>
+      <w:proofErr w:type="spellStart"/>
+      <w:r>
+        <w:rPr>
+          <w:i/>
+          <w:iCs/>
+          <w:color w:val="000000"/>
+          <w:sz w:val="20"/>
+          <w:szCs w:val="20"/>
+        </w:rPr>
+        <w:t>username_ricercato</w:t>
+      </w:r>
+      <w:proofErr w:type="spellEnd"/>
+      <w:r>
+        <w:rPr>
+          <w:i/>
+          <w:iCs/>
+          <w:color w:val="000000"/>
+          <w:sz w:val="20"/>
+          <w:szCs w:val="20"/>
+        </w:rPr>
+        <w:t>)</w:t>
+      </w:r>
+      <w:r>
+        <w:rPr>
+          <w:i/>
+          <w:iCs/>
+          <w:color w:val="000000"/>
+          <w:sz w:val="20"/>
+          <w:szCs w:val="20"/>
+        </w:rPr>
+        <w:t xml:space="preserve"> </w:t>
+      </w:r>
+      <w:r>
+        <w:rPr>
+          <w:color w:val="000000"/>
+          <w:szCs w:val="24"/>
+        </w:rPr>
+        <w:t xml:space="preserve">indica </w:t>
+      </w:r>
+      <w:proofErr w:type="spellStart"/>
+      <w:r>
+        <w:rPr>
+          <w:color w:val="000000"/>
+          <w:szCs w:val="24"/>
+        </w:rPr>
+        <w:t>che</w:t>
+      </w:r>
+      <w:proofErr w:type="spellEnd"/>
+      <w:r>
+        <w:rPr>
+          <w:color w:val="000000"/>
+          <w:szCs w:val="24"/>
+        </w:rPr>
+        <w:t xml:space="preserve"> come post </w:t>
+      </w:r>
+      <w:proofErr w:type="spellStart"/>
+      <w:r>
+        <w:rPr>
+          <w:color w:val="000000"/>
+          <w:szCs w:val="24"/>
+        </w:rPr>
+        <w:t>condizione</w:t>
+      </w:r>
+      <w:proofErr w:type="spellEnd"/>
+      <w:r>
+        <w:rPr>
+          <w:color w:val="000000"/>
+          <w:szCs w:val="24"/>
+        </w:rPr>
+        <w:t xml:space="preserve"> del </w:t>
+      </w:r>
+      <w:proofErr w:type="spellStart"/>
+      <w:r>
+        <w:rPr>
+          <w:color w:val="000000"/>
+          <w:szCs w:val="24"/>
+        </w:rPr>
+        <w:t>metodo</w:t>
+      </w:r>
+      <w:proofErr w:type="spellEnd"/>
+      <w:r>
+        <w:rPr>
+          <w:color w:val="000000"/>
+          <w:szCs w:val="24"/>
+        </w:rPr>
+        <w:t xml:space="preserve"> </w:t>
+      </w:r>
+      <w:proofErr w:type="spellStart"/>
+      <w:r>
+        <w:rPr>
+          <w:i/>
+          <w:iCs/>
+          <w:color w:val="000000"/>
+          <w:szCs w:val="24"/>
+        </w:rPr>
+        <w:t>seguiUtente</w:t>
+      </w:r>
+      <w:proofErr w:type="spellEnd"/>
+      <w:r>
+        <w:rPr>
+          <w:color w:val="000000"/>
+          <w:szCs w:val="24"/>
+        </w:rPr>
+        <w:t xml:space="preserve"> è </w:t>
+      </w:r>
+      <w:proofErr w:type="spellStart"/>
+      <w:r>
+        <w:rPr>
+          <w:color w:val="000000"/>
+          <w:szCs w:val="24"/>
+        </w:rPr>
+        <w:t>necessario</w:t>
+      </w:r>
+      <w:proofErr w:type="spellEnd"/>
+      <w:r>
+        <w:rPr>
+          <w:color w:val="000000"/>
+          <w:szCs w:val="24"/>
+        </w:rPr>
+        <w:t xml:space="preserve"> </w:t>
+      </w:r>
+      <w:proofErr w:type="spellStart"/>
+      <w:r>
+        <w:rPr>
+          <w:color w:val="000000"/>
+          <w:szCs w:val="24"/>
+        </w:rPr>
+        <w:t>aggiungere</w:t>
+      </w:r>
+      <w:proofErr w:type="spellEnd"/>
+      <w:r>
+        <w:rPr>
+          <w:color w:val="000000"/>
+          <w:szCs w:val="24"/>
+        </w:rPr>
+        <w:t xml:space="preserve"> </w:t>
+      </w:r>
+      <w:proofErr w:type="spellStart"/>
+      <w:r>
+        <w:rPr>
+          <w:color w:val="000000"/>
+          <w:szCs w:val="24"/>
+        </w:rPr>
+        <w:t>all’insieme</w:t>
+      </w:r>
+      <w:proofErr w:type="spellEnd"/>
+      <w:r>
+        <w:rPr>
+          <w:color w:val="000000"/>
+          <w:szCs w:val="24"/>
+        </w:rPr>
+        <w:t xml:space="preserve"> </w:t>
+      </w:r>
+      <w:proofErr w:type="spellStart"/>
+      <w:r>
+        <w:rPr>
+          <w:color w:val="000000"/>
+          <w:szCs w:val="24"/>
+        </w:rPr>
+        <w:t>degli</w:t>
+      </w:r>
+      <w:proofErr w:type="spellEnd"/>
+      <w:r>
+        <w:rPr>
+          <w:color w:val="000000"/>
+          <w:szCs w:val="24"/>
+        </w:rPr>
+        <w:t xml:space="preserve"> </w:t>
+      </w:r>
+      <w:proofErr w:type="spellStart"/>
+      <w:r>
+        <w:rPr>
+          <w:color w:val="000000"/>
+          <w:szCs w:val="24"/>
+        </w:rPr>
+        <w:t>utenti</w:t>
+      </w:r>
+      <w:proofErr w:type="spellEnd"/>
+      <w:r>
+        <w:rPr>
+          <w:color w:val="000000"/>
+          <w:szCs w:val="24"/>
+        </w:rPr>
+        <w:t xml:space="preserve"> </w:t>
+      </w:r>
+      <w:proofErr w:type="spellStart"/>
+      <w:r>
+        <w:rPr>
+          <w:color w:val="000000"/>
+          <w:szCs w:val="24"/>
+        </w:rPr>
+        <w:t>seguti</w:t>
+      </w:r>
+      <w:proofErr w:type="spellEnd"/>
+      <w:r>
+        <w:rPr>
+          <w:color w:val="000000"/>
+          <w:szCs w:val="24"/>
+        </w:rPr>
+        <w:t xml:space="preserve"> </w:t>
+      </w:r>
+      <w:proofErr w:type="spellStart"/>
+      <w:r>
+        <w:rPr>
+          <w:color w:val="000000"/>
+          <w:szCs w:val="24"/>
+        </w:rPr>
+        <w:t>dall’utente</w:t>
+      </w:r>
+      <w:proofErr w:type="spellEnd"/>
+      <w:r>
+        <w:rPr>
+          <w:color w:val="000000"/>
+          <w:szCs w:val="24"/>
+        </w:rPr>
+        <w:t xml:space="preserve"> </w:t>
+      </w:r>
+      <w:proofErr w:type="spellStart"/>
+      <w:r>
+        <w:rPr>
+          <w:color w:val="000000"/>
+          <w:szCs w:val="24"/>
+        </w:rPr>
+        <w:t>che</w:t>
+      </w:r>
+      <w:proofErr w:type="spellEnd"/>
+      <w:r>
+        <w:rPr>
+          <w:color w:val="000000"/>
+          <w:szCs w:val="24"/>
+        </w:rPr>
+        <w:t xml:space="preserve"> </w:t>
+      </w:r>
+      <w:proofErr w:type="spellStart"/>
+      <w:r>
+        <w:rPr>
+          <w:color w:val="000000"/>
+          <w:szCs w:val="24"/>
+        </w:rPr>
+        <w:t>sta</w:t>
+      </w:r>
+      <w:proofErr w:type="spellEnd"/>
+      <w:r>
+        <w:rPr>
+          <w:color w:val="000000"/>
+          <w:szCs w:val="24"/>
+        </w:rPr>
+        <w:t xml:space="preserve"> </w:t>
+      </w:r>
+      <w:proofErr w:type="spellStart"/>
+      <w:r>
+        <w:rPr>
+          <w:color w:val="000000"/>
+          <w:szCs w:val="24"/>
+        </w:rPr>
+        <w:t>utilizzando</w:t>
+      </w:r>
+      <w:proofErr w:type="spellEnd"/>
+      <w:r>
+        <w:rPr>
+          <w:color w:val="000000"/>
+          <w:szCs w:val="24"/>
+        </w:rPr>
+        <w:t xml:space="preserve"> la </w:t>
+      </w:r>
+      <w:proofErr w:type="spellStart"/>
+      <w:r>
+        <w:rPr>
+          <w:color w:val="000000"/>
+          <w:szCs w:val="24"/>
+        </w:rPr>
+        <w:t>funzione</w:t>
+      </w:r>
+      <w:proofErr w:type="spellEnd"/>
+      <w:r>
+        <w:rPr>
+          <w:color w:val="000000"/>
+          <w:szCs w:val="24"/>
+        </w:rPr>
+        <w:t xml:space="preserve"> </w:t>
+      </w:r>
+      <w:proofErr w:type="spellStart"/>
+      <w:r>
+        <w:rPr>
+          <w:color w:val="000000"/>
+          <w:szCs w:val="24"/>
+        </w:rPr>
+        <w:t>l’username</w:t>
+      </w:r>
+      <w:proofErr w:type="spellEnd"/>
+      <w:r>
+        <w:rPr>
+          <w:color w:val="000000"/>
+          <w:szCs w:val="24"/>
+        </w:rPr>
+        <w:t xml:space="preserve"> del profile </w:t>
+      </w:r>
+      <w:proofErr w:type="spellStart"/>
+      <w:r>
+        <w:rPr>
+          <w:color w:val="000000"/>
+          <w:szCs w:val="24"/>
+        </w:rPr>
+        <w:t>che</w:t>
+      </w:r>
+      <w:proofErr w:type="spellEnd"/>
+      <w:r>
+        <w:rPr>
+          <w:color w:val="000000"/>
+          <w:szCs w:val="24"/>
+        </w:rPr>
+        <w:t xml:space="preserve"> </w:t>
+      </w:r>
+      <w:proofErr w:type="spellStart"/>
+      <w:r>
+        <w:rPr>
+          <w:color w:val="000000"/>
+          <w:szCs w:val="24"/>
+        </w:rPr>
+        <w:t>vuole</w:t>
+      </w:r>
+      <w:proofErr w:type="spellEnd"/>
+      <w:r>
+        <w:rPr>
+          <w:color w:val="000000"/>
+          <w:szCs w:val="24"/>
+        </w:rPr>
+        <w:t xml:space="preserve"> </w:t>
+      </w:r>
+      <w:proofErr w:type="spellStart"/>
+      <w:r>
+        <w:rPr>
+          <w:color w:val="000000"/>
+          <w:szCs w:val="24"/>
+        </w:rPr>
+        <w:t>seguire</w:t>
+      </w:r>
+      <w:proofErr w:type="spellEnd"/>
+      <w:r>
+        <w:rPr>
+          <w:color w:val="000000"/>
+          <w:szCs w:val="24"/>
+        </w:rPr>
+        <w:t>.</w:t>
+      </w:r>
+    </w:p>
+    <w:p>
+      <w:pPr>
+        <w:rPr>
+          <w:noProof/>
+        </w:rPr>
+      </w:pPr>
+      <w:r>
+        <w:rPr>
+          <w:noProof/>
+        </w:rPr>
+        <mc:AlternateContent>
+          <mc:Choice Requires="wpg">
+            <w:drawing>
+              <wp:anchor distT="0" distB="0" distL="114300" distR="114300" simplePos="0" relativeHeight="251668480" behindDoc="0" locked="0" layoutInCell="1" allowOverlap="1" wp14:anchorId="740BC2BC" wp14:editId="026AC58B">
+                <wp:simplePos x="0" y="0"/>
+                <wp:positionH relativeFrom="column">
+                  <wp:posOffset>-68027</wp:posOffset>
+                </wp:positionH>
+                <wp:positionV relativeFrom="paragraph">
+                  <wp:posOffset>456992</wp:posOffset>
+                </wp:positionV>
+                <wp:extent cx="6144814" cy="1557020"/>
+                <wp:effectExtent l="0" t="0" r="8890" b="5080"/>
+                <wp:wrapTopAndBottom/>
+                <wp:docPr id="12" name="Group 12"/>
+                <wp:cNvGraphicFramePr/>
+                <a:graphic xmlns:a="http://schemas.openxmlformats.org/drawingml/2006/main">
+                  <a:graphicData uri="http://schemas.microsoft.com/office/word/2010/wordprocessingGroup">
+                    <wpg:wgp>
+                      <wpg:cNvGrpSpPr/>
+                      <wpg:grpSpPr>
+                        <a:xfrm>
+                          <a:off x="0" y="0"/>
+                          <a:ext cx="6144814" cy="1557020"/>
+                          <a:chOff x="0" y="0"/>
+                          <a:chExt cx="6144814" cy="1557020"/>
+                        </a:xfrm>
+                      </wpg:grpSpPr>
+                      <pic:pic xmlns:pic="http://schemas.openxmlformats.org/drawingml/2006/picture">
+                        <pic:nvPicPr>
+                          <pic:cNvPr id="9" name="Picture 9" descr="Diagram, schematic&#10;&#10;Description automatically generated"/>
+                          <pic:cNvPicPr>
+                            <a:picLocks noChangeAspect="1"/>
+                          </pic:cNvPicPr>
+                        </pic:nvPicPr>
+                        <pic:blipFill rotWithShape="1">
+                          <a:blip r:embed="rId21">
+                            <a:extLst>
+                              <a:ext uri="{28A0092B-C50C-407E-A947-70E740481C1C}">
+                                <a14:useLocalDpi xmlns:a14="http://schemas.microsoft.com/office/drawing/2010/main" val="0"/>
+                              </a:ext>
+                            </a:extLst>
+                          </a:blip>
+                          <a:srcRect l="76108" t="17919" r="371" b="62080"/>
+                          <a:stretch/>
+                        </pic:blipFill>
+                        <pic:spPr bwMode="auto">
+                          <a:xfrm>
+                            <a:off x="3653074" y="67901"/>
+                            <a:ext cx="2491740" cy="1347470"/>
+                          </a:xfrm>
+                          <a:prstGeom prst="rect">
+                            <a:avLst/>
+                          </a:prstGeom>
+                          <a:noFill/>
+                          <a:ln>
+                            <a:noFill/>
+                          </a:ln>
+                          <a:extLst>
+                            <a:ext uri="{53640926-AAD7-44D8-BBD7-CCE9431645EC}">
+                              <a14:shadowObscured xmlns:a14="http://schemas.microsoft.com/office/drawing/2010/main"/>
+                            </a:ext>
+                          </a:extLst>
+                        </pic:spPr>
+                      </pic:pic>
+                      <pic:pic xmlns:pic="http://schemas.openxmlformats.org/drawingml/2006/picture">
+                        <pic:nvPicPr>
+                          <pic:cNvPr id="8" name="Picture 8" descr="Graphical user interface, text, application&#10;&#10;Description automatically generated"/>
+                          <pic:cNvPicPr>
+                            <a:picLocks noChangeAspect="1"/>
+                          </pic:cNvPicPr>
+                        </pic:nvPicPr>
+                        <pic:blipFill rotWithShape="1">
+                          <a:blip r:embed="rId22">
+                            <a:extLst>
+                              <a:ext uri="{28A0092B-C50C-407E-A947-70E740481C1C}">
+                                <a14:useLocalDpi xmlns:a14="http://schemas.microsoft.com/office/drawing/2010/main" val="0"/>
+                              </a:ext>
+                            </a:extLst>
+                          </a:blip>
+                          <a:srcRect b="23390"/>
+                          <a:stretch/>
+                        </pic:blipFill>
+                        <pic:spPr bwMode="auto">
+                          <a:xfrm>
+                            <a:off x="0" y="0"/>
+                            <a:ext cx="3589655" cy="1557020"/>
+                          </a:xfrm>
+                          <a:prstGeom prst="rect">
+                            <a:avLst/>
+                          </a:prstGeom>
+                          <a:noFill/>
+                          <a:ln>
+                            <a:noFill/>
+                          </a:ln>
+                          <a:extLst>
+                            <a:ext uri="{53640926-AAD7-44D8-BBD7-CCE9431645EC}">
+                              <a14:shadowObscured xmlns:a14="http://schemas.microsoft.com/office/drawing/2010/main"/>
+                            </a:ext>
+                          </a:extLst>
+                        </pic:spPr>
+                      </pic:pic>
+                    </wpg:wgp>
+                  </a:graphicData>
+                </a:graphic>
+              </wp:anchor>
+            </w:drawing>
+          </mc:Choice>
+          <mc:Fallback>
+            <w:pict>
+              <v:group w14:anchorId="5AFE0FB3" id="Group 12" o:spid="_x0000_s1026" style="position:absolute;margin-left:-5.35pt;margin-top:36pt;width:483.85pt;height:122.6pt;z-index:251668480" coordsize="61448,15570" o:gfxdata="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">
+                <v:shape id="Picture 9" o:spid="_x0000_s1027" type="#_x0000_t75" alt="Diagram, schematic&#10;&#10;Description automatically generated" style="position:absolute;left:36530;top:679;width:24918;height:13474;visibility:visible;mso-wrap-style:square" o:gfxdata="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">
+                  <v:imagedata r:id="rId23" o:title="Diagram, schematic&#10;&#10;Description automatically generated" croptop="11743f" cropbottom="40685f" cropleft="49878f" cropright="243f"/>
+                </v:shape>
+                <v:shape id="Picture 8" o:spid="_x0000_s1028" type="#_x0000_t75" alt="Graphical user interface, text, application&#10;&#10;Description automatically generated" style="position:absolute;width:35896;height:15570;visibility:visible;mso-wrap-style:square" o:gfxdata="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">
+                  <v:imagedata r:id="rId24" o:title="Graphical user interface, text, application&#10;&#10;Description automatically generated" cropbottom="15329f"/>
+                </v:shape>
+                <w10:wrap type="topAndBottom"/>
+              </v:group>
+            </w:pict>
+          </mc:Fallback>
+        </mc:AlternateContent>
+      </w:r>
+    </w:p>
+    <w:p>
+      <w:pPr>
+        <w:rPr>
+          <w:noProof/>
+        </w:rPr>
+      </w:pPr>
+    </w:p>
+    <w:p>
+      <w:pPr>
+        <w:rPr>
+          <w:lang w:val="it-IT"/>
+        </w:rPr>
+      </w:pPr>
+    </w:p>
+    <w:p>
+      <w:pPr>
+        <w:pStyle w:val="Heading3"/>
+        <w:rPr>
+          <w:lang w:val="it-IT"/>
+        </w:rPr>
+      </w:pPr>
+      <w:r>
+        <w:rPr>
+          <w:lang w:val="it-IT"/>
+        </w:rPr>
+        <w:t>Viaggio</w:t>
+      </w:r>
+      <w:r>
+        <w:rPr>
+          <w:lang w:val="it-IT"/>
+        </w:rPr>
+        <w:t xml:space="preserve"> e Tappa</w:t>
+      </w:r>
+    </w:p>
+    <w:p>
+      <w:pPr>
+        <w:rPr>
+          <w:lang w:val="it-IT"/>
+        </w:rPr>
+      </w:pPr>
+    </w:p>
+    <w:p>
+      <w:pPr>
+        <w:rPr>
+          <w:noProof/>
+        </w:rPr>
+      </w:pPr>
+    </w:p>
+    <w:p>
+      <w:pPr>
+        <w:rPr>
+          <w:noProof/>
+        </w:rPr>
+      </w:pPr>
+      <w:r>
+        <w:rPr>
+          <w:noProof/>
+        </w:rPr>
+        <w:drawing>
+          <wp:inline distT="0" distB="0" distL="0" distR="0" wp14:anchorId="6874F8D0" wp14:editId="58EB2775">
+            <wp:extent cx="4078587" cy="2621488"/>
+            <wp:effectExtent l="0" t="0" r="0" b="7620"/>
+            <wp:docPr id="17" name="Picture 17" descr="Diagram, schematic&#10;&#10;Description automatically generated"/>
+            <wp:cNvGraphicFramePr>
+              <a:graphicFrameLocks xmlns:a="http://schemas.openxmlformats.org/drawingml/2006/main" noChangeAspect="1"/>
+            </wp:cNvGraphicFramePr>
+            <a:graphic xmlns:a="http://schemas.openxmlformats.org/drawingml/2006/main">
+              <a:graphicData uri="http://schemas.openxmlformats.org/drawingml/2006/picture">
+                <pic:pic xmlns:pic="http://schemas.openxmlformats.org/drawingml/2006/picture">
+                  <pic:nvPicPr>
+                    <pic:cNvPr id="17" name="Picture 17" descr="Diagram, schematic&#10;&#10;Description automatically generated"/>
+                    <pic:cNvPicPr>
+                      <a:picLocks noChangeAspect="1" noChangeArrowheads="1"/>
+                    </pic:cNvPicPr>
+                  </pic:nvPicPr>
+                  <pic:blipFill rotWithShape="1">
+                    <a:blip r:embed="rId21" cstate="print">
+                      <a:extLst>
+                        <a:ext uri="{28A0092B-C50C-407E-A947-70E740481C1C}">
+                          <a14:useLocalDpi xmlns:a14="http://schemas.microsoft.com/office/drawing/2010/main" val="0"/>
+                        </a:ext>
+                      </a:extLst>
+                    </a:blip>
+                    <a:srcRect t="35350" r="53846" b="18016"/>
+                    <a:stretch/>
+                  </pic:blipFill>
+                  <pic:spPr bwMode="auto">
+                    <a:xfrm>
+                      <a:off x="0" y="0"/>
+                      <a:ext cx="4091618" cy="2629864"/>
+                    </a:xfrm>
+                    <a:prstGeom prst="rect">
+                      <a:avLst/>
+                    </a:prstGeom>
+                    <a:noFill/>
+                    <a:ln>
+                      <a:noFill/>
+                    </a:ln>
+                    <a:extLst>
+                      <a:ext uri="{53640926-AAD7-44D8-BBD7-CCE9431645EC}">
+                        <a14:shadowObscured xmlns:a14="http://schemas.microsoft.com/office/drawing/2010/main"/>
+                      </a:ext>
+                    </a:extLst>
+                  </pic:spPr>
+                </pic:pic>
+              </a:graphicData>
+            </a:graphic>
+          </wp:inline>
+        </w:drawing>
+      </w:r>
+    </w:p>
+    <w:p>
+      <w:pPr>
+        <w:pStyle w:val="Heading3"/>
+        <w:rPr>
+          <w:lang w:val="it-IT"/>
+        </w:rPr>
+      </w:pPr>
+    </w:p>
+    <w:p>
+      <w:pPr>
+        <w:rPr>
+          <w:lang w:val="it-IT"/>
+        </w:rPr>
+      </w:pPr>
+    </w:p>
+    <w:p>
+      <w:pPr>
+        <w:rPr>
+          <w:lang w:val="it-IT"/>
+        </w:rPr>
+      </w:pPr>
+    </w:p>
+    <w:p>
+      <w:pPr>
+        <w:rPr>
+          <w:lang w:val="it-IT"/>
+        </w:rPr>
+      </w:pPr>
+    </w:p>
+    <w:p>
+      <w:pPr>
+        <w:pStyle w:val="Heading3"/>
+        <w:rPr>
+          <w:lang w:val="it-IT"/>
+        </w:rPr>
+      </w:pPr>
+      <w:r>
+        <w:rPr>
+          <w:lang w:val="it-IT"/>
+        </w:rPr>
+        <w:t>Iterazione Viaggi</w:t>
+      </w:r>
+    </w:p>
+    <w:p>
+      <w:pPr>
+        <w:rPr>
+          <w:noProof/>
+        </w:rPr>
+      </w:pPr>
+    </w:p>
+    <w:p>
+      <w:pPr>
+        <w:rPr>
+          <w:noProof/>
+        </w:rPr>
+      </w:pPr>
+      <w:r>
+        <w:rPr>
+          <w:noProof/>
+        </w:rPr>
+        <mc:AlternateContent>
+          <mc:Choice Requires="wpg">
+            <w:drawing>
+              <wp:anchor distT="0" distB="0" distL="114300" distR="114300" simplePos="0" relativeHeight="251674624" behindDoc="0" locked="0" layoutInCell="1" allowOverlap="1" wp14:anchorId="1645C7EC" wp14:editId="42815E5C">
+                <wp:simplePos x="0" y="0"/>
+                <wp:positionH relativeFrom="column">
+                  <wp:posOffset>-245126</wp:posOffset>
+                </wp:positionH>
+                <wp:positionV relativeFrom="paragraph">
+                  <wp:posOffset>1392684</wp:posOffset>
+                </wp:positionV>
+                <wp:extent cx="6475127" cy="1642745"/>
+                <wp:effectExtent l="0" t="0" r="1905" b="0"/>
+                <wp:wrapTopAndBottom/>
+                <wp:docPr id="26" name="Group 26"/>
+                <wp:cNvGraphicFramePr/>
+                <a:graphic xmlns:a="http://schemas.openxmlformats.org/drawingml/2006/main">
+                  <a:graphicData uri="http://schemas.microsoft.com/office/word/2010/wordprocessingGroup">
+                    <wpg:wgp>
+                      <wpg:cNvGrpSpPr/>
+                      <wpg:grpSpPr>
+                        <a:xfrm>
+                          <a:off x="0" y="0"/>
+                          <a:ext cx="6475127" cy="1642745"/>
+                          <a:chOff x="0" y="0"/>
+                          <a:chExt cx="6475127" cy="1642745"/>
+                        </a:xfrm>
+                      </wpg:grpSpPr>
+                      <pic:pic xmlns:pic="http://schemas.openxmlformats.org/drawingml/2006/picture">
+                        <pic:nvPicPr>
+                          <pic:cNvPr id="24" name="Picture 24" descr="Graphical user interface, application&#10;&#10;Description automatically generated with medium confidence"/>
+                          <pic:cNvPicPr>
+                            <a:picLocks noChangeAspect="1"/>
+                          </pic:cNvPicPr>
+                        </pic:nvPicPr>
+                        <pic:blipFill rotWithShape="1">
+                          <a:blip r:embed="rId25" cstate="print">
+                            <a:extLst>
+                              <a:ext uri="{28A0092B-C50C-407E-A947-70E740481C1C}">
+                                <a14:useLocalDpi xmlns:a14="http://schemas.microsoft.com/office/drawing/2010/main" val="0"/>
+                              </a:ext>
+                            </a:extLst>
+                          </a:blip>
+                          <a:srcRect l="-1507" t="-2211" r="6481" b="11859"/>
+                          <a:stretch/>
+                        </pic:blipFill>
+                        <pic:spPr bwMode="auto">
+                          <a:xfrm>
+                            <a:off x="3304572" y="0"/>
+                            <a:ext cx="3170555" cy="1642745"/>
+                          </a:xfrm>
+                          <a:prstGeom prst="rect">
+                            <a:avLst/>
+                          </a:prstGeom>
+                          <a:noFill/>
+                          <a:ln>
+                            <a:noFill/>
+                          </a:ln>
+                          <a:extLst>
+                            <a:ext uri="{53640926-AAD7-44D8-BBD7-CCE9431645EC}">
+                              <a14:shadowObscured xmlns:a14="http://schemas.microsoft.com/office/drawing/2010/main"/>
+                            </a:ext>
+                          </a:extLst>
+                        </pic:spPr>
+                      </pic:pic>
+                      <pic:pic xmlns:pic="http://schemas.openxmlformats.org/drawingml/2006/picture">
+                        <pic:nvPicPr>
+                          <pic:cNvPr id="25" name="Picture 25" descr="Text&#10;&#10;Description automatically generated"/>
+                          <pic:cNvPicPr>
+                            <a:picLocks noChangeAspect="1"/>
+                          </pic:cNvPicPr>
+                        </pic:nvPicPr>
+                        <pic:blipFill rotWithShape="1">
+                          <a:blip r:embed="rId26" cstate="print">
+                            <a:extLst>
+                              <a:ext uri="{28A0092B-C50C-407E-A947-70E740481C1C}">
+                                <a14:useLocalDpi xmlns:a14="http://schemas.microsoft.com/office/drawing/2010/main" val="0"/>
+                              </a:ext>
+                            </a:extLst>
+                          </a:blip>
+                          <a:srcRect l="8159" t="12984" r="8299" b="19039"/>
+                          <a:stretch/>
+                        </pic:blipFill>
+                        <pic:spPr bwMode="auto">
+                          <a:xfrm>
+                            <a:off x="0" y="121534"/>
+                            <a:ext cx="3436620" cy="1423670"/>
+                          </a:xfrm>
+                          <a:prstGeom prst="rect">
+                            <a:avLst/>
+                          </a:prstGeom>
+                          <a:noFill/>
+                          <a:ln>
+                            <a:noFill/>
+                          </a:ln>
+                          <a:extLst>
+                            <a:ext uri="{53640926-AAD7-44D8-BBD7-CCE9431645EC}">
+                              <a14:shadowObscured xmlns:a14="http://schemas.microsoft.com/office/drawing/2010/main"/>
+                            </a:ext>
+                          </a:extLst>
+                        </pic:spPr>
+                      </pic:pic>
+                    </wpg:wgp>
+                  </a:graphicData>
+                </a:graphic>
+              </wp:anchor>
+            </w:drawing>
+          </mc:Choice>
+          <mc:Fallback>
+            <w:pict>
+              <v:group w14:anchorId="28DE8890" id="Group 26" o:spid="_x0000_s1026" style="position:absolute;margin-left:-19.3pt;margin-top:109.65pt;width:509.85pt;height:129.35pt;z-index:251674624" coordsize="64751,16427" o:gfxdata="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">
+                <v:shape id="Picture 24" o:spid="_x0000_s1027" type="#_x0000_t75" alt="Graphical user interface, application&#10;&#10;Description automatically generated with medium confidence" style="position:absolute;left:33045;width:31706;height:16427;visibility:visible;mso-wrap-style:square" o:gfxdata="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">
+                  <v:imagedata r:id="rId27" o:title="Graphical user interface, application&#10;&#10;Description automatically generated with medium confidence" croptop="-1449f" cropbottom="7772f" cropleft="-988f" cropright="4247f"/>
+                </v:shape>
+                <v:shape id="Picture 25" o:spid="_x0000_s1028" type="#_x0000_t75" alt="Text&#10;&#10;Description automatically generated" style="position:absolute;top:1215;width:34366;height:14237;visibility:visible;mso-wrap-style:square" o:gfxdata="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">
+                  <v:imagedata r:id="rId28" o:title="Text&#10;&#10;Description automatically generated" croptop="8509f" cropbottom="12477f" cropleft="5347f" cropright="5439f"/>
+                </v:shape>
+                <w10:wrap type="topAndBottom"/>
+              </v:group>
+            </w:pict>
+          </mc:Fallback>
+        </mc:AlternateContent>
+      </w:r>
+      <w:r>
+        <w:rPr>
+          <w:noProof/>
+        </w:rPr>
+        <w:t xml:space="preserve">La funzione </w:t>
+      </w:r>
+      <w:r>
+        <w:rPr>
+          <w:noProof/>
+        </w:rPr>
+        <w:t>di ricerca viaggi può avere come filtro il titolo del viaggio o la lunghezza del viaggio, quindi almeno uno dei due elementi deve essere diverso da zero. Il metodo per la pubblicazione viaggi</w:t>
+      </w:r>
+      <w:r>
+        <w:rPr>
+          <w:noProof/>
+        </w:rPr>
+        <w:t xml:space="preserve"> ha come post condizione l’aggiunta del viaggio creato (nella classe </w:t>
+      </w:r>
+      <w:r>
+        <w:rPr>
+          <w:i/>
+          <w:iCs/>
+          <w:noProof/>
+        </w:rPr>
+        <w:t>Viaggio</w:t>
+      </w:r>
+      <w:r>
+        <w:rPr>
+          <w:noProof/>
+        </w:rPr>
+        <w:t xml:space="preserve">) </w:t>
+      </w:r>
+      <w:r>
+        <w:rPr>
+          <w:noProof/>
+        </w:rPr>
+        <w:t xml:space="preserve">tra i viaggi salvati in </w:t>
+      </w:r>
+      <w:r>
+        <w:rPr>
+          <w:i/>
+          <w:iCs/>
+          <w:noProof/>
+        </w:rPr>
+        <w:t xml:space="preserve">viaggi </w:t>
+      </w:r>
+      <w:r>
+        <w:rPr>
+          <w:noProof/>
+        </w:rPr>
+        <w:t xml:space="preserve">di </w:t>
+      </w:r>
+      <w:r>
+        <w:rPr>
+          <w:i/>
+          <w:iCs/>
+          <w:noProof/>
+        </w:rPr>
+        <w:t>InterazioneViaggi</w:t>
+      </w:r>
+      <w:r>
+        <w:rPr>
+          <w:i/>
+          <w:iCs/>
+          <w:noProof/>
+        </w:rPr>
+        <w:t xml:space="preserve"> </w:t>
+      </w:r>
+      <w:r>
+        <w:rPr>
+          <w:noProof/>
+        </w:rPr>
+        <w:t>e e tra quelli dell’</w:t>
+      </w:r>
+      <w:r>
+        <w:rPr>
+          <w:i/>
+          <w:iCs/>
+          <w:noProof/>
+        </w:rPr>
+        <w:t xml:space="preserve">Utente </w:t>
+      </w:r>
+      <w:r>
+        <w:rPr>
+          <w:noProof/>
+        </w:rPr>
+        <w:t xml:space="preserve">(in questo caso non viene salvato il viaggio per intero ma il token all’interno della lista dei viaggi utente) </w:t>
+      </w:r>
+    </w:p>
+    <w:p>
+      <w:pPr>
+        <w:rPr>
+          <w:noProof/>
+        </w:rPr>
+      </w:pPr>
+    </w:p>
+    <w:p>
+      <w:pPr>
+        <w:rPr>
+          <w:noProof/>
+        </w:rPr>
+      </w:pPr>
+    </w:p>
+    <w:p>
+      <w:pPr>
+        <w:rPr>
+          <w:noProof/>
+        </w:rPr>
+      </w:pPr>
+    </w:p>
+    <w:p>
+      <w:pPr>
+        <w:pStyle w:val="Heading3"/>
+        <w:rPr>
+          <w:noProof/>
+        </w:rPr>
+      </w:pPr>
+      <w:r>
+        <w:rPr>
+          <w:noProof/>
+        </w:rPr>
+        <w:t>Mappa</w:t>
+      </w:r>
+    </w:p>
+    <w:p>
+      <w:pPr>
+        <w:rPr>
+          <w:noProof/>
+        </w:rPr>
+      </w:pPr>
+    </w:p>
+    <w:p>
+      <w:pPr>
+        <w:rPr>
+          <w:lang w:val="it-IT"/>
+        </w:rPr>
+      </w:pPr>
+      <w:r>
+        <w:rPr>
+          <w:noProof/>
+        </w:rPr>
+        <w:drawing>
+          <wp:inline distT="0" distB="0" distL="0" distR="0" wp14:anchorId="1B9E06DB" wp14:editId="45F7BF13">
+            <wp:extent cx="5984112" cy="2748915"/>
+            <wp:effectExtent l="0" t="0" r="0" b="0"/>
+            <wp:docPr id="27" name="Picture 27" descr="Diagram&#10;&#10;Description automatically generated"/>
+            <wp:cNvGraphicFramePr>
+              <a:graphicFrameLocks xmlns:a="http://schemas.openxmlformats.org/drawingml/2006/main" noChangeAspect="1"/>
+            </wp:cNvGraphicFramePr>
+            <a:graphic xmlns:a="http://schemas.openxmlformats.org/drawingml/2006/main">
+              <a:graphicData uri="http://schemas.openxmlformats.org/drawingml/2006/picture">
+                <pic:pic xmlns:pic="http://schemas.openxmlformats.org/drawingml/2006/picture">
+                  <pic:nvPicPr>
+                    <pic:cNvPr id="27" name="Picture 27" descr="Diagram&#10;&#10;Description automatically generated"/>
+                    <pic:cNvPicPr>
+                      <a:picLocks noChangeAspect="1" noChangeArrowheads="1"/>
+                    </pic:cNvPicPr>
+                  </pic:nvPicPr>
+                  <pic:blipFill rotWithShape="1">
+                    <a:blip r:embed="rId29" cstate="print">
+                      <a:extLst>
+                        <a:ext uri="{28A0092B-C50C-407E-A947-70E740481C1C}">
+                          <a14:useLocalDpi xmlns:a14="http://schemas.microsoft.com/office/drawing/2010/main" val="0"/>
+                        </a:ext>
+                      </a:extLst>
+                    </a:blip>
+                    <a:srcRect r="2220" b="5950"/>
+                    <a:stretch/>
+                  </pic:blipFill>
+                  <pic:spPr bwMode="auto">
+                    <a:xfrm>
+                      <a:off x="0" y="0"/>
+                      <a:ext cx="5984271" cy="2748988"/>
+                    </a:xfrm>
+                    <a:prstGeom prst="rect">
+                      <a:avLst/>
+                    </a:prstGeom>
+                    <a:noFill/>
+                    <a:ln>
+                      <a:noFill/>
+                    </a:ln>
+                    <a:extLst>
+                      <a:ext uri="{53640926-AAD7-44D8-BBD7-CCE9431645EC}">
+                        <a14:shadowObscured xmlns:a14="http://schemas.microsoft.com/office/drawing/2010/main"/>
+                      </a:ext>
+                    </a:extLst>
+                  </pic:spPr>
+                </pic:pic>
+              </a:graphicData>
+            </a:graphic>
+          </wp:inline>
+        </w:drawing>
+      </w:r>
+    </w:p>
     <w:sectPr>
-      <w:headerReference w:type="default" r:id="rId17"/>
-      <w:footerReference w:type="default" r:id="rId18"/>
-      <w:headerReference w:type="first" r:id="rId19"/>
+      <w:headerReference w:type="default" r:id="rId30"/>
+      <w:footerReference w:type="default" r:id="rId31"/>
+      <w:headerReference w:type="first" r:id="rId32"/>
       <w:pgSz w:w="11906" w:h="16838"/>
       <w:pgMar w:top="1418" w:right="1134" w:bottom="1134" w:left="1134" w:header="709" w:footer="709" w:gutter="0"/>
       <w:pgBorders w:offsetFrom="page">
@@ -4191,6 +5973,7 @@
         </w:rPr>
       </w:sdtEndPr>
       <w:sdtContent>
+        <w:proofErr w:type="spellStart"/>
         <w:r>
           <w:rPr>
             <w:color w:val="44546A" w:themeColor="text2"/>
@@ -4198,6 +5981,7 @@
           </w:rPr>
           <w:t>NomadBees</w:t>
         </w:r>
+        <w:proofErr w:type="spellEnd"/>
       </w:sdtContent>
     </w:sdt>
     <w:r>
@@ -8539,6 +10323,7 @@
   <w:style w:type="character" w:default="1" w:styleId="DefaultParagraphFont">
     <w:name w:val="Default Paragraph Font"/>
     <w:uiPriority w:val="1"/>
+    <w:semiHidden/>
     <w:unhideWhenUsed/>
   </w:style>
   <w:style w:type="table" w:default="1" w:styleId="TableNormal">
@@ -9079,8 +10864,10 @@
     <w:rsid w:val="00D70C4A"/>
     <w:rsid w:val="00EA0A74"/>
     <w:rsid w:val="00F04CE7"/>
+    <w:rsid w:val="00F25CA9"/>
     <w:rsid w:val="00F3546D"/>
     <w:rsid w:val="00F46DAF"/>
+    <w:rsid w:val="00F725AA"/>
     <w:rsid w:val="00FD4432"/>
     <w:rsid w:val="00FF027F"/>
   </w:rsids>

--- a/D3/D3-T37.docx
+++ b/D3/D3-T37.docx
@@ -1038,7 +1038,7 @@
                 <w:webHidden/>
                 <w:lang w:val="it-IT"/>
               </w:rPr>
-              <w:t>8</w:t>
+              <w:t>7</w:t>
             </w:r>
             <w:r>
               <w:rPr>
@@ -4546,7 +4546,7 @@
           </mc:Choice>
           <mc:Fallback>
             <w:pict>
-              <v:group w14:anchorId="19F273B7" id="Group 23" o:spid="_x0000_s1026" style="position:absolute;margin-left:-.2pt;margin-top:24.05pt;width:450.2pt;height:295.5pt;z-index:251671552" coordsize="57175,37528" o:gfxdata="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">
+              <v:group w14:anchorId="6C1344B3" id="Group 23" o:spid="_x0000_s1026" style="position:absolute;margin-left:-.2pt;margin-top:24.05pt;width:450.2pt;height:295.5pt;z-index:251671552" coordsize="57175,37528" o:gfxdata="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">
                 <v:shapetype id="_x0000_t75" coordsize="21600,21600" o:spt="75" o:preferrelative="t" path="m@4@5l@4@11@9@11@9@5xe" filled="f" stroked="f">
                   <v:stroke joinstyle="miter"/>
                   <v:formulas>
@@ -5145,7 +5145,7 @@
           </mc:Choice>
           <mc:Fallback>
             <w:pict>
-              <v:group w14:anchorId="5AFE0FB3" id="Group 12" o:spid="_x0000_s1026" style="position:absolute;margin-left:-5.35pt;margin-top:36pt;width:483.85pt;height:122.6pt;z-index:251668480" coordsize="61448,15570" o:gfxdata="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">
+              <v:group w14:anchorId="01B3C898" id="Group 12" o:spid="_x0000_s1026" style="position:absolute;margin-left:-5.35pt;margin-top:36pt;width:483.85pt;height:122.6pt;z-index:251668480" coordsize="61448,15570" o:gfxdata="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">
                 <v:shape id="Picture 9" o:spid="_x0000_s1027" type="#_x0000_t75" alt="Diagram, schematic&#10;&#10;Description automatically generated" style="position:absolute;left:36530;top:679;width:24918;height:13474;visibility:visible;mso-wrap-style:square" o:gfxdata="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">
                   <v:imagedata r:id="rId23" o:title="Diagram, schematic&#10;&#10;Description automatically generated" croptop="11743f" cropbottom="40685f" cropleft="49878f" cropright="243f"/>
                 </v:shape>
@@ -5440,7 +5440,7 @@
           </mc:Choice>
           <mc:Fallback>
             <w:pict>
-              <v:group w14:anchorId="28DE8890" id="Group 26" o:spid="_x0000_s1026" style="position:absolute;margin-left:-19.3pt;margin-top:109.65pt;width:509.85pt;height:129.35pt;z-index:251674624" coordsize="64751,16427" o:gfxdata="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">
+              <v:group w14:anchorId="354FD4C1" id="Group 26" o:spid="_x0000_s1026" style="position:absolute;margin-left:-19.3pt;margin-top:109.65pt;width:509.85pt;height:129.35pt;z-index:251674624" coordsize="64751,16427" o:gfxdata="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">
                 <v:shape id="Picture 24" o:spid="_x0000_s1027" type="#_x0000_t75" alt="Graphical user interface, application&#10;&#10;Description automatically generated with medium confidence" style="position:absolute;left:33045;width:31706;height:16427;visibility:visible;mso-wrap-style:square" o:gfxdata="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">
                   <v:imagedata r:id="rId27" o:title="Graphical user interface, application&#10;&#10;Description automatically generated with medium confidence" croptop="-1449f" cropbottom="7772f" cropleft="-988f" cropright="4247f"/>
                 </v:shape>
@@ -10861,10 +10861,10 @@
     <w:rsid w:val="00BC50B0"/>
     <w:rsid w:val="00C75792"/>
     <w:rsid w:val="00D00E98"/>
+    <w:rsid w:val="00D05AAA"/>
     <w:rsid w:val="00D70C4A"/>
     <w:rsid w:val="00EA0A74"/>
     <w:rsid w:val="00F04CE7"/>
-    <w:rsid w:val="00F25CA9"/>
     <w:rsid w:val="00F3546D"/>
     <w:rsid w:val="00F46DAF"/>
     <w:rsid w:val="00F725AA"/>

--- a/D3/D3-T37.docx
+++ b/D3/D3-T37.docx
@@ -100,7 +100,6 @@
           <w:lang w:val="it-IT"/>
         </w:rPr>
       </w:pPr>
-      <w:proofErr w:type="spellStart"/>
       <w:r>
         <w:rPr>
           <w:rFonts w:asciiTheme="majorHAnsi" w:hAnsiTheme="majorHAnsi" w:cstheme="majorHAnsi"/>
@@ -125,7 +124,6 @@
         </w:rPr>
         <w:t>s</w:t>
       </w:r>
-      <w:proofErr w:type="spellEnd"/>
     </w:p>
     <w:p>
       <w:pPr>
@@ -206,19 +204,19 @@
           <w:szCs w:val="48"/>
           <w:lang w:val="it-IT"/>
         </w:rPr>
-        <w:t xml:space="preserve">Matteo </w:t>
-      </w:r>
-      <w:proofErr w:type="spellStart"/>
-      <w:r>
+        <w:t xml:space="preserve">Matteo Pontalti, Matteo Bregola, </w:t>
+      </w:r>
+    </w:p>
+    <w:p>
+      <w:pPr>
+        <w:jc w:val="center"/>
         <w:rPr>
           <w:rFonts w:cstheme="minorHAnsi"/>
           <w:sz w:val="48"/>
           <w:szCs w:val="48"/>
           <w:lang w:val="it-IT"/>
         </w:rPr>
-        <w:t>Pontalti</w:t>
-      </w:r>
-      <w:proofErr w:type="spellEnd"/>
+      </w:pPr>
       <w:r>
         <w:rPr>
           <w:rFonts w:cstheme="minorHAnsi"/>
@@ -226,47 +224,7 @@
           <w:szCs w:val="48"/>
           <w:lang w:val="it-IT"/>
         </w:rPr>
-        <w:t xml:space="preserve">, Matteo Bregola, </w:t>
-      </w:r>
-    </w:p>
-    <w:p>
-      <w:pPr>
-        <w:jc w:val="center"/>
-        <w:rPr>
-          <w:rFonts w:cstheme="minorHAnsi"/>
-          <w:sz w:val="48"/>
-          <w:szCs w:val="48"/>
-          <w:lang w:val="it-IT"/>
-        </w:rPr>
-      </w:pPr>
-      <w:r>
-        <w:rPr>
-          <w:rFonts w:cstheme="minorHAnsi"/>
-          <w:sz w:val="48"/>
-          <w:szCs w:val="48"/>
-          <w:lang w:val="it-IT"/>
-        </w:rPr>
-        <w:t xml:space="preserve">Riccardo </w:t>
-      </w:r>
-      <w:proofErr w:type="spellStart"/>
-      <w:r>
-        <w:rPr>
-          <w:rFonts w:cstheme="minorHAnsi"/>
-          <w:sz w:val="48"/>
-          <w:szCs w:val="48"/>
-          <w:lang w:val="it-IT"/>
-        </w:rPr>
-        <w:t>Libanora</w:t>
-      </w:r>
-      <w:proofErr w:type="spellEnd"/>
-      <w:r>
-        <w:rPr>
-          <w:rFonts w:cstheme="minorHAnsi"/>
-          <w:sz w:val="48"/>
-          <w:szCs w:val="48"/>
-          <w:lang w:val="it-IT"/>
-        </w:rPr>
-        <w:t>.</w:t>
+        <w:t>Riccardo Libanora.</w:t>
       </w:r>
     </w:p>
     <w:p>
@@ -1404,20 +1362,6 @@
     </w:p>
     <w:p>
       <w:pPr>
-        <w:rPr>
-          <w:lang w:val="it-IT"/>
-        </w:rPr>
-      </w:pPr>
-    </w:p>
-    <w:p>
-      <w:pPr>
-        <w:rPr>
-          <w:lang w:val="it-IT"/>
-        </w:rPr>
-      </w:pPr>
-    </w:p>
-    <w:p>
-      <w:pPr>
         <w:pStyle w:val="Heading1"/>
         <w:jc w:val="center"/>
         <w:rPr>
@@ -1450,21 +1394,7 @@
         <w:rPr>
           <w:lang w:val="it-IT"/>
         </w:rPr>
-        <w:t xml:space="preserve">Il seguente documento presenta l’architettura del progetto </w:t>
-      </w:r>
-      <w:proofErr w:type="spellStart"/>
-      <w:r>
-        <w:rPr>
-          <w:lang w:val="it-IT"/>
-        </w:rPr>
-        <w:t>NomadBees</w:t>
-      </w:r>
-      <w:proofErr w:type="spellEnd"/>
-      <w:r>
-        <w:rPr>
-          <w:lang w:val="it-IT"/>
-        </w:rPr>
-        <w:t xml:space="preserve"> tramite l’utilizzo del diagramma delle classi in UML e codice OCL. La realizzazione</w:t>
+        <w:t>Il seguente documento presenta l’architettura del progetto NomadBees tramite l’utilizzo del diagramma delle classi in UML e codice OCL. La realizzazione</w:t>
       </w:r>
       <w:r>
         <w:rPr>
@@ -1608,35 +1538,7 @@
         <w:rPr>
           <w:lang w:val="it-IT"/>
         </w:rPr>
-        <w:t>Il diagramma è stato creato tramite l’</w:t>
-      </w:r>
-      <w:proofErr w:type="spellStart"/>
-      <w:r>
-        <w:rPr>
-          <w:lang w:val="it-IT"/>
-        </w:rPr>
-        <w:t>Unified</w:t>
-      </w:r>
-      <w:proofErr w:type="spellEnd"/>
-      <w:r>
-        <w:rPr>
-          <w:lang w:val="it-IT"/>
-        </w:rPr>
-        <w:t xml:space="preserve"> </w:t>
-      </w:r>
-      <w:proofErr w:type="spellStart"/>
-      <w:r>
-        <w:rPr>
-          <w:lang w:val="it-IT"/>
-        </w:rPr>
-        <w:t>Modeling</w:t>
-      </w:r>
-      <w:proofErr w:type="spellEnd"/>
-      <w:r>
-        <w:rPr>
-          <w:lang w:val="it-IT"/>
-        </w:rPr>
-        <w:t xml:space="preserve"> Language (UML)</w:t>
+        <w:t>Il diagramma è stato creato tramite l’Unified Modeling Language (UML)</w:t>
       </w:r>
       <w:r>
         <w:rPr>
@@ -1717,6 +1619,26 @@
     </w:p>
     <w:p>
       <w:pPr>
+        <w:tabs>
+          <w:tab w:val="left" w:pos="3088"/>
+        </w:tabs>
+        <w:rPr>
+          <w:lang w:val="it-IT"/>
+        </w:rPr>
+      </w:pPr>
+    </w:p>
+    <w:p>
+      <w:pPr>
+        <w:tabs>
+          <w:tab w:val="left" w:pos="3088"/>
+        </w:tabs>
+        <w:rPr>
+          <w:lang w:val="it-IT"/>
+        </w:rPr>
+      </w:pPr>
+    </w:p>
+    <w:p>
+      <w:pPr>
         <w:pStyle w:val="Heading3"/>
         <w:rPr>
           <w:lang w:val="it-IT"/>
@@ -1754,13 +1676,12 @@
       <w:r>
         <w:rPr>
           <w:noProof/>
-          <w:lang w:val="it-IT"/>
         </w:rPr>
         <w:drawing>
-          <wp:inline distT="0" distB="0" distL="0" distR="0" wp14:anchorId="52D091B5" wp14:editId="16341C11">
-            <wp:extent cx="6120130" cy="4299585"/>
-            <wp:effectExtent l="0" t="0" r="0" b="5715"/>
-            <wp:docPr id="13" name="Picture 13" descr="Graphical user interface, diagram&#10;&#10;Description automatically generated with medium confidence"/>
+          <wp:inline distT="0" distB="0" distL="0" distR="0" wp14:anchorId="38015A64" wp14:editId="20A51904">
+            <wp:extent cx="6120130" cy="4328160"/>
+            <wp:effectExtent l="0" t="0" r="0" b="0"/>
+            <wp:docPr id="3" name="Picture 3" descr="Graphical user interface&#10;&#10;Description automatically generated"/>
             <wp:cNvGraphicFramePr>
               <a:graphicFrameLocks xmlns:a="http://schemas.openxmlformats.org/drawingml/2006/main" noChangeAspect="1"/>
             </wp:cNvGraphicFramePr>
@@ -1768,7 +1689,7 @@
               <a:graphicData uri="http://schemas.openxmlformats.org/drawingml/2006/picture">
                 <pic:pic xmlns:pic="http://schemas.openxmlformats.org/drawingml/2006/picture">
                   <pic:nvPicPr>
-                    <pic:cNvPr id="13" name="Picture 13" descr="Graphical user interface, diagram&#10;&#10;Description automatically generated with medium confidence"/>
+                    <pic:cNvPr id="3" name="Picture 3" descr="Graphical user interface&#10;&#10;Description automatically generated"/>
                     <pic:cNvPicPr>
                       <a:picLocks noChangeAspect="1" noChangeArrowheads="1"/>
                     </pic:cNvPicPr>
@@ -1789,7 +1710,7 @@
                   <pic:spPr bwMode="auto">
                     <a:xfrm>
                       <a:off x="0" y="0"/>
-                      <a:ext cx="6120130" cy="4299585"/>
+                      <a:ext cx="6120130" cy="4328160"/>
                     </a:xfrm>
                     <a:prstGeom prst="rect">
                       <a:avLst/>
@@ -1918,7 +1839,6 @@
         </w:rPr>
         <w:t xml:space="preserve">La classe Utente e Viaggio sono le due principali fondamenta del progetto </w:t>
       </w:r>
-      <w:proofErr w:type="spellStart"/>
       <w:r>
         <w:rPr>
           <w:i/>
@@ -1927,7 +1847,6 @@
         </w:rPr>
         <w:t>NomadBees</w:t>
       </w:r>
-      <w:proofErr w:type="spellEnd"/>
       <w:r>
         <w:rPr>
           <w:lang w:val="it-IT"/>
@@ -2188,7 +2107,6 @@
         </w:rPr>
         <w:t xml:space="preserve"> </w:t>
       </w:r>
-      <w:proofErr w:type="spellStart"/>
       <w:r>
         <w:rPr>
           <w:i/>
@@ -2197,7 +2115,6 @@
         </w:rPr>
         <w:t>InterazioneViaggi</w:t>
       </w:r>
-      <w:proofErr w:type="spellEnd"/>
       <w:r>
         <w:rPr>
           <w:lang w:val="it-IT"/>
@@ -2210,7 +2127,6 @@
         </w:rPr>
         <w:t xml:space="preserve"> L’attributo è di tipo </w:t>
       </w:r>
-      <w:proofErr w:type="spellStart"/>
       <w:r>
         <w:rPr>
           <w:i/>
@@ -2219,7 +2135,6 @@
         </w:rPr>
         <w:t>string</w:t>
       </w:r>
-      <w:proofErr w:type="spellEnd"/>
       <w:r>
         <w:rPr>
           <w:lang w:val="it-IT"/>
@@ -2280,21 +2195,12 @@
         </w:rPr>
         <w:t xml:space="preserve"> Vi è inoltre il metodo </w:t>
       </w:r>
-      <w:proofErr w:type="spellStart"/>
       <w:r>
         <w:rPr>
           <w:i/>
           <w:lang w:val="it-IT"/>
         </w:rPr>
-        <w:t>inviamail</w:t>
-      </w:r>
-      <w:proofErr w:type="spellEnd"/>
-      <w:r>
-        <w:rPr>
-          <w:i/>
-          <w:lang w:val="it-IT"/>
-        </w:rPr>
-        <w:t xml:space="preserve"> </w:t>
+        <w:t xml:space="preserve">inviamail </w:t>
       </w:r>
       <w:r>
         <w:rPr>
@@ -2522,40 +2428,39 @@
     </w:p>
     <w:p>
       <w:pPr>
+        <w:rPr>
+          <w:lang w:val="it-IT"/>
+        </w:rPr>
+      </w:pPr>
+    </w:p>
+    <w:p>
+      <w:pPr>
+        <w:rPr>
+          <w:lang w:val="it-IT"/>
+        </w:rPr>
+      </w:pPr>
+    </w:p>
+    <w:p>
+      <w:pPr>
+        <w:rPr>
+          <w:lang w:val="it-IT"/>
+        </w:rPr>
+      </w:pPr>
+    </w:p>
+    <w:p>
+      <w:pPr>
+        <w:rPr>
+          <w:lang w:val="it-IT"/>
+        </w:rPr>
+      </w:pPr>
+    </w:p>
+    <w:p>
+      <w:pPr>
         <w:pStyle w:val="Heading3"/>
         <w:rPr>
           <w:lang w:val="it-IT"/>
         </w:rPr>
       </w:pPr>
-    </w:p>
-    <w:p>
-      <w:pPr>
-        <w:rPr>
-          <w:lang w:val="it-IT"/>
-        </w:rPr>
-      </w:pPr>
-    </w:p>
-    <w:p>
-      <w:pPr>
-        <w:rPr>
-          <w:lang w:val="it-IT"/>
-        </w:rPr>
-      </w:pPr>
-    </w:p>
-    <w:p>
-      <w:pPr>
-        <w:rPr>
-          <w:lang w:val="it-IT"/>
-        </w:rPr>
-      </w:pPr>
-    </w:p>
-    <w:p>
-      <w:pPr>
-        <w:pStyle w:val="Heading3"/>
-        <w:rPr>
-          <w:lang w:val="it-IT"/>
-        </w:rPr>
-      </w:pPr>
       <w:bookmarkStart w:id="6" w:name="_Toc120821940"/>
       <w:r>
         <w:rPr>
@@ -2608,7 +2513,6 @@
         </w:rPr>
         <w:t xml:space="preserve">, le quali possono essere aggiunte tramite il metodo </w:t>
       </w:r>
-      <w:proofErr w:type="spellStart"/>
       <w:r>
         <w:rPr>
           <w:i/>
@@ -2617,7 +2521,6 @@
         </w:rPr>
         <w:t>aggiungiTappa</w:t>
       </w:r>
-      <w:proofErr w:type="spellEnd"/>
       <w:r>
         <w:rPr>
           <w:lang w:val="it-IT"/>
@@ -2712,83 +2615,21 @@
       </w:pPr>
       <w:r>
         <w:rPr>
-          <w:lang w:val="it-IT"/>
-        </w:rPr>
-        <w:t>Salva il</w:t>
-      </w:r>
-      <w:r>
-        <w:rPr>
-          <w:lang w:val="it-IT"/>
-        </w:rPr>
-        <w:t xml:space="preserve"> token</w:t>
-      </w:r>
-      <w:r>
-        <w:rPr>
-          <w:lang w:val="it-IT"/>
-        </w:rPr>
-        <w:t xml:space="preserve"> viaggio nella lista dei </w:t>
-      </w:r>
-      <w:r>
-        <w:rPr>
-          <w:lang w:val="it-IT"/>
-        </w:rPr>
-        <w:t>viaggi</w:t>
-      </w:r>
-      <w:r>
-        <w:rPr>
-          <w:lang w:val="it-IT"/>
-        </w:rPr>
-        <w:t xml:space="preserve"> salvati d</w:t>
-      </w:r>
-      <w:r>
-        <w:rPr>
-          <w:lang w:val="it-IT"/>
-        </w:rPr>
-        <w:t>ell’</w:t>
-      </w:r>
-      <w:r>
-        <w:rPr>
-          <w:lang w:val="it-IT"/>
-        </w:rPr>
-        <w:t>utent</w:t>
-      </w:r>
-      <w:r>
-        <w:rPr>
-          <w:lang w:val="it-IT"/>
-        </w:rPr>
-        <w:t>e corrispondente</w:t>
-      </w:r>
-      <w:r>
-        <w:rPr>
-          <w:lang w:val="it-IT"/>
-        </w:rPr>
-        <w:t>.</w:t>
-      </w:r>
-    </w:p>
-    <w:p>
-      <w:pPr>
-        <w:rPr>
-          <w:lang w:val="it-IT"/>
-        </w:rPr>
-      </w:pPr>
-      <w:r>
-        <w:rPr>
           <w:noProof/>
-          <w:lang w:val="it-IT"/>
         </w:rPr>
         <w:drawing>
-          <wp:anchor distT="0" distB="0" distL="114300" distR="114300" simplePos="0" relativeHeight="251660288" behindDoc="0" locked="0" layoutInCell="1" allowOverlap="1" wp14:anchorId="4F20A157" wp14:editId="2997FB84">
+          <wp:anchor distT="0" distB="0" distL="114300" distR="114300" simplePos="0" relativeHeight="251675648" behindDoc="0" locked="0" layoutInCell="1" allowOverlap="1" wp14:anchorId="5B196E36" wp14:editId="10AEE33E">
             <wp:simplePos x="0" y="0"/>
             <wp:positionH relativeFrom="column">
-              <wp:posOffset>1496382</wp:posOffset>
+              <wp:posOffset>1149985</wp:posOffset>
             </wp:positionH>
             <wp:positionV relativeFrom="paragraph">
-              <wp:posOffset>191030</wp:posOffset>
+              <wp:posOffset>309880</wp:posOffset>
             </wp:positionV>
-            <wp:extent cx="3397170" cy="4001941"/>
+            <wp:extent cx="3511550" cy="4064635"/>
             <wp:effectExtent l="0" t="0" r="0" b="0"/>
             <wp:wrapTopAndBottom/>
-            <wp:docPr id="1" name="Picture 1" descr="Diagram, table&#10;&#10;Description automatically generated with medium confidence"/>
+            <wp:docPr id="4" name="Picture 4" descr="Text&#10;&#10;Description automatically generated with medium confidence"/>
             <wp:cNvGraphicFramePr>
               <a:graphicFrameLocks xmlns:a="http://schemas.openxmlformats.org/drawingml/2006/main" noChangeAspect="1"/>
             </wp:cNvGraphicFramePr>
@@ -2796,36 +2637,110 @@
               <a:graphicData uri="http://schemas.openxmlformats.org/drawingml/2006/picture">
                 <pic:pic xmlns:pic="http://schemas.openxmlformats.org/drawingml/2006/picture">
                   <pic:nvPicPr>
-                    <pic:cNvPr id="1" name="Picture 1" descr="Diagram, table&#10;&#10;Description automatically generated with medium confidence"/>
-                    <pic:cNvPicPr/>
+                    <pic:cNvPr id="4" name="Picture 4" descr="Text&#10;&#10;Description automatically generated with medium confidence"/>
+                    <pic:cNvPicPr>
+                      <a:picLocks noChangeAspect="1" noChangeArrowheads="1"/>
+                    </pic:cNvPicPr>
                   </pic:nvPicPr>
                   <pic:blipFill>
-                    <a:blip r:embed="rId12">
+                    <a:blip r:embed="rId12" cstate="print">
                       <a:extLst>
                         <a:ext uri="{28A0092B-C50C-407E-A947-70E740481C1C}">
                           <a14:useLocalDpi xmlns:a14="http://schemas.microsoft.com/office/drawing/2010/main" val="0"/>
                         </a:ext>
                       </a:extLst>
                     </a:blip>
+                    <a:srcRect/>
                     <a:stretch>
                       <a:fillRect/>
                     </a:stretch>
                   </pic:blipFill>
-                  <pic:spPr>
+                  <pic:spPr bwMode="auto">
                     <a:xfrm>
                       <a:off x="0" y="0"/>
-                      <a:ext cx="3397170" cy="4001941"/>
+                      <a:ext cx="3511550" cy="4064635"/>
                     </a:xfrm>
                     <a:prstGeom prst="rect">
                       <a:avLst/>
                     </a:prstGeom>
+                    <a:noFill/>
+                    <a:ln>
+                      <a:noFill/>
+                    </a:ln>
                   </pic:spPr>
                 </pic:pic>
               </a:graphicData>
             </a:graphic>
+            <wp14:sizeRelH relativeFrom="margin">
+              <wp14:pctWidth>0</wp14:pctWidth>
+            </wp14:sizeRelH>
+            <wp14:sizeRelV relativeFrom="margin">
+              <wp14:pctHeight>0</wp14:pctHeight>
+            </wp14:sizeRelV>
           </wp:anchor>
         </w:drawing>
       </w:r>
+      <w:r>
+        <w:rPr>
+          <w:lang w:val="it-IT"/>
+        </w:rPr>
+        <w:t>Salva il</w:t>
+      </w:r>
+      <w:r>
+        <w:rPr>
+          <w:lang w:val="it-IT"/>
+        </w:rPr>
+        <w:t xml:space="preserve"> token</w:t>
+      </w:r>
+      <w:r>
+        <w:rPr>
+          <w:lang w:val="it-IT"/>
+        </w:rPr>
+        <w:t xml:space="preserve"> viaggio nella lista dei </w:t>
+      </w:r>
+      <w:r>
+        <w:rPr>
+          <w:lang w:val="it-IT"/>
+        </w:rPr>
+        <w:t>viaggi</w:t>
+      </w:r>
+      <w:r>
+        <w:rPr>
+          <w:lang w:val="it-IT"/>
+        </w:rPr>
+        <w:t xml:space="preserve"> salvati d</w:t>
+      </w:r>
+      <w:r>
+        <w:rPr>
+          <w:lang w:val="it-IT"/>
+        </w:rPr>
+        <w:t>ell’</w:t>
+      </w:r>
+      <w:r>
+        <w:rPr>
+          <w:lang w:val="it-IT"/>
+        </w:rPr>
+        <w:t>utent</w:t>
+      </w:r>
+      <w:r>
+        <w:rPr>
+          <w:lang w:val="it-IT"/>
+        </w:rPr>
+        <w:t>e corrispondente</w:t>
+      </w:r>
+      <w:r>
+        <w:rPr>
+          <w:lang w:val="it-IT"/>
+        </w:rPr>
+        <w:t>.</w:t>
+      </w:r>
+    </w:p>
+    <w:p>
+      <w:pPr>
+        <w:rPr>
+          <w:lang w:val="it-IT"/>
+        </w:rPr>
+      </w:pPr>
     </w:p>
     <w:p>
       <w:pPr>
@@ -3056,232 +2971,202 @@
         </w:rPr>
         <w:t xml:space="preserve"> metodo </w:t>
       </w:r>
-      <w:proofErr w:type="spellStart"/>
       <w:r>
         <w:rPr>
           <w:i/>
           <w:iCs/>
           <w:lang w:val="it-IT"/>
         </w:rPr>
-        <w:t>ricercaViaggi</w:t>
-      </w:r>
-      <w:proofErr w:type="spellEnd"/>
+        <w:t xml:space="preserve">ricercaViaggi </w:t>
+      </w:r>
+      <w:r>
+        <w:rPr>
+          <w:lang w:val="it-IT"/>
+        </w:rPr>
+        <w:t xml:space="preserve"> permette all’utente di ricercare un viaggio filtrando per nome o lunghezza del viaggio. </w:t>
+      </w:r>
+      <w:r>
+        <w:rPr>
+          <w:lang w:val="it-IT"/>
+        </w:rPr>
+        <w:t xml:space="preserve">Il metodo </w:t>
+      </w:r>
       <w:r>
         <w:rPr>
           <w:i/>
           <w:iCs/>
           <w:lang w:val="it-IT"/>
         </w:rPr>
-        <w:t xml:space="preserve"> </w:t>
-      </w:r>
-      <w:r>
-        <w:rPr>
-          <w:lang w:val="it-IT"/>
-        </w:rPr>
-        <w:t xml:space="preserve"> permette all’utente di ricercare un viaggio filtrando per nome o lunghezza del viaggio. </w:t>
-      </w:r>
-      <w:r>
-        <w:rPr>
-          <w:lang w:val="it-IT"/>
-        </w:rPr>
-        <w:t xml:space="preserve">Il metodo </w:t>
-      </w:r>
-      <w:proofErr w:type="spellStart"/>
+        <w:t xml:space="preserve">pubblivaViaggi </w:t>
+      </w:r>
+      <w:r>
+        <w:rPr>
+          <w:lang w:val="it-IT"/>
+        </w:rPr>
+        <w:t xml:space="preserve">salva il </w:t>
+      </w:r>
       <w:r>
         <w:rPr>
           <w:i/>
           <w:iCs/>
           <w:lang w:val="it-IT"/>
         </w:rPr>
-        <w:t>pubblivaViaggi</w:t>
-      </w:r>
-      <w:proofErr w:type="spellEnd"/>
+        <w:t>Viaggio</w:t>
+      </w:r>
+      <w:r>
+        <w:rPr>
+          <w:lang w:val="it-IT"/>
+        </w:rPr>
+        <w:t xml:space="preserve"> creato dall’utente sia nell’insieme di tutti i viaggi d